--- a/Ecommerce con Spring Boot.docx
+++ b/Ecommerce con Spring Boot.docx
@@ -3255,6 +3255,775 @@
     <w:p>
       <w:pPr>
         <w:spacing w:before="100" w:beforeAutospacing="1" w:after="100" w:afterAutospacing="1" w:line="240" w:lineRule="auto"/>
+        <w:rPr>
+          <w:rFonts w:eastAsia="Times New Roman" w:cs="Times New Roman"/>
+          <w:kern w:val="0"/>
+          <w:lang w:eastAsia="es-CO"/>
+          <w14:ligatures w14:val="none"/>
+        </w:rPr>
+      </w:pPr>
+      <w:r>
+        <w:rPr>
+          <w:rFonts w:eastAsia="Times New Roman" w:cs="Times New Roman"/>
+          <w:kern w:val="0"/>
+          <w:lang w:eastAsia="es-CO"/>
+          <w14:ligatures w14:val="none"/>
+        </w:rPr>
+        <w:t xml:space="preserve">Lo Primero que haremos será crear el repositorio donde guardaremos todo el código que vamos a realizar para esto ingresamos a </w:t>
+      </w:r>
+      <w:hyperlink r:id="rId14" w:history="1">
+        <w:r>
+          <w:rPr>
+            <w:rStyle w:val="Hipervnculo"/>
+            <w:rFonts w:eastAsia="Times New Roman" w:cs="Times New Roman"/>
+            <w:kern w:val="0"/>
+            <w:lang w:eastAsia="es-CO"/>
+            <w14:ligatures w14:val="none"/>
+          </w:rPr>
+          <w:t>https://github.com/Ivan-Cast</w:t>
+        </w:r>
+      </w:hyperlink>
+      <w:r>
+        <w:rPr>
+          <w:rFonts w:eastAsia="Times New Roman" w:cs="Times New Roman"/>
+          <w:kern w:val="0"/>
+          <w:lang w:eastAsia="es-CO"/>
+          <w14:ligatures w14:val="none"/>
+        </w:rPr>
+        <w:t xml:space="preserve"> y creamos un repositorio en mi caso lo llame </w:t>
+      </w:r>
+      <w:hyperlink r:id="rId15" w:history="1">
+        <w:r>
+          <w:rPr>
+            <w:rStyle w:val="Hipervnculo"/>
+            <w:rFonts w:eastAsia="Times New Roman" w:cs="Times New Roman"/>
+            <w:b/>
+            <w:bCs/>
+            <w:kern w:val="0"/>
+            <w:lang w:eastAsia="es-CO"/>
+            <w14:ligatures w14:val="none"/>
+          </w:rPr>
+          <w:t>spring-ecommerce-2025</w:t>
+        </w:r>
+      </w:hyperlink>
+      <w:r>
+        <w:rPr>
+          <w:rFonts w:eastAsia="Times New Roman" w:cs="Times New Roman"/>
+          <w:kern w:val="0"/>
+          <w:lang w:eastAsia="es-CO"/>
+          <w14:ligatures w14:val="none"/>
+        </w:rPr>
+        <w:t xml:space="preserve"> </w:t>
+      </w:r>
+    </w:p>
+    <w:p>
+      <w:pPr>
+        <w:spacing w:before="100" w:beforeAutospacing="1" w:after="100" w:afterAutospacing="1" w:line="240" w:lineRule="auto"/>
+        <w:rPr>
+          <w:rFonts w:eastAsia="Times New Roman" w:cs="Times New Roman"/>
+          <w:kern w:val="0"/>
+          <w:lang w:eastAsia="es-CO"/>
+          <w14:ligatures w14:val="none"/>
+        </w:rPr>
+      </w:pPr>
+      <w:r>
+        <w:rPr>
+          <w:rFonts w:eastAsia="Times New Roman" w:cs="Times New Roman"/>
+          <w:kern w:val="0"/>
+          <w:lang w:eastAsia="es-CO"/>
+          <w14:ligatures w14:val="none"/>
+        </w:rPr>
+        <w:drawing>
+          <wp:inline distT="0" distB="0" distL="0" distR="0" wp14:anchorId="28F58BCF" wp14:editId="42F7D5C5">
+            <wp:extent cx="5612130" cy="296545"/>
+            <wp:effectExtent l="0" t="0" r="7620" b="8255"/>
+            <wp:docPr id="1492496324" name="Imagen 1"/>
+            <wp:cNvGraphicFramePr>
+              <a:graphicFrameLocks xmlns:a="http://schemas.openxmlformats.org/drawingml/2006/main" noChangeAspect="1"/>
+            </wp:cNvGraphicFramePr>
+            <a:graphic xmlns:a="http://schemas.openxmlformats.org/drawingml/2006/main">
+              <a:graphicData uri="http://schemas.openxmlformats.org/drawingml/2006/picture">
+                <pic:pic xmlns:pic="http://schemas.openxmlformats.org/drawingml/2006/picture">
+                  <pic:nvPicPr>
+                    <pic:cNvPr id="1492496324" name=""/>
+                    <pic:cNvPicPr/>
+                  </pic:nvPicPr>
+                  <pic:blipFill>
+                    <a:blip r:embed="rId16"/>
+                    <a:stretch>
+                      <a:fillRect/>
+                    </a:stretch>
+                  </pic:blipFill>
+                  <pic:spPr>
+                    <a:xfrm>
+                      <a:off x="0" y="0"/>
+                      <a:ext cx="5612130" cy="296545"/>
+                    </a:xfrm>
+                    <a:prstGeom prst="rect">
+                      <a:avLst/>
+                    </a:prstGeom>
+                  </pic:spPr>
+                </pic:pic>
+              </a:graphicData>
+            </a:graphic>
+          </wp:inline>
+        </w:drawing>
+      </w:r>
+    </w:p>
+    <w:p>
+      <w:pPr>
+        <w:spacing w:before="100" w:beforeAutospacing="1" w:after="100" w:afterAutospacing="1" w:line="240" w:lineRule="auto"/>
+        <w:rPr>
+          <w:rFonts w:eastAsia="Times New Roman" w:cs="Times New Roman"/>
+          <w:kern w:val="0"/>
+          <w:lang w:eastAsia="es-CO"/>
+          <w14:ligatures w14:val="none"/>
+        </w:rPr>
+      </w:pPr>
+      <w:r>
+        <w:rPr>
+          <w:rFonts w:eastAsia="Times New Roman" w:cs="Times New Roman"/>
+          <w:kern w:val="0"/>
+          <w:lang w:eastAsia="es-CO"/>
+          <w14:ligatures w14:val="none"/>
+        </w:rPr>
+        <w:lastRenderedPageBreak/>
+        <w:t xml:space="preserve">Luego de esto desde </w:t>
+      </w:r>
+      <w:proofErr w:type="spellStart"/>
+      <w:r>
+        <w:rPr>
+          <w:rFonts w:eastAsia="Times New Roman" w:cs="Times New Roman"/>
+          <w:kern w:val="0"/>
+          <w:lang w:eastAsia="es-CO"/>
+          <w14:ligatures w14:val="none"/>
+        </w:rPr>
+        <w:t>gitbash</w:t>
+      </w:r>
+      <w:proofErr w:type="spellEnd"/>
+      <w:r>
+        <w:rPr>
+          <w:rFonts w:eastAsia="Times New Roman" w:cs="Times New Roman"/>
+          <w:kern w:val="0"/>
+          <w:lang w:eastAsia="es-CO"/>
+          <w14:ligatures w14:val="none"/>
+        </w:rPr>
+        <w:t xml:space="preserve"> o la terminal dentro del proyecto seleccionamos los siguientes comandos </w:t>
+      </w:r>
+    </w:p>
+    <w:p>
+      <w:pPr>
+        <w:spacing w:before="100" w:beforeAutospacing="1" w:after="100" w:afterAutospacing="1" w:line="240" w:lineRule="auto"/>
+        <w:rPr>
+          <w:rFonts w:eastAsia="Times New Roman" w:cs="Times New Roman"/>
+          <w:kern w:val="0"/>
+          <w:lang w:eastAsia="es-CO"/>
+          <w14:ligatures w14:val="none"/>
+        </w:rPr>
+      </w:pPr>
+      <w:r>
+        <w:rPr>
+          <w:rFonts w:eastAsia="Times New Roman" w:cs="Times New Roman"/>
+          <w:kern w:val="0"/>
+          <w:lang w:eastAsia="es-CO"/>
+          <w14:ligatures w14:val="none"/>
+        </w:rPr>
+        <w:t>cd /ruta/de/tu/proyecto</w:t>
+      </w:r>
+    </w:p>
+    <w:p>
+      <w:pPr>
+        <w:spacing w:before="100" w:beforeAutospacing="1" w:after="100" w:afterAutospacing="1" w:line="240" w:lineRule="auto"/>
+        <w:rPr>
+          <w:rFonts w:eastAsia="Times New Roman" w:cs="Times New Roman"/>
+          <w:kern w:val="0"/>
+          <w:lang w:eastAsia="es-CO"/>
+          <w14:ligatures w14:val="none"/>
+        </w:rPr>
+      </w:pPr>
+      <w:r>
+        <w:rPr>
+          <w:rFonts w:eastAsia="Times New Roman" w:cs="Times New Roman"/>
+          <w:kern w:val="0"/>
+          <w:lang w:eastAsia="es-CO"/>
+          <w14:ligatures w14:val="none"/>
+        </w:rPr>
+        <w:t>Inicializar Git (si aún no está inicializado)</w:t>
+      </w:r>
+    </w:p>
+    <w:p>
+      <w:pPr>
+        <w:spacing w:before="100" w:beforeAutospacing="1" w:after="100" w:afterAutospacing="1" w:line="240" w:lineRule="auto"/>
+        <w:rPr>
+          <w:rFonts w:eastAsia="Times New Roman" w:cs="Times New Roman"/>
+          <w:kern w:val="0"/>
+          <w:lang w:eastAsia="es-CO"/>
+          <w14:ligatures w14:val="none"/>
+        </w:rPr>
+      </w:pPr>
+      <w:proofErr w:type="spellStart"/>
+      <w:r>
+        <w:rPr>
+          <w:rFonts w:eastAsia="Times New Roman" w:cs="Times New Roman"/>
+          <w:kern w:val="0"/>
+          <w:lang w:eastAsia="es-CO"/>
+          <w14:ligatures w14:val="none"/>
+        </w:rPr>
+        <w:t>git</w:t>
+      </w:r>
+      <w:proofErr w:type="spellEnd"/>
+      <w:r>
+        <w:rPr>
+          <w:rFonts w:eastAsia="Times New Roman" w:cs="Times New Roman"/>
+          <w:kern w:val="0"/>
+          <w:lang w:eastAsia="es-CO"/>
+          <w14:ligatures w14:val="none"/>
+        </w:rPr>
+        <w:t xml:space="preserve"> </w:t>
+      </w:r>
+      <w:proofErr w:type="spellStart"/>
+      <w:r>
+        <w:rPr>
+          <w:rFonts w:eastAsia="Times New Roman" w:cs="Times New Roman"/>
+          <w:kern w:val="0"/>
+          <w:lang w:eastAsia="es-CO"/>
+          <w14:ligatures w14:val="none"/>
+        </w:rPr>
+        <w:t>init</w:t>
+      </w:r>
+      <w:proofErr w:type="spellEnd"/>
+    </w:p>
+    <w:p>
+      <w:pPr>
+        <w:spacing w:before="100" w:beforeAutospacing="1" w:after="100" w:afterAutospacing="1" w:line="240" w:lineRule="auto"/>
+        <w:rPr>
+          <w:rFonts w:eastAsia="Times New Roman" w:cs="Times New Roman"/>
+          <w:b/>
+          <w:bCs/>
+          <w:kern w:val="0"/>
+          <w:lang w:eastAsia="es-CO"/>
+          <w14:ligatures w14:val="none"/>
+        </w:rPr>
+      </w:pPr>
+      <w:r>
+        <w:rPr>
+          <w:rFonts w:eastAsia="Times New Roman" w:cs="Times New Roman"/>
+          <w:b/>
+          <w:bCs/>
+          <w:kern w:val="0"/>
+          <w:lang w:eastAsia="es-CO"/>
+          <w14:ligatures w14:val="none"/>
+        </w:rPr>
+        <w:t>Vincular el repositorio remoto que ya tienes en GitHub</w:t>
+      </w:r>
+    </w:p>
+    <w:p>
+      <w:pPr>
+        <w:spacing w:before="100" w:beforeAutospacing="1" w:after="100" w:afterAutospacing="1" w:line="240" w:lineRule="auto"/>
+        <w:rPr>
+          <w:rFonts w:eastAsia="Times New Roman" w:cs="Times New Roman"/>
+          <w:kern w:val="0"/>
+          <w:lang w:eastAsia="es-CO"/>
+          <w14:ligatures w14:val="none"/>
+        </w:rPr>
+      </w:pPr>
+      <w:r>
+        <w:rPr>
+          <w:rFonts w:eastAsia="Times New Roman" w:cs="Times New Roman"/>
+          <w:kern w:val="0"/>
+          <w:lang w:eastAsia="es-CO"/>
+          <w14:ligatures w14:val="none"/>
+        </w:rPr>
+        <w:t>Copia la URL de tu repo de GitHub (por ejemplo: https://github.com/usuario/nombre-repo.git) y pon:</w:t>
+      </w:r>
+    </w:p>
+    <w:p>
+      <w:pPr>
+        <w:spacing w:before="100" w:beforeAutospacing="1" w:after="100" w:afterAutospacing="1" w:line="240" w:lineRule="auto"/>
+        <w:rPr>
+          <w:rFonts w:eastAsia="Times New Roman" w:cs="Times New Roman"/>
+          <w:kern w:val="0"/>
+          <w:lang w:eastAsia="es-CO"/>
+          <w14:ligatures w14:val="none"/>
+        </w:rPr>
+      </w:pPr>
+      <w:proofErr w:type="spellStart"/>
+      <w:r>
+        <w:rPr>
+          <w:rFonts w:eastAsia="Times New Roman" w:cs="Times New Roman"/>
+          <w:kern w:val="0"/>
+          <w:lang w:eastAsia="es-CO"/>
+          <w14:ligatures w14:val="none"/>
+        </w:rPr>
+        <w:t>git</w:t>
+      </w:r>
+      <w:proofErr w:type="spellEnd"/>
+      <w:r>
+        <w:rPr>
+          <w:rFonts w:eastAsia="Times New Roman" w:cs="Times New Roman"/>
+          <w:kern w:val="0"/>
+          <w:lang w:eastAsia="es-CO"/>
+          <w14:ligatures w14:val="none"/>
+        </w:rPr>
+        <w:t xml:space="preserve"> remote </w:t>
+      </w:r>
+      <w:proofErr w:type="spellStart"/>
+      <w:r>
+        <w:rPr>
+          <w:rFonts w:eastAsia="Times New Roman" w:cs="Times New Roman"/>
+          <w:kern w:val="0"/>
+          <w:lang w:eastAsia="es-CO"/>
+          <w14:ligatures w14:val="none"/>
+        </w:rPr>
+        <w:t>add</w:t>
+      </w:r>
+      <w:proofErr w:type="spellEnd"/>
+      <w:r>
+        <w:rPr>
+          <w:rFonts w:eastAsia="Times New Roman" w:cs="Times New Roman"/>
+          <w:kern w:val="0"/>
+          <w:lang w:eastAsia="es-CO"/>
+          <w14:ligatures w14:val="none"/>
+        </w:rPr>
+        <w:t xml:space="preserve"> </w:t>
+      </w:r>
+      <w:proofErr w:type="spellStart"/>
+      <w:r>
+        <w:rPr>
+          <w:rFonts w:eastAsia="Times New Roman" w:cs="Times New Roman"/>
+          <w:kern w:val="0"/>
+          <w:lang w:eastAsia="es-CO"/>
+          <w14:ligatures w14:val="none"/>
+        </w:rPr>
+        <w:t>origin</w:t>
+      </w:r>
+      <w:proofErr w:type="spellEnd"/>
+      <w:r>
+        <w:rPr>
+          <w:rFonts w:eastAsia="Times New Roman" w:cs="Times New Roman"/>
+          <w:kern w:val="0"/>
+          <w:lang w:eastAsia="es-CO"/>
+          <w14:ligatures w14:val="none"/>
+        </w:rPr>
+        <w:t xml:space="preserve"> https://github.com/usuario/nombre-repo.git</w:t>
+      </w:r>
+    </w:p>
+    <w:p>
+      <w:pPr>
+        <w:spacing w:before="100" w:beforeAutospacing="1" w:after="100" w:afterAutospacing="1" w:line="240" w:lineRule="auto"/>
+        <w:rPr>
+          <w:rFonts w:eastAsia="Times New Roman" w:cs="Times New Roman"/>
+          <w:kern w:val="0"/>
+          <w:lang w:eastAsia="es-CO"/>
+          <w14:ligatures w14:val="none"/>
+        </w:rPr>
+      </w:pPr>
+      <w:r>
+        <w:rPr>
+          <w:rFonts w:eastAsia="Times New Roman" w:cs="Times New Roman"/>
+          <w:kern w:val="0"/>
+          <w:lang w:eastAsia="es-CO"/>
+          <w14:ligatures w14:val="none"/>
+        </w:rPr>
+        <w:t xml:space="preserve">Agregar los archivos al </w:t>
+      </w:r>
+      <w:proofErr w:type="spellStart"/>
+      <w:r>
+        <w:rPr>
+          <w:rFonts w:eastAsia="Times New Roman" w:cs="Times New Roman"/>
+          <w:kern w:val="0"/>
+          <w:lang w:eastAsia="es-CO"/>
+          <w14:ligatures w14:val="none"/>
+        </w:rPr>
+        <w:t>staging</w:t>
+      </w:r>
+      <w:proofErr w:type="spellEnd"/>
+    </w:p>
+    <w:p>
+      <w:pPr>
+        <w:spacing w:before="100" w:beforeAutospacing="1" w:after="100" w:afterAutospacing="1" w:line="240" w:lineRule="auto"/>
+        <w:rPr>
+          <w:rFonts w:eastAsia="Times New Roman" w:cs="Times New Roman"/>
+          <w:kern w:val="0"/>
+          <w:lang w:eastAsia="es-CO"/>
+          <w14:ligatures w14:val="none"/>
+        </w:rPr>
+      </w:pPr>
+      <w:proofErr w:type="spellStart"/>
+      <w:r>
+        <w:rPr>
+          <w:rFonts w:eastAsia="Times New Roman" w:cs="Times New Roman"/>
+          <w:kern w:val="0"/>
+          <w:lang w:eastAsia="es-CO"/>
+          <w14:ligatures w14:val="none"/>
+        </w:rPr>
+        <w:t>git</w:t>
+      </w:r>
+      <w:proofErr w:type="spellEnd"/>
+      <w:r>
+        <w:rPr>
+          <w:rFonts w:eastAsia="Times New Roman" w:cs="Times New Roman"/>
+          <w:kern w:val="0"/>
+          <w:lang w:eastAsia="es-CO"/>
+          <w14:ligatures w14:val="none"/>
+        </w:rPr>
+        <w:t xml:space="preserve"> </w:t>
+      </w:r>
+      <w:proofErr w:type="gramStart"/>
+      <w:r>
+        <w:rPr>
+          <w:rFonts w:eastAsia="Times New Roman" w:cs="Times New Roman"/>
+          <w:kern w:val="0"/>
+          <w:lang w:eastAsia="es-CO"/>
+          <w14:ligatures w14:val="none"/>
+        </w:rPr>
+        <w:t>add .</w:t>
+      </w:r>
+      <w:proofErr w:type="gramEnd"/>
+    </w:p>
+    <w:p>
+      <w:pPr>
+        <w:spacing w:before="100" w:beforeAutospacing="1" w:after="100" w:afterAutospacing="1" w:line="240" w:lineRule="auto"/>
+        <w:rPr>
+          <w:rFonts w:eastAsia="Times New Roman" w:cs="Times New Roman"/>
+          <w:b/>
+          <w:bCs/>
+          <w:kern w:val="0"/>
+          <w:lang w:eastAsia="es-CO"/>
+          <w14:ligatures w14:val="none"/>
+        </w:rPr>
+      </w:pPr>
+      <w:r>
+        <w:rPr>
+          <w:rFonts w:eastAsia="Times New Roman" w:cs="Times New Roman"/>
+          <w:b/>
+          <w:bCs/>
+          <w:kern w:val="0"/>
+          <w:lang w:eastAsia="es-CO"/>
+          <w14:ligatures w14:val="none"/>
+        </w:rPr>
+        <w:t xml:space="preserve">Hacer el primer </w:t>
+      </w:r>
+      <w:proofErr w:type="spellStart"/>
+      <w:r>
+        <w:rPr>
+          <w:rFonts w:eastAsia="Times New Roman" w:cs="Times New Roman"/>
+          <w:b/>
+          <w:bCs/>
+          <w:kern w:val="0"/>
+          <w:lang w:eastAsia="es-CO"/>
+          <w14:ligatures w14:val="none"/>
+        </w:rPr>
+        <w:t>commit</w:t>
+      </w:r>
+      <w:proofErr w:type="spellEnd"/>
+    </w:p>
+    <w:p>
+      <w:pPr>
+        <w:spacing w:before="100" w:beforeAutospacing="1" w:after="100" w:afterAutospacing="1" w:line="240" w:lineRule="auto"/>
+        <w:rPr>
+          <w:rFonts w:eastAsia="Times New Roman" w:cs="Times New Roman"/>
+          <w:kern w:val="0"/>
+          <w:lang w:eastAsia="es-CO"/>
+          <w14:ligatures w14:val="none"/>
+        </w:rPr>
+      </w:pPr>
+      <w:proofErr w:type="spellStart"/>
+      <w:r>
+        <w:rPr>
+          <w:rFonts w:eastAsia="Times New Roman" w:cs="Times New Roman"/>
+          <w:kern w:val="0"/>
+          <w:lang w:eastAsia="es-CO"/>
+          <w14:ligatures w14:val="none"/>
+        </w:rPr>
+        <w:t>git</w:t>
+      </w:r>
+      <w:proofErr w:type="spellEnd"/>
+      <w:r>
+        <w:rPr>
+          <w:rFonts w:eastAsia="Times New Roman" w:cs="Times New Roman"/>
+          <w:kern w:val="0"/>
+          <w:lang w:eastAsia="es-CO"/>
+          <w14:ligatures w14:val="none"/>
+        </w:rPr>
+        <w:t xml:space="preserve"> </w:t>
+      </w:r>
+      <w:proofErr w:type="spellStart"/>
+      <w:r>
+        <w:rPr>
+          <w:rFonts w:eastAsia="Times New Roman" w:cs="Times New Roman"/>
+          <w:kern w:val="0"/>
+          <w:lang w:eastAsia="es-CO"/>
+          <w14:ligatures w14:val="none"/>
+        </w:rPr>
+        <w:t>commit</w:t>
+      </w:r>
+      <w:proofErr w:type="spellEnd"/>
+      <w:r>
+        <w:rPr>
+          <w:rFonts w:eastAsia="Times New Roman" w:cs="Times New Roman"/>
+          <w:kern w:val="0"/>
+          <w:lang w:eastAsia="es-CO"/>
+          <w14:ligatures w14:val="none"/>
+        </w:rPr>
+        <w:t xml:space="preserve"> -m "Subiendo proyecto inicial"</w:t>
+      </w:r>
+    </w:p>
+    <w:p>
+      <w:pPr>
+        <w:spacing w:before="100" w:beforeAutospacing="1" w:after="100" w:afterAutospacing="1" w:line="240" w:lineRule="auto"/>
+        <w:rPr>
+          <w:rFonts w:eastAsia="Times New Roman" w:cs="Times New Roman"/>
+          <w:b/>
+          <w:bCs/>
+          <w:kern w:val="0"/>
+          <w:lang w:eastAsia="es-CO"/>
+          <w14:ligatures w14:val="none"/>
+        </w:rPr>
+      </w:pPr>
+      <w:r>
+        <w:rPr>
+          <w:rFonts w:eastAsia="Times New Roman" w:cs="Times New Roman"/>
+          <w:b/>
+          <w:bCs/>
+          <w:kern w:val="0"/>
+          <w:lang w:eastAsia="es-CO"/>
+          <w14:ligatures w14:val="none"/>
+        </w:rPr>
+        <w:t>Subirlo al repositorio remoto</w:t>
+      </w:r>
+    </w:p>
+    <w:p>
+      <w:pPr>
+        <w:spacing w:before="100" w:beforeAutospacing="1" w:after="100" w:afterAutospacing="1" w:line="240" w:lineRule="auto"/>
+        <w:rPr>
+          <w:rFonts w:eastAsia="Times New Roman" w:cs="Times New Roman"/>
+          <w:kern w:val="0"/>
+          <w:lang w:eastAsia="es-CO"/>
+          <w14:ligatures w14:val="none"/>
+        </w:rPr>
+      </w:pPr>
+      <w:r>
+        <w:rPr>
+          <w:rFonts w:eastAsia="Times New Roman" w:cs="Times New Roman"/>
+          <w:kern w:val="0"/>
+          <w:lang w:eastAsia="es-CO"/>
+          <w14:ligatures w14:val="none"/>
+        </w:rPr>
+        <w:t>Si tu repositorio remoto ya tiene contenido y quieres fusionar con lo que tienes:</w:t>
+      </w:r>
+    </w:p>
+    <w:p>
+      <w:pPr>
+        <w:spacing w:before="100" w:beforeAutospacing="1" w:after="100" w:afterAutospacing="1" w:line="240" w:lineRule="auto"/>
+        <w:rPr>
+          <w:rFonts w:eastAsia="Times New Roman" w:cs="Times New Roman"/>
+          <w:kern w:val="0"/>
+          <w:lang w:eastAsia="es-CO"/>
+          <w14:ligatures w14:val="none"/>
+        </w:rPr>
+      </w:pPr>
+      <w:proofErr w:type="spellStart"/>
+      <w:r>
+        <w:rPr>
+          <w:rFonts w:eastAsia="Times New Roman" w:cs="Times New Roman"/>
+          <w:kern w:val="0"/>
+          <w:lang w:eastAsia="es-CO"/>
+          <w14:ligatures w14:val="none"/>
+        </w:rPr>
+        <w:t>git</w:t>
+      </w:r>
+      <w:proofErr w:type="spellEnd"/>
+      <w:r>
+        <w:rPr>
+          <w:rFonts w:eastAsia="Times New Roman" w:cs="Times New Roman"/>
+          <w:kern w:val="0"/>
+          <w:lang w:eastAsia="es-CO"/>
+          <w14:ligatures w14:val="none"/>
+        </w:rPr>
+        <w:t xml:space="preserve"> </w:t>
+      </w:r>
+      <w:proofErr w:type="spellStart"/>
+      <w:r>
+        <w:rPr>
+          <w:rFonts w:eastAsia="Times New Roman" w:cs="Times New Roman"/>
+          <w:kern w:val="0"/>
+          <w:lang w:eastAsia="es-CO"/>
+          <w14:ligatures w14:val="none"/>
+        </w:rPr>
+        <w:t>pull</w:t>
+      </w:r>
+      <w:proofErr w:type="spellEnd"/>
+      <w:r>
+        <w:rPr>
+          <w:rFonts w:eastAsia="Times New Roman" w:cs="Times New Roman"/>
+          <w:kern w:val="0"/>
+          <w:lang w:eastAsia="es-CO"/>
+          <w14:ligatures w14:val="none"/>
+        </w:rPr>
+        <w:t xml:space="preserve"> </w:t>
+      </w:r>
+      <w:proofErr w:type="spellStart"/>
+      <w:r>
+        <w:rPr>
+          <w:rFonts w:eastAsia="Times New Roman" w:cs="Times New Roman"/>
+          <w:kern w:val="0"/>
+          <w:lang w:eastAsia="es-CO"/>
+          <w14:ligatures w14:val="none"/>
+        </w:rPr>
+        <w:t>origin</w:t>
+      </w:r>
+      <w:proofErr w:type="spellEnd"/>
+      <w:r>
+        <w:rPr>
+          <w:rFonts w:eastAsia="Times New Roman" w:cs="Times New Roman"/>
+          <w:kern w:val="0"/>
+          <w:lang w:eastAsia="es-CO"/>
+          <w14:ligatures w14:val="none"/>
+        </w:rPr>
+        <w:t xml:space="preserve"> </w:t>
+      </w:r>
+      <w:proofErr w:type="spellStart"/>
+      <w:r>
+        <w:rPr>
+          <w:rFonts w:eastAsia="Times New Roman" w:cs="Times New Roman"/>
+          <w:kern w:val="0"/>
+          <w:lang w:eastAsia="es-CO"/>
+          <w14:ligatures w14:val="none"/>
+        </w:rPr>
+        <w:t>main</w:t>
+      </w:r>
+      <w:proofErr w:type="spellEnd"/>
+      <w:r>
+        <w:rPr>
+          <w:rFonts w:eastAsia="Times New Roman" w:cs="Times New Roman"/>
+          <w:kern w:val="0"/>
+          <w:lang w:eastAsia="es-CO"/>
+          <w14:ligatures w14:val="none"/>
+        </w:rPr>
+        <w:t xml:space="preserve"> --rebase</w:t>
+      </w:r>
+    </w:p>
+    <w:p>
+      <w:pPr>
+        <w:spacing w:before="100" w:beforeAutospacing="1" w:after="100" w:afterAutospacing="1" w:line="240" w:lineRule="auto"/>
+        <w:rPr>
+          <w:rFonts w:eastAsia="Times New Roman" w:cs="Times New Roman"/>
+          <w:b/>
+          <w:bCs/>
+          <w:kern w:val="0"/>
+          <w:lang w:eastAsia="es-CO"/>
+          <w14:ligatures w14:val="none"/>
+        </w:rPr>
+      </w:pPr>
+      <w:r>
+        <w:rPr>
+          <w:rFonts w:eastAsia="Times New Roman" w:cs="Times New Roman"/>
+          <w:b/>
+          <w:bCs/>
+          <w:kern w:val="0"/>
+          <w:lang w:eastAsia="es-CO"/>
+          <w14:ligatures w14:val="none"/>
+        </w:rPr>
+        <w:drawing>
+          <wp:inline distT="0" distB="0" distL="0" distR="0" wp14:anchorId="2D9F1D41" wp14:editId="1DB4CD7E">
+            <wp:extent cx="3155950" cy="2321791"/>
+            <wp:effectExtent l="0" t="0" r="6350" b="2540"/>
+            <wp:docPr id="383987137" name="Imagen 1"/>
+            <wp:cNvGraphicFramePr>
+              <a:graphicFrameLocks xmlns:a="http://schemas.openxmlformats.org/drawingml/2006/main" noChangeAspect="1"/>
+            </wp:cNvGraphicFramePr>
+            <a:graphic xmlns:a="http://schemas.openxmlformats.org/drawingml/2006/main">
+              <a:graphicData uri="http://schemas.openxmlformats.org/drawingml/2006/picture">
+                <pic:pic xmlns:pic="http://schemas.openxmlformats.org/drawingml/2006/picture">
+                  <pic:nvPicPr>
+                    <pic:cNvPr id="383987137" name=""/>
+                    <pic:cNvPicPr/>
+                  </pic:nvPicPr>
+                  <pic:blipFill>
+                    <a:blip r:embed="rId17"/>
+                    <a:stretch>
+                      <a:fillRect/>
+                    </a:stretch>
+                  </pic:blipFill>
+                  <pic:spPr>
+                    <a:xfrm>
+                      <a:off x="0" y="0"/>
+                      <a:ext cx="3159964" cy="2324744"/>
+                    </a:xfrm>
+                    <a:prstGeom prst="rect">
+                      <a:avLst/>
+                    </a:prstGeom>
+                  </pic:spPr>
+                </pic:pic>
+              </a:graphicData>
+            </a:graphic>
+          </wp:inline>
+        </w:drawing>
+      </w:r>
+    </w:p>
+    <w:p>
+      <w:pPr>
+        <w:spacing w:before="100" w:beforeAutospacing="1" w:after="100" w:afterAutospacing="1" w:line="240" w:lineRule="auto"/>
+        <w:rPr>
+          <w:rFonts w:eastAsia="Times New Roman" w:cs="Times New Roman"/>
+          <w:b/>
+          <w:bCs/>
+          <w:kern w:val="0"/>
+          <w:lang w:eastAsia="es-CO"/>
+          <w14:ligatures w14:val="none"/>
+        </w:rPr>
+      </w:pPr>
+      <w:r>
+        <w:rPr>
+          <w:rFonts w:eastAsia="Times New Roman" w:cs="Times New Roman"/>
+          <w:b/>
+          <w:bCs/>
+          <w:kern w:val="0"/>
+          <w:lang w:eastAsia="es-CO"/>
+          <w14:ligatures w14:val="none"/>
+        </w:rPr>
+        <w:lastRenderedPageBreak/>
+        <w:drawing>
+          <wp:inline distT="0" distB="0" distL="0" distR="0" wp14:anchorId="72E36B9C" wp14:editId="2FDCDDC1">
+            <wp:extent cx="3337781" cy="1911350"/>
+            <wp:effectExtent l="0" t="0" r="0" b="0"/>
+            <wp:docPr id="2146372295" name="Imagen 1" descr="Texto&#10;&#10;El contenido generado por IA puede ser incorrecto."/>
+            <wp:cNvGraphicFramePr>
+              <a:graphicFrameLocks xmlns:a="http://schemas.openxmlformats.org/drawingml/2006/main" noChangeAspect="1"/>
+            </wp:cNvGraphicFramePr>
+            <a:graphic xmlns:a="http://schemas.openxmlformats.org/drawingml/2006/main">
+              <a:graphicData uri="http://schemas.openxmlformats.org/drawingml/2006/picture">
+                <pic:pic xmlns:pic="http://schemas.openxmlformats.org/drawingml/2006/picture">
+                  <pic:nvPicPr>
+                    <pic:cNvPr id="2146372295" name="Imagen 1" descr="Texto&#10;&#10;El contenido generado por IA puede ser incorrecto."/>
+                    <pic:cNvPicPr/>
+                  </pic:nvPicPr>
+                  <pic:blipFill>
+                    <a:blip r:embed="rId18"/>
+                    <a:stretch>
+                      <a:fillRect/>
+                    </a:stretch>
+                  </pic:blipFill>
+                  <pic:spPr>
+                    <a:xfrm>
+                      <a:off x="0" y="0"/>
+                      <a:ext cx="3353182" cy="1920169"/>
+                    </a:xfrm>
+                    <a:prstGeom prst="rect">
+                      <a:avLst/>
+                    </a:prstGeom>
+                  </pic:spPr>
+                </pic:pic>
+              </a:graphicData>
+            </a:graphic>
+          </wp:inline>
+        </w:drawing>
+      </w:r>
+    </w:p>
+    <w:p>
+      <w:pPr>
+        <w:spacing w:before="100" w:beforeAutospacing="1" w:after="100" w:afterAutospacing="1" w:line="240" w:lineRule="auto"/>
         <w:jc w:val="center"/>
         <w:rPr>
           <w:rFonts w:eastAsia="Times New Roman" w:cs="Times New Roman"/>
@@ -3266,28 +4035,2966 @@
           <w14:ligatures w14:val="none"/>
         </w:rPr>
       </w:pPr>
-    </w:p>
-    <w:p>
-      <w:pPr>
-        <w:spacing w:before="100" w:beforeAutospacing="1" w:after="100" w:afterAutospacing="1" w:line="240" w:lineRule="auto"/>
-        <w:rPr>
-          <w:rFonts w:eastAsia="Times New Roman" w:cs="Times New Roman"/>
-          <w:kern w:val="0"/>
-          <w:lang w:eastAsia="es-CO"/>
-          <w14:ligatures w14:val="none"/>
-        </w:rPr>
-      </w:pPr>
-    </w:p>
-    <w:p>
-      <w:pPr>
-        <w:spacing w:before="100" w:beforeAutospacing="1" w:after="100" w:afterAutospacing="1" w:line="240" w:lineRule="auto"/>
-        <w:rPr>
-          <w:rFonts w:eastAsia="Times New Roman" w:cs="Times New Roman"/>
-          <w:kern w:val="0"/>
-          <w:lang w:eastAsia="es-CO"/>
-          <w14:ligatures w14:val="none"/>
-        </w:rPr>
-      </w:pPr>
+      <w:r>
+        <w:rPr>
+          <w:rFonts w:eastAsia="Times New Roman" w:cs="Times New Roman"/>
+          <w:b/>
+          <w:bCs/>
+          <w:color w:val="EE0000"/>
+          <w:kern w:val="0"/>
+          <w:lang w:eastAsia="es-CO"/>
+          <w14:ligatures w14:val="none"/>
+        </w:rPr>
+        <w:t> Mapeo de clases a tablas y relaciones JPA</w:t>
+      </w:r>
+    </w:p>
+    <w:p>
+      <w:pPr>
+        <w:spacing w:before="100" w:beforeAutospacing="1" w:after="100" w:afterAutospacing="1" w:line="240" w:lineRule="auto"/>
+        <w:jc w:val="center"/>
+        <w:rPr>
+          <w:rFonts w:eastAsia="Times New Roman" w:cs="Times New Roman"/>
+          <w:b/>
+          <w:bCs/>
+          <w:kern w:val="0"/>
+          <w:lang w:eastAsia="es-CO"/>
+          <w14:ligatures w14:val="none"/>
+        </w:rPr>
+      </w:pPr>
+      <w:r>
+        <w:rPr>
+          <w:rFonts w:eastAsia="Times New Roman" w:cs="Times New Roman"/>
+          <w:b/>
+          <w:bCs/>
+          <w:kern w:val="0"/>
+          <w:lang w:eastAsia="es-CO"/>
+          <w14:ligatures w14:val="none"/>
+        </w:rPr>
+        <w:drawing>
+          <wp:inline distT="0" distB="0" distL="0" distR="0" wp14:anchorId="52435ACC" wp14:editId="41E2FF5F">
+            <wp:extent cx="3467100" cy="2492640"/>
+            <wp:effectExtent l="0" t="0" r="0" b="3175"/>
+            <wp:docPr id="1031116868" name="Imagen 1"/>
+            <wp:cNvGraphicFramePr>
+              <a:graphicFrameLocks xmlns:a="http://schemas.openxmlformats.org/drawingml/2006/main" noChangeAspect="1"/>
+            </wp:cNvGraphicFramePr>
+            <a:graphic xmlns:a="http://schemas.openxmlformats.org/drawingml/2006/main">
+              <a:graphicData uri="http://schemas.openxmlformats.org/drawingml/2006/picture">
+                <pic:pic xmlns:pic="http://schemas.openxmlformats.org/drawingml/2006/picture">
+                  <pic:nvPicPr>
+                    <pic:cNvPr id="1031116868" name=""/>
+                    <pic:cNvPicPr/>
+                  </pic:nvPicPr>
+                  <pic:blipFill>
+                    <a:blip r:embed="rId19"/>
+                    <a:stretch>
+                      <a:fillRect/>
+                    </a:stretch>
+                  </pic:blipFill>
+                  <pic:spPr>
+                    <a:xfrm>
+                      <a:off x="0" y="0"/>
+                      <a:ext cx="3472515" cy="2496533"/>
+                    </a:xfrm>
+                    <a:prstGeom prst="rect">
+                      <a:avLst/>
+                    </a:prstGeom>
+                  </pic:spPr>
+                </pic:pic>
+              </a:graphicData>
+            </a:graphic>
+          </wp:inline>
+        </w:drawing>
+      </w:r>
+    </w:p>
+    <w:p>
+      <w:pPr>
+        <w:spacing w:before="100" w:beforeAutospacing="1" w:after="100" w:afterAutospacing="1" w:line="240" w:lineRule="auto"/>
+        <w:rPr>
+          <w:rFonts w:eastAsia="Times New Roman" w:cs="Times New Roman"/>
+          <w:kern w:val="0"/>
+          <w:lang w:eastAsia="es-CO"/>
+          <w14:ligatures w14:val="none"/>
+        </w:rPr>
+      </w:pPr>
+      <w:r>
+        <w:rPr>
+          <w:rFonts w:eastAsia="Times New Roman" w:cs="Times New Roman"/>
+          <w:kern w:val="0"/>
+          <w:lang w:eastAsia="es-CO"/>
+          <w14:ligatures w14:val="none"/>
+        </w:rPr>
+        <w:t xml:space="preserve">En este diagrama de entidad relación se muestra las relaciones que van a tener las diferentes tablas de nuestra Base de Datos </w:t>
+      </w:r>
+    </w:p>
+    <w:p>
+      <w:pPr>
+        <w:spacing w:before="100" w:beforeAutospacing="1" w:after="100" w:afterAutospacing="1" w:line="240" w:lineRule="auto"/>
+        <w:rPr>
+          <w:rFonts w:eastAsia="Times New Roman" w:cs="Times New Roman"/>
+          <w:kern w:val="0"/>
+          <w:lang w:eastAsia="es-CO"/>
+          <w14:ligatures w14:val="none"/>
+        </w:rPr>
+      </w:pPr>
+      <w:r>
+        <w:rPr>
+          <w:rFonts w:eastAsia="Times New Roman" w:cs="Times New Roman"/>
+          <w:kern w:val="0"/>
+          <w:lang w:eastAsia="es-CO"/>
+          <w14:ligatures w14:val="none"/>
+        </w:rPr>
+        <w:t xml:space="preserve">Un usuario puede tener de uno a varios productos, un usuario como administrador puede subir a la plataforma uno o varios productos </w:t>
+      </w:r>
+    </w:p>
+    <w:p>
+      <w:pPr>
+        <w:spacing w:before="100" w:beforeAutospacing="1" w:after="100" w:afterAutospacing="1" w:line="240" w:lineRule="auto"/>
+        <w:rPr>
+          <w:rFonts w:eastAsia="Times New Roman" w:cs="Times New Roman"/>
+          <w:kern w:val="0"/>
+          <w:lang w:eastAsia="es-CO"/>
+          <w14:ligatures w14:val="none"/>
+        </w:rPr>
+      </w:pPr>
+      <w:r>
+        <w:rPr>
+          <w:rFonts w:eastAsia="Times New Roman" w:cs="Times New Roman"/>
+          <w:kern w:val="0"/>
+          <w:lang w:eastAsia="es-CO"/>
+          <w14:ligatures w14:val="none"/>
+        </w:rPr>
+        <w:t>Un usuario puede tener varias ordenes por que puede realizar varias compras</w:t>
+      </w:r>
+    </w:p>
+    <w:p>
+      <w:pPr>
+        <w:spacing w:before="100" w:beforeAutospacing="1" w:after="100" w:afterAutospacing="1" w:line="240" w:lineRule="auto"/>
+        <w:rPr>
+          <w:rFonts w:eastAsia="Times New Roman" w:cs="Times New Roman"/>
+          <w:kern w:val="0"/>
+          <w:lang w:eastAsia="es-CO"/>
+          <w14:ligatures w14:val="none"/>
+        </w:rPr>
+      </w:pPr>
+      <w:r>
+        <w:rPr>
+          <w:rFonts w:eastAsia="Times New Roman" w:cs="Times New Roman"/>
+          <w:kern w:val="0"/>
+          <w:lang w:eastAsia="es-CO"/>
+          <w14:ligatures w14:val="none"/>
+        </w:rPr>
+        <w:t xml:space="preserve">Una orden puede tener únicamente un </w:t>
+      </w:r>
+      <w:proofErr w:type="spellStart"/>
+      <w:r>
+        <w:rPr>
+          <w:rFonts w:eastAsia="Times New Roman" w:cs="Times New Roman"/>
+          <w:kern w:val="0"/>
+          <w:lang w:eastAsia="es-CO"/>
+          <w14:ligatures w14:val="none"/>
+        </w:rPr>
+        <w:t>detalleOrden</w:t>
+      </w:r>
+      <w:proofErr w:type="spellEnd"/>
+    </w:p>
+    <w:p>
+      <w:pPr>
+        <w:spacing w:before="100" w:beforeAutospacing="1" w:after="100" w:afterAutospacing="1" w:line="240" w:lineRule="auto"/>
+        <w:rPr>
+          <w:rFonts w:eastAsia="Times New Roman" w:cs="Times New Roman"/>
+          <w:kern w:val="0"/>
+          <w:lang w:eastAsia="es-CO"/>
+          <w14:ligatures w14:val="none"/>
+        </w:rPr>
+      </w:pPr>
+      <w:r>
+        <w:rPr>
+          <w:rFonts w:eastAsia="Times New Roman" w:cs="Times New Roman"/>
+          <w:kern w:val="0"/>
+          <w:lang w:eastAsia="es-CO"/>
+          <w14:ligatures w14:val="none"/>
+        </w:rPr>
+        <w:t xml:space="preserve">En un </w:t>
+      </w:r>
+      <w:proofErr w:type="spellStart"/>
+      <w:r>
+        <w:rPr>
+          <w:rFonts w:eastAsia="Times New Roman" w:cs="Times New Roman"/>
+          <w:kern w:val="0"/>
+          <w:lang w:eastAsia="es-CO"/>
+          <w14:ligatures w14:val="none"/>
+        </w:rPr>
+        <w:t>detalleOrden</w:t>
+      </w:r>
+      <w:proofErr w:type="spellEnd"/>
+      <w:r>
+        <w:rPr>
+          <w:rFonts w:eastAsia="Times New Roman" w:cs="Times New Roman"/>
+          <w:kern w:val="0"/>
+          <w:lang w:eastAsia="es-CO"/>
+          <w14:ligatures w14:val="none"/>
+        </w:rPr>
+        <w:t xml:space="preserve"> puede haber uno o varios productos</w:t>
+      </w:r>
+    </w:p>
+    <w:p>
+      <w:pPr>
+        <w:spacing w:before="100" w:beforeAutospacing="1" w:after="100" w:afterAutospacing="1" w:line="240" w:lineRule="auto"/>
+        <w:rPr>
+          <w:rFonts w:eastAsia="Times New Roman" w:cs="Times New Roman"/>
+          <w:kern w:val="0"/>
+          <w:lang w:eastAsia="es-CO"/>
+          <w14:ligatures w14:val="none"/>
+        </w:rPr>
+      </w:pPr>
+      <w:r>
+        <w:rPr>
+          <w:rFonts w:eastAsia="Times New Roman" w:cs="Times New Roman"/>
+          <w:b/>
+          <w:bCs/>
+          <w:kern w:val="0"/>
+          <w:lang w:eastAsia="es-CO"/>
+          <w14:ligatures w14:val="none"/>
+        </w:rPr>
+        <w:t>Tabla:</w:t>
+      </w:r>
+      <w:r>
+        <w:rPr>
+          <w:rFonts w:eastAsia="Times New Roman" w:cs="Times New Roman"/>
+          <w:kern w:val="0"/>
+          <w:lang w:eastAsia="es-CO"/>
+          <w14:ligatures w14:val="none"/>
+        </w:rPr>
+        <w:t xml:space="preserve"> Usuarios</w:t>
+      </w:r>
+    </w:p>
+    <w:p>
+      <w:pPr>
+        <w:spacing w:before="100" w:beforeAutospacing="1" w:after="100" w:afterAutospacing="1" w:line="240" w:lineRule="auto"/>
+        <w:rPr>
+          <w:rFonts w:eastAsia="Times New Roman" w:cs="Times New Roman"/>
+          <w:kern w:val="0"/>
+          <w:lang w:eastAsia="es-CO"/>
+          <w14:ligatures w14:val="none"/>
+        </w:rPr>
+      </w:pPr>
+      <w:r>
+        <w:rPr>
+          <w:rFonts w:eastAsia="Times New Roman" w:cs="Times New Roman"/>
+          <w:b/>
+          <w:bCs/>
+          <w:kern w:val="0"/>
+          <w:lang w:eastAsia="es-CO"/>
+          <w14:ligatures w14:val="none"/>
+        </w:rPr>
+        <w:t>Relaciones:</w:t>
+      </w:r>
+    </w:p>
+    <w:p>
+      <w:pPr>
+        <w:numPr>
+          <w:ilvl w:val="0"/>
+          <w:numId w:val="10"/>
+        </w:numPr>
+        <w:spacing w:before="100" w:beforeAutospacing="1" w:after="100" w:afterAutospacing="1" w:line="240" w:lineRule="auto"/>
+        <w:rPr>
+          <w:rFonts w:eastAsia="Times New Roman" w:cs="Times New Roman"/>
+          <w:kern w:val="0"/>
+          <w:lang w:eastAsia="es-CO"/>
+          <w14:ligatures w14:val="none"/>
+        </w:rPr>
+      </w:pPr>
+      <w:r>
+        <w:rPr>
+          <w:rFonts w:eastAsia="Times New Roman" w:cs="Times New Roman"/>
+          <w:b/>
+          <w:bCs/>
+          <w:kern w:val="0"/>
+          <w:lang w:eastAsia="es-CO"/>
+          <w14:ligatures w14:val="none"/>
+        </w:rPr>
+        <w:t>Uno a muchos con Producto</w:t>
+      </w:r>
+      <w:r>
+        <w:rPr>
+          <w:rFonts w:eastAsia="Times New Roman" w:cs="Times New Roman"/>
+          <w:kern w:val="0"/>
+          <w:lang w:eastAsia="es-CO"/>
+          <w14:ligatures w14:val="none"/>
+        </w:rPr>
+        <w:t xml:space="preserve"> → un usuario puede publicar varios productos.</w:t>
+      </w:r>
+    </w:p>
+    <w:p>
+      <w:pPr>
+        <w:numPr>
+          <w:ilvl w:val="0"/>
+          <w:numId w:val="10"/>
+        </w:numPr>
+        <w:spacing w:before="100" w:beforeAutospacing="1" w:after="100" w:afterAutospacing="1" w:line="240" w:lineRule="auto"/>
+        <w:rPr>
+          <w:rFonts w:eastAsia="Times New Roman" w:cs="Times New Roman"/>
+          <w:kern w:val="0"/>
+          <w:lang w:eastAsia="es-CO"/>
+          <w14:ligatures w14:val="none"/>
+        </w:rPr>
+      </w:pPr>
+      <w:r>
+        <w:rPr>
+          <w:rFonts w:eastAsia="Times New Roman" w:cs="Times New Roman"/>
+          <w:b/>
+          <w:bCs/>
+          <w:kern w:val="0"/>
+          <w:lang w:eastAsia="es-CO"/>
+          <w14:ligatures w14:val="none"/>
+        </w:rPr>
+        <w:lastRenderedPageBreak/>
+        <w:t>Uno a muchos con Orden</w:t>
+      </w:r>
+      <w:r>
+        <w:rPr>
+          <w:rFonts w:eastAsia="Times New Roman" w:cs="Times New Roman"/>
+          <w:kern w:val="0"/>
+          <w:lang w:eastAsia="es-CO"/>
+          <w14:ligatures w14:val="none"/>
+        </w:rPr>
+        <w:t xml:space="preserve"> → un usuario puede hacer varias órdenes.</w:t>
+      </w:r>
+    </w:p>
+    <w:p>
+      <w:pPr>
+        <w:spacing w:before="100" w:beforeAutospacing="1" w:after="100" w:afterAutospacing="1" w:line="240" w:lineRule="auto"/>
+        <w:rPr>
+          <w:rFonts w:eastAsia="Times New Roman" w:cs="Times New Roman"/>
+          <w:kern w:val="0"/>
+          <w:lang w:eastAsia="es-CO"/>
+          <w14:ligatures w14:val="none"/>
+        </w:rPr>
+      </w:pPr>
+      <w:r>
+        <w:rPr>
+          <w:rFonts w:eastAsia="Times New Roman" w:cs="Times New Roman"/>
+          <w:b/>
+          <w:bCs/>
+          <w:kern w:val="0"/>
+          <w:lang w:eastAsia="es-CO"/>
+          <w14:ligatures w14:val="none"/>
+        </w:rPr>
+        <w:t>Claves foráneas:</w:t>
+      </w:r>
+      <w:r>
+        <w:rPr>
+          <w:rFonts w:eastAsia="Times New Roman" w:cs="Times New Roman"/>
+          <w:kern w:val="0"/>
+          <w:lang w:eastAsia="es-CO"/>
+          <w14:ligatures w14:val="none"/>
+        </w:rPr>
+        <w:t xml:space="preserve"> las FK estarán en las tablas Productos y Ordenes apuntando al id de Usuarios.</w:t>
+      </w:r>
+    </w:p>
+    <w:p>
+      <w:pPr>
+        <w:spacing w:before="100" w:beforeAutospacing="1" w:after="100" w:afterAutospacing="1" w:line="240" w:lineRule="auto"/>
+        <w:rPr>
+          <w:rFonts w:eastAsia="Times New Roman" w:cs="Times New Roman"/>
+          <w:kern w:val="0"/>
+          <w:lang w:eastAsia="es-CO"/>
+          <w14:ligatures w14:val="none"/>
+        </w:rPr>
+      </w:pPr>
+    </w:p>
+    <w:p>
+      <w:pPr>
+        <w:spacing w:before="100" w:beforeAutospacing="1" w:after="100" w:afterAutospacing="1" w:line="240" w:lineRule="auto"/>
+        <w:rPr>
+          <w:rFonts w:eastAsia="Times New Roman" w:cs="Times New Roman"/>
+          <w:kern w:val="0"/>
+          <w:lang w:eastAsia="es-CO"/>
+          <w14:ligatures w14:val="none"/>
+        </w:rPr>
+      </w:pPr>
+      <w:r>
+        <w:rPr>
+          <w:rFonts w:eastAsia="Times New Roman" w:cs="Times New Roman"/>
+          <w:kern w:val="0"/>
+          <w:lang w:eastAsia="es-CO"/>
+          <w14:ligatures w14:val="none"/>
+        </w:rPr>
+        <w:drawing>
+          <wp:inline distT="0" distB="0" distL="0" distR="0" wp14:anchorId="55D0908D" wp14:editId="1C798AE4">
+            <wp:extent cx="2519900" cy="4162425"/>
+            <wp:effectExtent l="0" t="0" r="0" b="0"/>
+            <wp:docPr id="232695718" name="Imagen 1" descr="Texto&#10;&#10;El contenido generado por IA puede ser incorrecto."/>
+            <wp:cNvGraphicFramePr>
+              <a:graphicFrameLocks xmlns:a="http://schemas.openxmlformats.org/drawingml/2006/main" noChangeAspect="1"/>
+            </wp:cNvGraphicFramePr>
+            <a:graphic xmlns:a="http://schemas.openxmlformats.org/drawingml/2006/main">
+              <a:graphicData uri="http://schemas.openxmlformats.org/drawingml/2006/picture">
+                <pic:pic xmlns:pic="http://schemas.openxmlformats.org/drawingml/2006/picture">
+                  <pic:nvPicPr>
+                    <pic:cNvPr id="232695718" name="Imagen 1" descr="Texto&#10;&#10;El contenido generado por IA puede ser incorrecto."/>
+                    <pic:cNvPicPr/>
+                  </pic:nvPicPr>
+                  <pic:blipFill>
+                    <a:blip r:embed="rId20"/>
+                    <a:stretch>
+                      <a:fillRect/>
+                    </a:stretch>
+                  </pic:blipFill>
+                  <pic:spPr>
+                    <a:xfrm>
+                      <a:off x="0" y="0"/>
+                      <a:ext cx="2525552" cy="4171762"/>
+                    </a:xfrm>
+                    <a:prstGeom prst="rect">
+                      <a:avLst/>
+                    </a:prstGeom>
+                  </pic:spPr>
+                </pic:pic>
+              </a:graphicData>
+            </a:graphic>
+          </wp:inline>
+        </w:drawing>
+      </w:r>
+    </w:p>
+    <w:p>
+      <w:pPr>
+        <w:spacing w:before="100" w:beforeAutospacing="1" w:after="100" w:afterAutospacing="1" w:line="240" w:lineRule="auto"/>
+        <w:rPr>
+          <w:rFonts w:eastAsia="Times New Roman" w:cs="Times New Roman"/>
+          <w:kern w:val="0"/>
+          <w:lang w:eastAsia="es-CO"/>
+          <w14:ligatures w14:val="none"/>
+        </w:rPr>
+      </w:pPr>
+      <w:r>
+        <w:rPr>
+          <w:rFonts w:eastAsia="Times New Roman" w:cs="Times New Roman"/>
+          <w:b/>
+          <w:bCs/>
+          <w:kern w:val="0"/>
+          <w:lang w:eastAsia="es-CO"/>
+          <w14:ligatures w14:val="none"/>
+        </w:rPr>
+        <w:t>Tabla:</w:t>
+      </w:r>
+      <w:r>
+        <w:rPr>
+          <w:rFonts w:eastAsia="Times New Roman" w:cs="Times New Roman"/>
+          <w:kern w:val="0"/>
+          <w:lang w:eastAsia="es-CO"/>
+          <w14:ligatures w14:val="none"/>
+        </w:rPr>
+        <w:t xml:space="preserve"> Productos</w:t>
+      </w:r>
+    </w:p>
+    <w:p>
+      <w:pPr>
+        <w:spacing w:before="100" w:beforeAutospacing="1" w:after="100" w:afterAutospacing="1" w:line="240" w:lineRule="auto"/>
+        <w:rPr>
+          <w:rFonts w:eastAsia="Times New Roman" w:cs="Times New Roman"/>
+          <w:kern w:val="0"/>
+          <w:lang w:eastAsia="es-CO"/>
+          <w14:ligatures w14:val="none"/>
+        </w:rPr>
+      </w:pPr>
+      <w:r>
+        <w:rPr>
+          <w:rFonts w:eastAsia="Times New Roman" w:cs="Times New Roman"/>
+          <w:b/>
+          <w:bCs/>
+          <w:kern w:val="0"/>
+          <w:lang w:eastAsia="es-CO"/>
+          <w14:ligatures w14:val="none"/>
+        </w:rPr>
+        <w:t>Relaciones:</w:t>
+      </w:r>
+    </w:p>
+    <w:p>
+      <w:pPr>
+        <w:numPr>
+          <w:ilvl w:val="0"/>
+          <w:numId w:val="11"/>
+        </w:numPr>
+        <w:spacing w:before="100" w:beforeAutospacing="1" w:after="100" w:afterAutospacing="1" w:line="240" w:lineRule="auto"/>
+        <w:rPr>
+          <w:rFonts w:eastAsia="Times New Roman" w:cs="Times New Roman"/>
+          <w:kern w:val="0"/>
+          <w:lang w:eastAsia="es-CO"/>
+          <w14:ligatures w14:val="none"/>
+        </w:rPr>
+      </w:pPr>
+      <w:r>
+        <w:rPr>
+          <w:rFonts w:eastAsia="Times New Roman" w:cs="Times New Roman"/>
+          <w:b/>
+          <w:bCs/>
+          <w:kern w:val="0"/>
+          <w:lang w:eastAsia="es-CO"/>
+          <w14:ligatures w14:val="none"/>
+        </w:rPr>
+        <w:t>Muchos a uno con Usuario</w:t>
+      </w:r>
+      <w:r>
+        <w:rPr>
+          <w:rFonts w:eastAsia="Times New Roman" w:cs="Times New Roman"/>
+          <w:kern w:val="0"/>
+          <w:lang w:eastAsia="es-CO"/>
+          <w14:ligatures w14:val="none"/>
+        </w:rPr>
+        <w:t xml:space="preserve"> → muchos productos pueden pertenecer al mismo usuario.</w:t>
+      </w:r>
+    </w:p>
+    <w:p>
+      <w:pPr>
+        <w:spacing w:before="100" w:beforeAutospacing="1" w:after="100" w:afterAutospacing="1" w:line="240" w:lineRule="auto"/>
+        <w:rPr>
+          <w:rFonts w:eastAsia="Times New Roman" w:cs="Times New Roman"/>
+          <w:kern w:val="0"/>
+          <w:lang w:eastAsia="es-CO"/>
+          <w14:ligatures w14:val="none"/>
+        </w:rPr>
+      </w:pPr>
+      <w:r>
+        <w:rPr>
+          <w:rFonts w:eastAsia="Times New Roman" w:cs="Times New Roman"/>
+          <w:b/>
+          <w:bCs/>
+          <w:kern w:val="0"/>
+          <w:lang w:eastAsia="es-CO"/>
+          <w14:ligatures w14:val="none"/>
+        </w:rPr>
+        <w:t>Clave foránea:</w:t>
+      </w:r>
+      <w:r>
+        <w:rPr>
+          <w:rFonts w:eastAsia="Times New Roman" w:cs="Times New Roman"/>
+          <w:kern w:val="0"/>
+          <w:lang w:eastAsia="es-CO"/>
+          <w14:ligatures w14:val="none"/>
+        </w:rPr>
+        <w:t xml:space="preserve"> </w:t>
+      </w:r>
+      <w:proofErr w:type="spellStart"/>
+      <w:r>
+        <w:rPr>
+          <w:rFonts w:eastAsia="Times New Roman" w:cs="Times New Roman"/>
+          <w:kern w:val="0"/>
+          <w:lang w:eastAsia="es-CO"/>
+          <w14:ligatures w14:val="none"/>
+        </w:rPr>
+        <w:t>usuario_id</w:t>
+      </w:r>
+      <w:proofErr w:type="spellEnd"/>
+      <w:r>
+        <w:rPr>
+          <w:rFonts w:eastAsia="Times New Roman" w:cs="Times New Roman"/>
+          <w:kern w:val="0"/>
+          <w:lang w:eastAsia="es-CO"/>
+          <w14:ligatures w14:val="none"/>
+        </w:rPr>
+        <w:t xml:space="preserve"> en Productos apuntando a </w:t>
+      </w:r>
+      <w:proofErr w:type="spellStart"/>
+      <w:r>
+        <w:rPr>
+          <w:rFonts w:eastAsia="Times New Roman" w:cs="Times New Roman"/>
+          <w:kern w:val="0"/>
+          <w:lang w:eastAsia="es-CO"/>
+          <w14:ligatures w14:val="none"/>
+        </w:rPr>
+        <w:t>Usuarios.id</w:t>
+      </w:r>
+      <w:proofErr w:type="spellEnd"/>
+      <w:r>
+        <w:rPr>
+          <w:rFonts w:eastAsia="Times New Roman" w:cs="Times New Roman"/>
+          <w:kern w:val="0"/>
+          <w:lang w:eastAsia="es-CO"/>
+          <w14:ligatures w14:val="none"/>
+        </w:rPr>
+        <w:t>.</w:t>
+      </w:r>
+    </w:p>
+    <w:p>
+      <w:pPr>
+        <w:spacing w:before="100" w:beforeAutospacing="1" w:after="100" w:afterAutospacing="1" w:line="240" w:lineRule="auto"/>
+        <w:rPr>
+          <w:rFonts w:eastAsia="Times New Roman" w:cs="Times New Roman"/>
+          <w:kern w:val="0"/>
+          <w:lang w:eastAsia="es-CO"/>
+          <w14:ligatures w14:val="none"/>
+        </w:rPr>
+      </w:pPr>
+      <w:r>
+        <w:rPr>
+          <w:rFonts w:eastAsia="Times New Roman" w:cs="Times New Roman"/>
+          <w:kern w:val="0"/>
+          <w:lang w:eastAsia="es-CO"/>
+          <w14:ligatures w14:val="none"/>
+        </w:rPr>
+        <w:lastRenderedPageBreak/>
+        <w:drawing>
+          <wp:inline distT="0" distB="0" distL="0" distR="0" wp14:anchorId="67981B54" wp14:editId="03AD129C">
+            <wp:extent cx="2514600" cy="3336511"/>
+            <wp:effectExtent l="0" t="0" r="0" b="0"/>
+            <wp:docPr id="421135371" name="Imagen 1" descr="Texto&#10;&#10;El contenido generado por IA puede ser incorrecto."/>
+            <wp:cNvGraphicFramePr>
+              <a:graphicFrameLocks xmlns:a="http://schemas.openxmlformats.org/drawingml/2006/main" noChangeAspect="1"/>
+            </wp:cNvGraphicFramePr>
+            <a:graphic xmlns:a="http://schemas.openxmlformats.org/drawingml/2006/main">
+              <a:graphicData uri="http://schemas.openxmlformats.org/drawingml/2006/picture">
+                <pic:pic xmlns:pic="http://schemas.openxmlformats.org/drawingml/2006/picture">
+                  <pic:nvPicPr>
+                    <pic:cNvPr id="421135371" name="Imagen 1" descr="Texto&#10;&#10;El contenido generado por IA puede ser incorrecto."/>
+                    <pic:cNvPicPr/>
+                  </pic:nvPicPr>
+                  <pic:blipFill>
+                    <a:blip r:embed="rId21"/>
+                    <a:stretch>
+                      <a:fillRect/>
+                    </a:stretch>
+                  </pic:blipFill>
+                  <pic:spPr>
+                    <a:xfrm>
+                      <a:off x="0" y="0"/>
+                      <a:ext cx="2522084" cy="3346442"/>
+                    </a:xfrm>
+                    <a:prstGeom prst="rect">
+                      <a:avLst/>
+                    </a:prstGeom>
+                  </pic:spPr>
+                </pic:pic>
+              </a:graphicData>
+            </a:graphic>
+          </wp:inline>
+        </w:drawing>
+      </w:r>
+    </w:p>
+    <w:p>
+      <w:pPr>
+        <w:numPr>
+          <w:ilvl w:val="0"/>
+          <w:numId w:val="12"/>
+        </w:numPr>
+        <w:spacing w:before="100" w:beforeAutospacing="1" w:after="100" w:afterAutospacing="1" w:line="240" w:lineRule="auto"/>
+        <w:rPr>
+          <w:rFonts w:eastAsia="Times New Roman" w:cs="Times New Roman"/>
+          <w:kern w:val="0"/>
+          <w:lang w:eastAsia="es-CO"/>
+          <w14:ligatures w14:val="none"/>
+        </w:rPr>
+      </w:pPr>
+      <w:r>
+        <w:rPr>
+          <w:rFonts w:eastAsia="Times New Roman" w:cs="Times New Roman"/>
+          <w:b/>
+          <w:bCs/>
+          <w:kern w:val="0"/>
+          <w:lang w:eastAsia="es-CO"/>
+          <w14:ligatures w14:val="none"/>
+        </w:rPr>
+        <w:t>Tabla:</w:t>
+      </w:r>
+      <w:r>
+        <w:rPr>
+          <w:rFonts w:eastAsia="Times New Roman" w:cs="Times New Roman"/>
+          <w:kern w:val="0"/>
+          <w:lang w:eastAsia="es-CO"/>
+          <w14:ligatures w14:val="none"/>
+        </w:rPr>
+        <w:t xml:space="preserve"> Ordenes</w:t>
+      </w:r>
+    </w:p>
+    <w:p>
+      <w:pPr>
+        <w:numPr>
+          <w:ilvl w:val="0"/>
+          <w:numId w:val="12"/>
+        </w:numPr>
+        <w:spacing w:before="100" w:beforeAutospacing="1" w:after="100" w:afterAutospacing="1" w:line="240" w:lineRule="auto"/>
+        <w:rPr>
+          <w:rFonts w:eastAsia="Times New Roman" w:cs="Times New Roman"/>
+          <w:kern w:val="0"/>
+          <w:lang w:eastAsia="es-CO"/>
+          <w14:ligatures w14:val="none"/>
+        </w:rPr>
+      </w:pPr>
+      <w:r>
+        <w:rPr>
+          <w:rFonts w:eastAsia="Times New Roman" w:cs="Times New Roman"/>
+          <w:b/>
+          <w:bCs/>
+          <w:kern w:val="0"/>
+          <w:lang w:eastAsia="es-CO"/>
+          <w14:ligatures w14:val="none"/>
+        </w:rPr>
+        <w:t>Relaciones:</w:t>
+      </w:r>
+    </w:p>
+    <w:p>
+      <w:pPr>
+        <w:numPr>
+          <w:ilvl w:val="1"/>
+          <w:numId w:val="12"/>
+        </w:numPr>
+        <w:spacing w:before="100" w:beforeAutospacing="1" w:after="100" w:afterAutospacing="1" w:line="240" w:lineRule="auto"/>
+        <w:rPr>
+          <w:rFonts w:eastAsia="Times New Roman" w:cs="Times New Roman"/>
+          <w:kern w:val="0"/>
+          <w:lang w:eastAsia="es-CO"/>
+          <w14:ligatures w14:val="none"/>
+        </w:rPr>
+      </w:pPr>
+      <w:r>
+        <w:rPr>
+          <w:rFonts w:eastAsia="Times New Roman" w:cs="Times New Roman"/>
+          <w:b/>
+          <w:bCs/>
+          <w:kern w:val="0"/>
+          <w:lang w:eastAsia="es-CO"/>
+          <w14:ligatures w14:val="none"/>
+        </w:rPr>
+        <w:t>Muchos a uno con Usuario</w:t>
+      </w:r>
+      <w:r>
+        <w:rPr>
+          <w:rFonts w:eastAsia="Times New Roman" w:cs="Times New Roman"/>
+          <w:kern w:val="0"/>
+          <w:lang w:eastAsia="es-CO"/>
+          <w14:ligatures w14:val="none"/>
+        </w:rPr>
+        <w:t xml:space="preserve"> → muchas órdenes pueden ser hechas por un usuario.</w:t>
+      </w:r>
+    </w:p>
+    <w:p>
+      <w:pPr>
+        <w:numPr>
+          <w:ilvl w:val="1"/>
+          <w:numId w:val="12"/>
+        </w:numPr>
+        <w:spacing w:before="100" w:beforeAutospacing="1" w:after="100" w:afterAutospacing="1" w:line="240" w:lineRule="auto"/>
+        <w:rPr>
+          <w:rFonts w:eastAsia="Times New Roman" w:cs="Times New Roman"/>
+          <w:kern w:val="0"/>
+          <w:lang w:eastAsia="es-CO"/>
+          <w14:ligatures w14:val="none"/>
+        </w:rPr>
+      </w:pPr>
+      <w:r>
+        <w:rPr>
+          <w:rFonts w:eastAsia="Times New Roman" w:cs="Times New Roman"/>
+          <w:b/>
+          <w:bCs/>
+          <w:kern w:val="0"/>
+          <w:lang w:eastAsia="es-CO"/>
+          <w14:ligatures w14:val="none"/>
+        </w:rPr>
+        <w:t xml:space="preserve">Uno a uno con </w:t>
+      </w:r>
+      <w:proofErr w:type="spellStart"/>
+      <w:r>
+        <w:rPr>
+          <w:rFonts w:eastAsia="Times New Roman" w:cs="Times New Roman"/>
+          <w:b/>
+          <w:bCs/>
+          <w:kern w:val="0"/>
+          <w:lang w:eastAsia="es-CO"/>
+          <w14:ligatures w14:val="none"/>
+        </w:rPr>
+        <w:t>DetalleOrden</w:t>
+      </w:r>
+      <w:proofErr w:type="spellEnd"/>
+      <w:r>
+        <w:rPr>
+          <w:rFonts w:eastAsia="Times New Roman" w:cs="Times New Roman"/>
+          <w:kern w:val="0"/>
+          <w:lang w:eastAsia="es-CO"/>
+          <w14:ligatures w14:val="none"/>
+        </w:rPr>
+        <w:t xml:space="preserve"> → aquí asumes que cada orden tiene un solo detalle (en la vida real podría ser @OneToMany).</w:t>
+      </w:r>
+    </w:p>
+    <w:p>
+      <w:pPr>
+        <w:numPr>
+          <w:ilvl w:val="0"/>
+          <w:numId w:val="12"/>
+        </w:numPr>
+        <w:spacing w:before="100" w:beforeAutospacing="1" w:after="100" w:afterAutospacing="1" w:line="240" w:lineRule="auto"/>
+        <w:rPr>
+          <w:rFonts w:eastAsia="Times New Roman" w:cs="Times New Roman"/>
+          <w:kern w:val="0"/>
+          <w:lang w:eastAsia="es-CO"/>
+          <w14:ligatures w14:val="none"/>
+        </w:rPr>
+      </w:pPr>
+      <w:r>
+        <w:rPr>
+          <w:rFonts w:eastAsia="Times New Roman" w:cs="Times New Roman"/>
+          <w:b/>
+          <w:bCs/>
+          <w:kern w:val="0"/>
+          <w:lang w:eastAsia="es-CO"/>
+          <w14:ligatures w14:val="none"/>
+        </w:rPr>
+        <w:t>Clave foránea:</w:t>
+      </w:r>
+      <w:r>
+        <w:rPr>
+          <w:rFonts w:eastAsia="Times New Roman" w:cs="Times New Roman"/>
+          <w:kern w:val="0"/>
+          <w:lang w:eastAsia="es-CO"/>
+          <w14:ligatures w14:val="none"/>
+        </w:rPr>
+        <w:t xml:space="preserve"> </w:t>
+      </w:r>
+      <w:proofErr w:type="spellStart"/>
+      <w:r>
+        <w:rPr>
+          <w:rFonts w:eastAsia="Times New Roman" w:cs="Times New Roman"/>
+          <w:kern w:val="0"/>
+          <w:lang w:eastAsia="es-CO"/>
+          <w14:ligatures w14:val="none"/>
+        </w:rPr>
+        <w:t>usuario_id</w:t>
+      </w:r>
+      <w:proofErr w:type="spellEnd"/>
+      <w:r>
+        <w:rPr>
+          <w:rFonts w:eastAsia="Times New Roman" w:cs="Times New Roman"/>
+          <w:kern w:val="0"/>
+          <w:lang w:eastAsia="es-CO"/>
+          <w14:ligatures w14:val="none"/>
+        </w:rPr>
+        <w:t xml:space="preserve"> en Ordenes apuntando a </w:t>
+      </w:r>
+      <w:proofErr w:type="spellStart"/>
+      <w:r>
+        <w:rPr>
+          <w:rFonts w:eastAsia="Times New Roman" w:cs="Times New Roman"/>
+          <w:kern w:val="0"/>
+          <w:lang w:eastAsia="es-CO"/>
+          <w14:ligatures w14:val="none"/>
+        </w:rPr>
+        <w:t>Usuarios.id</w:t>
+      </w:r>
+      <w:proofErr w:type="spellEnd"/>
+      <w:r>
+        <w:rPr>
+          <w:rFonts w:eastAsia="Times New Roman" w:cs="Times New Roman"/>
+          <w:kern w:val="0"/>
+          <w:lang w:eastAsia="es-CO"/>
+          <w14:ligatures w14:val="none"/>
+        </w:rPr>
+        <w:t>.</w:t>
+      </w:r>
+    </w:p>
+    <w:p>
+      <w:pPr>
+        <w:spacing w:before="100" w:beforeAutospacing="1" w:after="100" w:afterAutospacing="1" w:line="240" w:lineRule="auto"/>
+        <w:rPr>
+          <w:rFonts w:eastAsia="Times New Roman" w:cs="Times New Roman"/>
+          <w:kern w:val="0"/>
+          <w:lang w:eastAsia="es-CO"/>
+          <w14:ligatures w14:val="none"/>
+        </w:rPr>
+      </w:pPr>
+      <w:r>
+        <w:rPr>
+          <w:rFonts w:eastAsia="Times New Roman" w:cs="Times New Roman"/>
+          <w:kern w:val="0"/>
+          <w:lang w:eastAsia="es-CO"/>
+          <w14:ligatures w14:val="none"/>
+        </w:rPr>
+        <w:drawing>
+          <wp:inline distT="0" distB="0" distL="0" distR="0" wp14:anchorId="0DBCA541" wp14:editId="7D192886">
+            <wp:extent cx="2209800" cy="3076628"/>
+            <wp:effectExtent l="0" t="0" r="0" b="9525"/>
+            <wp:docPr id="519364283" name="Imagen 1" descr="Texto&#10;&#10;El contenido generado por IA puede ser incorrecto."/>
+            <wp:cNvGraphicFramePr>
+              <a:graphicFrameLocks xmlns:a="http://schemas.openxmlformats.org/drawingml/2006/main" noChangeAspect="1"/>
+            </wp:cNvGraphicFramePr>
+            <a:graphic xmlns:a="http://schemas.openxmlformats.org/drawingml/2006/main">
+              <a:graphicData uri="http://schemas.openxmlformats.org/drawingml/2006/picture">
+                <pic:pic xmlns:pic="http://schemas.openxmlformats.org/drawingml/2006/picture">
+                  <pic:nvPicPr>
+                    <pic:cNvPr id="519364283" name="Imagen 1" descr="Texto&#10;&#10;El contenido generado por IA puede ser incorrecto."/>
+                    <pic:cNvPicPr/>
+                  </pic:nvPicPr>
+                  <pic:blipFill>
+                    <a:blip r:embed="rId22"/>
+                    <a:stretch>
+                      <a:fillRect/>
+                    </a:stretch>
+                  </pic:blipFill>
+                  <pic:spPr>
+                    <a:xfrm>
+                      <a:off x="0" y="0"/>
+                      <a:ext cx="2213483" cy="3081756"/>
+                    </a:xfrm>
+                    <a:prstGeom prst="rect">
+                      <a:avLst/>
+                    </a:prstGeom>
+                  </pic:spPr>
+                </pic:pic>
+              </a:graphicData>
+            </a:graphic>
+          </wp:inline>
+        </w:drawing>
+      </w:r>
+    </w:p>
+    <w:p>
+      <w:pPr>
+        <w:numPr>
+          <w:ilvl w:val="0"/>
+          <w:numId w:val="13"/>
+        </w:numPr>
+        <w:spacing w:before="100" w:beforeAutospacing="1" w:after="100" w:afterAutospacing="1" w:line="240" w:lineRule="auto"/>
+        <w:rPr>
+          <w:rFonts w:eastAsia="Times New Roman" w:cs="Times New Roman"/>
+          <w:kern w:val="0"/>
+          <w:lang w:eastAsia="es-CO"/>
+          <w14:ligatures w14:val="none"/>
+        </w:rPr>
+      </w:pPr>
+      <w:r>
+        <w:rPr>
+          <w:rFonts w:eastAsia="Times New Roman" w:cs="Times New Roman"/>
+          <w:b/>
+          <w:bCs/>
+          <w:kern w:val="0"/>
+          <w:lang w:eastAsia="es-CO"/>
+          <w14:ligatures w14:val="none"/>
+        </w:rPr>
+        <w:lastRenderedPageBreak/>
+        <w:t>Tabla:</w:t>
+      </w:r>
+      <w:r>
+        <w:rPr>
+          <w:rFonts w:eastAsia="Times New Roman" w:cs="Times New Roman"/>
+          <w:kern w:val="0"/>
+          <w:lang w:eastAsia="es-CO"/>
+          <w14:ligatures w14:val="none"/>
+        </w:rPr>
+        <w:t xml:space="preserve"> Detalles</w:t>
+      </w:r>
+    </w:p>
+    <w:p>
+      <w:pPr>
+        <w:numPr>
+          <w:ilvl w:val="0"/>
+          <w:numId w:val="13"/>
+        </w:numPr>
+        <w:spacing w:before="100" w:beforeAutospacing="1" w:after="100" w:afterAutospacing="1" w:line="240" w:lineRule="auto"/>
+        <w:rPr>
+          <w:rFonts w:eastAsia="Times New Roman" w:cs="Times New Roman"/>
+          <w:kern w:val="0"/>
+          <w:lang w:eastAsia="es-CO"/>
+          <w14:ligatures w14:val="none"/>
+        </w:rPr>
+      </w:pPr>
+      <w:r>
+        <w:rPr>
+          <w:rFonts w:eastAsia="Times New Roman" w:cs="Times New Roman"/>
+          <w:b/>
+          <w:bCs/>
+          <w:kern w:val="0"/>
+          <w:lang w:eastAsia="es-CO"/>
+          <w14:ligatures w14:val="none"/>
+        </w:rPr>
+        <w:t>Relaciones:</w:t>
+      </w:r>
+    </w:p>
+    <w:p>
+      <w:pPr>
+        <w:numPr>
+          <w:ilvl w:val="1"/>
+          <w:numId w:val="13"/>
+        </w:numPr>
+        <w:spacing w:before="100" w:beforeAutospacing="1" w:after="100" w:afterAutospacing="1" w:line="240" w:lineRule="auto"/>
+        <w:rPr>
+          <w:rFonts w:eastAsia="Times New Roman" w:cs="Times New Roman"/>
+          <w:kern w:val="0"/>
+          <w:lang w:eastAsia="es-CO"/>
+          <w14:ligatures w14:val="none"/>
+        </w:rPr>
+      </w:pPr>
+      <w:r>
+        <w:rPr>
+          <w:rFonts w:eastAsia="Times New Roman" w:cs="Times New Roman"/>
+          <w:b/>
+          <w:bCs/>
+          <w:kern w:val="0"/>
+          <w:lang w:eastAsia="es-CO"/>
+          <w14:ligatures w14:val="none"/>
+        </w:rPr>
+        <w:t>Uno a uno con Orden</w:t>
+      </w:r>
+      <w:r>
+        <w:rPr>
+          <w:rFonts w:eastAsia="Times New Roman" w:cs="Times New Roman"/>
+          <w:kern w:val="0"/>
+          <w:lang w:eastAsia="es-CO"/>
+          <w14:ligatures w14:val="none"/>
+        </w:rPr>
+        <w:t xml:space="preserve"> → cada detalle pertenece a una sola orden.</w:t>
+      </w:r>
+    </w:p>
+    <w:p>
+      <w:pPr>
+        <w:numPr>
+          <w:ilvl w:val="1"/>
+          <w:numId w:val="13"/>
+        </w:numPr>
+        <w:spacing w:before="100" w:beforeAutospacing="1" w:after="100" w:afterAutospacing="1" w:line="240" w:lineRule="auto"/>
+        <w:rPr>
+          <w:rFonts w:eastAsia="Times New Roman" w:cs="Times New Roman"/>
+          <w:kern w:val="0"/>
+          <w:lang w:eastAsia="es-CO"/>
+          <w14:ligatures w14:val="none"/>
+        </w:rPr>
+      </w:pPr>
+      <w:r>
+        <w:rPr>
+          <w:rFonts w:eastAsia="Times New Roman" w:cs="Times New Roman"/>
+          <w:b/>
+          <w:bCs/>
+          <w:kern w:val="0"/>
+          <w:lang w:eastAsia="es-CO"/>
+          <w14:ligatures w14:val="none"/>
+        </w:rPr>
+        <w:t>Uno a uno con Producto</w:t>
+      </w:r>
+      <w:r>
+        <w:rPr>
+          <w:rFonts w:eastAsia="Times New Roman" w:cs="Times New Roman"/>
+          <w:kern w:val="0"/>
+          <w:lang w:eastAsia="es-CO"/>
+          <w14:ligatures w14:val="none"/>
+        </w:rPr>
+        <w:t xml:space="preserve"> → cada detalle hace referencia a un producto específico.</w:t>
+      </w:r>
+    </w:p>
+    <w:p>
+      <w:pPr>
+        <w:numPr>
+          <w:ilvl w:val="0"/>
+          <w:numId w:val="13"/>
+        </w:numPr>
+        <w:spacing w:before="100" w:beforeAutospacing="1" w:after="100" w:afterAutospacing="1" w:line="240" w:lineRule="auto"/>
+        <w:rPr>
+          <w:rFonts w:eastAsia="Times New Roman" w:cs="Times New Roman"/>
+          <w:kern w:val="0"/>
+          <w:lang w:eastAsia="es-CO"/>
+          <w14:ligatures w14:val="none"/>
+        </w:rPr>
+      </w:pPr>
+      <w:r>
+        <w:rPr>
+          <w:rFonts w:eastAsia="Times New Roman" w:cs="Times New Roman"/>
+          <w:b/>
+          <w:bCs/>
+          <w:kern w:val="0"/>
+          <w:lang w:eastAsia="es-CO"/>
+          <w14:ligatures w14:val="none"/>
+        </w:rPr>
+        <w:t>Claves foráneas:</w:t>
+      </w:r>
+    </w:p>
+    <w:p>
+      <w:pPr>
+        <w:numPr>
+          <w:ilvl w:val="1"/>
+          <w:numId w:val="13"/>
+        </w:numPr>
+        <w:spacing w:before="100" w:beforeAutospacing="1" w:after="100" w:afterAutospacing="1" w:line="240" w:lineRule="auto"/>
+        <w:rPr>
+          <w:rFonts w:eastAsia="Times New Roman" w:cs="Times New Roman"/>
+          <w:kern w:val="0"/>
+          <w:lang w:eastAsia="es-CO"/>
+          <w14:ligatures w14:val="none"/>
+        </w:rPr>
+      </w:pPr>
+      <w:proofErr w:type="spellStart"/>
+      <w:r>
+        <w:rPr>
+          <w:rFonts w:eastAsia="Times New Roman" w:cs="Times New Roman"/>
+          <w:kern w:val="0"/>
+          <w:lang w:eastAsia="es-CO"/>
+          <w14:ligatures w14:val="none"/>
+        </w:rPr>
+        <w:t>orden_id</w:t>
+      </w:r>
+      <w:proofErr w:type="spellEnd"/>
+      <w:r>
+        <w:rPr>
+          <w:rFonts w:eastAsia="Times New Roman" w:cs="Times New Roman"/>
+          <w:kern w:val="0"/>
+          <w:lang w:eastAsia="es-CO"/>
+          <w14:ligatures w14:val="none"/>
+        </w:rPr>
+        <w:t xml:space="preserve"> en Detalles apuntando a </w:t>
+      </w:r>
+      <w:proofErr w:type="spellStart"/>
+      <w:r>
+        <w:rPr>
+          <w:rFonts w:eastAsia="Times New Roman" w:cs="Times New Roman"/>
+          <w:kern w:val="0"/>
+          <w:lang w:eastAsia="es-CO"/>
+          <w14:ligatures w14:val="none"/>
+        </w:rPr>
+        <w:t>Ordenes.id</w:t>
+      </w:r>
+      <w:proofErr w:type="spellEnd"/>
+    </w:p>
+    <w:p>
+      <w:pPr>
+        <w:numPr>
+          <w:ilvl w:val="1"/>
+          <w:numId w:val="13"/>
+        </w:numPr>
+        <w:spacing w:before="100" w:beforeAutospacing="1" w:after="100" w:afterAutospacing="1" w:line="240" w:lineRule="auto"/>
+        <w:rPr>
+          <w:rFonts w:eastAsia="Times New Roman" w:cs="Times New Roman"/>
+          <w:kern w:val="0"/>
+          <w:lang w:eastAsia="es-CO"/>
+          <w14:ligatures w14:val="none"/>
+        </w:rPr>
+      </w:pPr>
+      <w:proofErr w:type="spellStart"/>
+      <w:r>
+        <w:rPr>
+          <w:rFonts w:eastAsia="Times New Roman" w:cs="Times New Roman"/>
+          <w:kern w:val="0"/>
+          <w:lang w:eastAsia="es-CO"/>
+          <w14:ligatures w14:val="none"/>
+        </w:rPr>
+        <w:t>producto_id</w:t>
+      </w:r>
+      <w:proofErr w:type="spellEnd"/>
+      <w:r>
+        <w:rPr>
+          <w:rFonts w:eastAsia="Times New Roman" w:cs="Times New Roman"/>
+          <w:kern w:val="0"/>
+          <w:lang w:eastAsia="es-CO"/>
+          <w14:ligatures w14:val="none"/>
+        </w:rPr>
+        <w:t xml:space="preserve"> en Detalles apuntando a </w:t>
+      </w:r>
+      <w:proofErr w:type="spellStart"/>
+      <w:r>
+        <w:rPr>
+          <w:rFonts w:eastAsia="Times New Roman" w:cs="Times New Roman"/>
+          <w:kern w:val="0"/>
+          <w:lang w:eastAsia="es-CO"/>
+          <w14:ligatures w14:val="none"/>
+        </w:rPr>
+        <w:t>Productos.id</w:t>
+      </w:r>
+      <w:proofErr w:type="spellEnd"/>
+    </w:p>
+    <w:p>
+      <w:pPr>
+        <w:spacing w:before="100" w:beforeAutospacing="1" w:after="100" w:afterAutospacing="1" w:line="240" w:lineRule="auto"/>
+        <w:rPr>
+          <w:rFonts w:eastAsia="Times New Roman" w:cs="Times New Roman"/>
+          <w:kern w:val="0"/>
+          <w:lang w:eastAsia="es-CO"/>
+          <w14:ligatures w14:val="none"/>
+        </w:rPr>
+      </w:pPr>
+      <w:r>
+        <w:rPr>
+          <w:rFonts w:eastAsia="Times New Roman" w:cs="Times New Roman"/>
+          <w:kern w:val="0"/>
+          <w:lang w:eastAsia="es-CO"/>
+          <w14:ligatures w14:val="none"/>
+        </w:rPr>
+        <w:drawing>
+          <wp:inline distT="0" distB="0" distL="0" distR="0" wp14:anchorId="3B566F65" wp14:editId="365F3A0F">
+            <wp:extent cx="2193054" cy="3352800"/>
+            <wp:effectExtent l="0" t="0" r="0" b="0"/>
+            <wp:docPr id="1513467688" name="Imagen 1" descr="Texto&#10;&#10;El contenido generado por IA puede ser incorrecto."/>
+            <wp:cNvGraphicFramePr>
+              <a:graphicFrameLocks xmlns:a="http://schemas.openxmlformats.org/drawingml/2006/main" noChangeAspect="1"/>
+            </wp:cNvGraphicFramePr>
+            <a:graphic xmlns:a="http://schemas.openxmlformats.org/drawingml/2006/main">
+              <a:graphicData uri="http://schemas.openxmlformats.org/drawingml/2006/picture">
+                <pic:pic xmlns:pic="http://schemas.openxmlformats.org/drawingml/2006/picture">
+                  <pic:nvPicPr>
+                    <pic:cNvPr id="1513467688" name="Imagen 1" descr="Texto&#10;&#10;El contenido generado por IA puede ser incorrecto."/>
+                    <pic:cNvPicPr/>
+                  </pic:nvPicPr>
+                  <pic:blipFill>
+                    <a:blip r:embed="rId23"/>
+                    <a:stretch>
+                      <a:fillRect/>
+                    </a:stretch>
+                  </pic:blipFill>
+                  <pic:spPr>
+                    <a:xfrm>
+                      <a:off x="0" y="0"/>
+                      <a:ext cx="2196217" cy="3357635"/>
+                    </a:xfrm>
+                    <a:prstGeom prst="rect">
+                      <a:avLst/>
+                    </a:prstGeom>
+                  </pic:spPr>
+                </pic:pic>
+              </a:graphicData>
+            </a:graphic>
+          </wp:inline>
+        </w:drawing>
+      </w:r>
+    </w:p>
+    <w:p>
+      <w:pPr>
+        <w:spacing w:before="100" w:beforeAutospacing="1" w:after="100" w:afterAutospacing="1" w:line="240" w:lineRule="auto"/>
+        <w:rPr>
+          <w:rFonts w:eastAsia="Times New Roman" w:cs="Times New Roman"/>
+          <w:b/>
+          <w:bCs/>
+          <w:kern w:val="0"/>
+          <w:lang w:eastAsia="es-CO"/>
+          <w14:ligatures w14:val="none"/>
+        </w:rPr>
+      </w:pPr>
+      <w:r>
+        <w:rPr>
+          <w:rFonts w:eastAsia="Times New Roman" w:cs="Times New Roman"/>
+          <w:b/>
+          <w:bCs/>
+          <w:kern w:val="0"/>
+          <w:lang w:eastAsia="es-CO"/>
+          <w14:ligatures w14:val="none"/>
+        </w:rPr>
+        <w:t>Nombre de la aplicación</w:t>
+      </w:r>
+    </w:p>
+    <w:p>
+      <w:pPr>
+        <w:spacing w:before="100" w:beforeAutospacing="1" w:after="100" w:afterAutospacing="1" w:line="240" w:lineRule="auto"/>
+        <w:rPr>
+          <w:rFonts w:eastAsia="Times New Roman" w:cs="Times New Roman"/>
+          <w:kern w:val="0"/>
+          <w:lang w:eastAsia="es-CO"/>
+          <w14:ligatures w14:val="none"/>
+        </w:rPr>
+      </w:pPr>
+      <w:r>
+        <w:rPr>
+          <w:rFonts w:eastAsia="Times New Roman" w:cs="Times New Roman"/>
+          <w:kern w:val="0"/>
+          <w:lang w:eastAsia="es-CO"/>
+          <w14:ligatures w14:val="none"/>
+        </w:rPr>
+        <w:t>spring.application.name=spring-ecommerce</w:t>
+      </w:r>
+    </w:p>
+    <w:p>
+      <w:pPr>
+        <w:numPr>
+          <w:ilvl w:val="0"/>
+          <w:numId w:val="22"/>
+        </w:numPr>
+        <w:spacing w:before="100" w:beforeAutospacing="1" w:after="100" w:afterAutospacing="1" w:line="240" w:lineRule="auto"/>
+        <w:rPr>
+          <w:rFonts w:eastAsia="Times New Roman" w:cs="Times New Roman"/>
+          <w:kern w:val="0"/>
+          <w:lang w:eastAsia="es-CO"/>
+          <w14:ligatures w14:val="none"/>
+        </w:rPr>
+      </w:pPr>
+      <w:r>
+        <w:rPr>
+          <w:rFonts w:eastAsia="Times New Roman" w:cs="Times New Roman"/>
+          <w:kern w:val="0"/>
+          <w:lang w:eastAsia="es-CO"/>
+          <w14:ligatures w14:val="none"/>
+        </w:rPr>
+        <w:t xml:space="preserve">Define el nombre de tu aplicación en Spring </w:t>
+      </w:r>
+      <w:proofErr w:type="spellStart"/>
+      <w:r>
+        <w:rPr>
+          <w:rFonts w:eastAsia="Times New Roman" w:cs="Times New Roman"/>
+          <w:kern w:val="0"/>
+          <w:lang w:eastAsia="es-CO"/>
+          <w14:ligatures w14:val="none"/>
+        </w:rPr>
+        <w:t>Boot</w:t>
+      </w:r>
+      <w:proofErr w:type="spellEnd"/>
+      <w:r>
+        <w:rPr>
+          <w:rFonts w:eastAsia="Times New Roman" w:cs="Times New Roman"/>
+          <w:kern w:val="0"/>
+          <w:lang w:eastAsia="es-CO"/>
+          <w14:ligatures w14:val="none"/>
+        </w:rPr>
+        <w:t>.</w:t>
+      </w:r>
+    </w:p>
+    <w:p>
+      <w:pPr>
+        <w:numPr>
+          <w:ilvl w:val="0"/>
+          <w:numId w:val="22"/>
+        </w:numPr>
+        <w:spacing w:before="100" w:beforeAutospacing="1" w:after="100" w:afterAutospacing="1" w:line="240" w:lineRule="auto"/>
+        <w:rPr>
+          <w:rFonts w:eastAsia="Times New Roman" w:cs="Times New Roman"/>
+          <w:kern w:val="0"/>
+          <w:lang w:eastAsia="es-CO"/>
+          <w14:ligatures w14:val="none"/>
+        </w:rPr>
+      </w:pPr>
+      <w:r>
+        <w:rPr>
+          <w:rFonts w:eastAsia="Times New Roman" w:cs="Times New Roman"/>
+          <w:kern w:val="0"/>
+          <w:lang w:eastAsia="es-CO"/>
+          <w14:ligatures w14:val="none"/>
+        </w:rPr>
+        <w:t xml:space="preserve">Se usa internamente para logs, </w:t>
+      </w:r>
+      <w:proofErr w:type="spellStart"/>
+      <w:r>
+        <w:rPr>
+          <w:rFonts w:eastAsia="Times New Roman" w:cs="Times New Roman"/>
+          <w:kern w:val="0"/>
+          <w:lang w:eastAsia="es-CO"/>
+          <w14:ligatures w14:val="none"/>
+        </w:rPr>
+        <w:t>tracing</w:t>
+      </w:r>
+      <w:proofErr w:type="spellEnd"/>
+      <w:r>
+        <w:rPr>
+          <w:rFonts w:eastAsia="Times New Roman" w:cs="Times New Roman"/>
+          <w:kern w:val="0"/>
+          <w:lang w:eastAsia="es-CO"/>
+          <w14:ligatures w14:val="none"/>
+        </w:rPr>
+        <w:t xml:space="preserve"> o cuando usas servicios como Spring Cloud.</w:t>
+      </w:r>
+    </w:p>
+    <w:p>
+      <w:pPr>
+        <w:spacing w:before="100" w:beforeAutospacing="1" w:after="100" w:afterAutospacing="1" w:line="240" w:lineRule="auto"/>
+        <w:rPr>
+          <w:rFonts w:eastAsia="Times New Roman" w:cs="Times New Roman"/>
+          <w:b/>
+          <w:bCs/>
+          <w:kern w:val="0"/>
+          <w:lang w:eastAsia="es-CO"/>
+          <w14:ligatures w14:val="none"/>
+        </w:rPr>
+      </w:pPr>
+      <w:r>
+        <w:rPr>
+          <w:rFonts w:eastAsia="Times New Roman" w:cs="Times New Roman"/>
+          <w:b/>
+          <w:bCs/>
+          <w:kern w:val="0"/>
+          <w:lang w:eastAsia="es-CO"/>
+          <w14:ligatures w14:val="none"/>
+        </w:rPr>
+        <w:t>Configuración de la conexión a MySQL</w:t>
+      </w:r>
+    </w:p>
+    <w:p>
+      <w:pPr>
+        <w:spacing w:before="100" w:beforeAutospacing="1" w:after="100" w:afterAutospacing="1" w:line="240" w:lineRule="auto"/>
+        <w:rPr>
+          <w:rFonts w:eastAsia="Times New Roman" w:cs="Times New Roman"/>
+          <w:kern w:val="0"/>
+          <w:lang w:eastAsia="es-CO"/>
+          <w14:ligatures w14:val="none"/>
+        </w:rPr>
+      </w:pPr>
+      <w:proofErr w:type="gramStart"/>
+      <w:r>
+        <w:rPr>
+          <w:rFonts w:eastAsia="Times New Roman" w:cs="Times New Roman"/>
+          <w:kern w:val="0"/>
+          <w:lang w:eastAsia="es-CO"/>
+          <w14:ligatures w14:val="none"/>
+        </w:rPr>
+        <w:t>spring.datasource</w:t>
+      </w:r>
+      <w:proofErr w:type="gramEnd"/>
+      <w:r>
+        <w:rPr>
+          <w:rFonts w:eastAsia="Times New Roman" w:cs="Times New Roman"/>
+          <w:kern w:val="0"/>
+          <w:lang w:eastAsia="es-CO"/>
+          <w14:ligatures w14:val="none"/>
+        </w:rPr>
+        <w:t>.</w:t>
+      </w:r>
+      <w:proofErr w:type="gramStart"/>
+      <w:r>
+        <w:rPr>
+          <w:rFonts w:eastAsia="Times New Roman" w:cs="Times New Roman"/>
+          <w:kern w:val="0"/>
+          <w:lang w:eastAsia="es-CO"/>
+          <w14:ligatures w14:val="none"/>
+        </w:rPr>
+        <w:t>driver</w:t>
+      </w:r>
+      <w:proofErr w:type="gramEnd"/>
+      <w:r>
+        <w:rPr>
+          <w:rFonts w:eastAsia="Times New Roman" w:cs="Times New Roman"/>
+          <w:kern w:val="0"/>
+          <w:lang w:eastAsia="es-CO"/>
+          <w14:ligatures w14:val="none"/>
+        </w:rPr>
+        <w:t>-class-name=</w:t>
+      </w:r>
+      <w:proofErr w:type="gramStart"/>
+      <w:r>
+        <w:rPr>
+          <w:rFonts w:eastAsia="Times New Roman" w:cs="Times New Roman"/>
+          <w:kern w:val="0"/>
+          <w:lang w:eastAsia="es-CO"/>
+          <w14:ligatures w14:val="none"/>
+        </w:rPr>
+        <w:t>com.mysql</w:t>
+      </w:r>
+      <w:proofErr w:type="gramEnd"/>
+      <w:r>
+        <w:rPr>
+          <w:rFonts w:eastAsia="Times New Roman" w:cs="Times New Roman"/>
+          <w:kern w:val="0"/>
+          <w:lang w:eastAsia="es-CO"/>
+          <w14:ligatures w14:val="none"/>
+        </w:rPr>
+        <w:t>.</w:t>
+      </w:r>
+      <w:proofErr w:type="gramStart"/>
+      <w:r>
+        <w:rPr>
+          <w:rFonts w:eastAsia="Times New Roman" w:cs="Times New Roman"/>
+          <w:kern w:val="0"/>
+          <w:lang w:eastAsia="es-CO"/>
+          <w14:ligatures w14:val="none"/>
+        </w:rPr>
+        <w:t>cj.jdbc</w:t>
+      </w:r>
+      <w:proofErr w:type="gramEnd"/>
+      <w:r>
+        <w:rPr>
+          <w:rFonts w:eastAsia="Times New Roman" w:cs="Times New Roman"/>
+          <w:kern w:val="0"/>
+          <w:lang w:eastAsia="es-CO"/>
+          <w14:ligatures w14:val="none"/>
+        </w:rPr>
+        <w:t>.Driver</w:t>
+      </w:r>
+    </w:p>
+    <w:p>
+      <w:pPr>
+        <w:numPr>
+          <w:ilvl w:val="0"/>
+          <w:numId w:val="23"/>
+        </w:numPr>
+        <w:spacing w:before="100" w:beforeAutospacing="1" w:after="100" w:afterAutospacing="1" w:line="240" w:lineRule="auto"/>
+        <w:rPr>
+          <w:rFonts w:eastAsia="Times New Roman" w:cs="Times New Roman"/>
+          <w:kern w:val="0"/>
+          <w:lang w:eastAsia="es-CO"/>
+          <w14:ligatures w14:val="none"/>
+        </w:rPr>
+      </w:pPr>
+      <w:r>
+        <w:rPr>
+          <w:rFonts w:eastAsia="Times New Roman" w:cs="Times New Roman"/>
+          <w:kern w:val="0"/>
+          <w:lang w:eastAsia="es-CO"/>
+          <w14:ligatures w14:val="none"/>
+        </w:rPr>
+        <w:t xml:space="preserve">Indica el </w:t>
+      </w:r>
+      <w:proofErr w:type="gramStart"/>
+      <w:r>
+        <w:rPr>
+          <w:rFonts w:eastAsia="Times New Roman" w:cs="Times New Roman"/>
+          <w:kern w:val="0"/>
+          <w:lang w:eastAsia="es-CO"/>
+          <w14:ligatures w14:val="none"/>
+        </w:rPr>
+        <w:t>driver</w:t>
+      </w:r>
+      <w:proofErr w:type="gramEnd"/>
+      <w:r>
+        <w:rPr>
+          <w:rFonts w:eastAsia="Times New Roman" w:cs="Times New Roman"/>
+          <w:kern w:val="0"/>
+          <w:lang w:eastAsia="es-CO"/>
+          <w14:ligatures w14:val="none"/>
+        </w:rPr>
+        <w:t xml:space="preserve"> JDBC de MySQL que Spring </w:t>
+      </w:r>
+      <w:proofErr w:type="spellStart"/>
+      <w:r>
+        <w:rPr>
+          <w:rFonts w:eastAsia="Times New Roman" w:cs="Times New Roman"/>
+          <w:kern w:val="0"/>
+          <w:lang w:eastAsia="es-CO"/>
+          <w14:ligatures w14:val="none"/>
+        </w:rPr>
+        <w:t>Boot</w:t>
+      </w:r>
+      <w:proofErr w:type="spellEnd"/>
+      <w:r>
+        <w:rPr>
+          <w:rFonts w:eastAsia="Times New Roman" w:cs="Times New Roman"/>
+          <w:kern w:val="0"/>
+          <w:lang w:eastAsia="es-CO"/>
+          <w14:ligatures w14:val="none"/>
+        </w:rPr>
+        <w:t xml:space="preserve"> usará para conectarse.</w:t>
+      </w:r>
+    </w:p>
+    <w:p>
+      <w:pPr>
+        <w:numPr>
+          <w:ilvl w:val="0"/>
+          <w:numId w:val="23"/>
+        </w:numPr>
+        <w:spacing w:before="100" w:beforeAutospacing="1" w:after="100" w:afterAutospacing="1" w:line="240" w:lineRule="auto"/>
+        <w:rPr>
+          <w:rFonts w:eastAsia="Times New Roman" w:cs="Times New Roman"/>
+          <w:kern w:val="0"/>
+          <w:lang w:eastAsia="es-CO"/>
+          <w14:ligatures w14:val="none"/>
+        </w:rPr>
+      </w:pPr>
+      <w:proofErr w:type="gramStart"/>
+      <w:r>
+        <w:rPr>
+          <w:rFonts w:eastAsia="Times New Roman" w:cs="Times New Roman"/>
+          <w:kern w:val="0"/>
+          <w:lang w:eastAsia="es-CO"/>
+          <w14:ligatures w14:val="none"/>
+        </w:rPr>
+        <w:t>com.mysql</w:t>
+      </w:r>
+      <w:proofErr w:type="gramEnd"/>
+      <w:r>
+        <w:rPr>
+          <w:rFonts w:eastAsia="Times New Roman" w:cs="Times New Roman"/>
+          <w:kern w:val="0"/>
+          <w:lang w:eastAsia="es-CO"/>
+          <w14:ligatures w14:val="none"/>
+        </w:rPr>
+        <w:t>.</w:t>
+      </w:r>
+      <w:proofErr w:type="gramStart"/>
+      <w:r>
+        <w:rPr>
+          <w:rFonts w:eastAsia="Times New Roman" w:cs="Times New Roman"/>
+          <w:kern w:val="0"/>
+          <w:lang w:eastAsia="es-CO"/>
+          <w14:ligatures w14:val="none"/>
+        </w:rPr>
+        <w:t>cj.jdbc</w:t>
+      </w:r>
+      <w:proofErr w:type="gramEnd"/>
+      <w:r>
+        <w:rPr>
+          <w:rFonts w:eastAsia="Times New Roman" w:cs="Times New Roman"/>
+          <w:kern w:val="0"/>
+          <w:lang w:eastAsia="es-CO"/>
+          <w14:ligatures w14:val="none"/>
+        </w:rPr>
+        <w:t xml:space="preserve">.Driver es el </w:t>
+      </w:r>
+      <w:proofErr w:type="gramStart"/>
+      <w:r>
+        <w:rPr>
+          <w:rFonts w:eastAsia="Times New Roman" w:cs="Times New Roman"/>
+          <w:kern w:val="0"/>
+          <w:lang w:eastAsia="es-CO"/>
+          <w14:ligatures w14:val="none"/>
+        </w:rPr>
+        <w:t>driver</w:t>
+      </w:r>
+      <w:proofErr w:type="gramEnd"/>
+      <w:r>
+        <w:rPr>
+          <w:rFonts w:eastAsia="Times New Roman" w:cs="Times New Roman"/>
+          <w:kern w:val="0"/>
+          <w:lang w:eastAsia="es-CO"/>
+          <w14:ligatures w14:val="none"/>
+        </w:rPr>
+        <w:t xml:space="preserve"> moderno de MySQL (compatible con MySQL 8 y posteriores).</w:t>
+      </w:r>
+    </w:p>
+    <w:p>
+      <w:pPr>
+        <w:spacing w:before="100" w:beforeAutospacing="1" w:after="100" w:afterAutospacing="1" w:line="240" w:lineRule="auto"/>
+        <w:rPr>
+          <w:rFonts w:eastAsia="Times New Roman" w:cs="Times New Roman"/>
+          <w:kern w:val="0"/>
+          <w:lang w:eastAsia="es-CO"/>
+          <w14:ligatures w14:val="none"/>
+        </w:rPr>
+      </w:pPr>
+      <w:r>
+        <w:rPr>
+          <w:rFonts w:eastAsia="Times New Roman" w:cs="Times New Roman"/>
+          <w:kern w:val="0"/>
+          <w:lang w:eastAsia="es-CO"/>
+          <w14:ligatures w14:val="none"/>
+        </w:rPr>
+        <w:lastRenderedPageBreak/>
+        <w:t>spring.datasource.url=</w:t>
+      </w:r>
+      <w:proofErr w:type="spellStart"/>
+      <w:proofErr w:type="gramStart"/>
+      <w:r>
+        <w:rPr>
+          <w:rFonts w:eastAsia="Times New Roman" w:cs="Times New Roman"/>
+          <w:kern w:val="0"/>
+          <w:lang w:eastAsia="es-CO"/>
+          <w14:ligatures w14:val="none"/>
+        </w:rPr>
+        <w:t>jdbc:mysql</w:t>
+      </w:r>
+      <w:proofErr w:type="spellEnd"/>
+      <w:r>
+        <w:rPr>
+          <w:rFonts w:eastAsia="Times New Roman" w:cs="Times New Roman"/>
+          <w:kern w:val="0"/>
+          <w:lang w:eastAsia="es-CO"/>
+          <w14:ligatures w14:val="none"/>
+        </w:rPr>
+        <w:t>://localhost:3306/</w:t>
+      </w:r>
+      <w:proofErr w:type="spellStart"/>
+      <w:r>
+        <w:rPr>
+          <w:rFonts w:eastAsia="Times New Roman" w:cs="Times New Roman"/>
+          <w:kern w:val="0"/>
+          <w:lang w:eastAsia="es-CO"/>
+          <w14:ligatures w14:val="none"/>
+        </w:rPr>
+        <w:t>ecommerce</w:t>
+      </w:r>
+      <w:proofErr w:type="spellEnd"/>
+      <w:proofErr w:type="gramEnd"/>
+    </w:p>
+    <w:p>
+      <w:pPr>
+        <w:numPr>
+          <w:ilvl w:val="0"/>
+          <w:numId w:val="24"/>
+        </w:numPr>
+        <w:spacing w:before="100" w:beforeAutospacing="1" w:after="100" w:afterAutospacing="1" w:line="240" w:lineRule="auto"/>
+        <w:rPr>
+          <w:rFonts w:eastAsia="Times New Roman" w:cs="Times New Roman"/>
+          <w:kern w:val="0"/>
+          <w:lang w:eastAsia="es-CO"/>
+          <w14:ligatures w14:val="none"/>
+        </w:rPr>
+      </w:pPr>
+      <w:r>
+        <w:rPr>
+          <w:rFonts w:eastAsia="Times New Roman" w:cs="Times New Roman"/>
+          <w:kern w:val="0"/>
+          <w:lang w:eastAsia="es-CO"/>
+          <w14:ligatures w14:val="none"/>
+        </w:rPr>
+        <w:t>Es la URL de conexión a la base de datos.</w:t>
+      </w:r>
+    </w:p>
+    <w:p>
+      <w:pPr>
+        <w:numPr>
+          <w:ilvl w:val="0"/>
+          <w:numId w:val="24"/>
+        </w:numPr>
+        <w:spacing w:before="100" w:beforeAutospacing="1" w:after="100" w:afterAutospacing="1" w:line="240" w:lineRule="auto"/>
+        <w:rPr>
+          <w:rFonts w:eastAsia="Times New Roman" w:cs="Times New Roman"/>
+          <w:kern w:val="0"/>
+          <w:lang w:eastAsia="es-CO"/>
+          <w14:ligatures w14:val="none"/>
+        </w:rPr>
+      </w:pPr>
+      <w:r>
+        <w:rPr>
+          <w:rFonts w:eastAsia="Times New Roman" w:cs="Times New Roman"/>
+          <w:kern w:val="0"/>
+          <w:lang w:eastAsia="es-CO"/>
+          <w14:ligatures w14:val="none"/>
+        </w:rPr>
+        <w:t>localhost → el servidor MySQL está en tu PC.</w:t>
+      </w:r>
+    </w:p>
+    <w:p>
+      <w:pPr>
+        <w:numPr>
+          <w:ilvl w:val="0"/>
+          <w:numId w:val="24"/>
+        </w:numPr>
+        <w:spacing w:before="100" w:beforeAutospacing="1" w:after="100" w:afterAutospacing="1" w:line="240" w:lineRule="auto"/>
+        <w:rPr>
+          <w:rFonts w:eastAsia="Times New Roman" w:cs="Times New Roman"/>
+          <w:kern w:val="0"/>
+          <w:lang w:eastAsia="es-CO"/>
+          <w14:ligatures w14:val="none"/>
+        </w:rPr>
+      </w:pPr>
+      <w:r>
+        <w:rPr>
+          <w:rFonts w:eastAsia="Times New Roman" w:cs="Times New Roman"/>
+          <w:kern w:val="0"/>
+          <w:lang w:eastAsia="es-CO"/>
+          <w14:ligatures w14:val="none"/>
+        </w:rPr>
+        <w:t>3306 → el puerto por defecto de MySQL.</w:t>
+      </w:r>
+    </w:p>
+    <w:p>
+      <w:pPr>
+        <w:numPr>
+          <w:ilvl w:val="0"/>
+          <w:numId w:val="24"/>
+        </w:numPr>
+        <w:spacing w:before="100" w:beforeAutospacing="1" w:after="100" w:afterAutospacing="1" w:line="240" w:lineRule="auto"/>
+        <w:rPr>
+          <w:rFonts w:eastAsia="Times New Roman" w:cs="Times New Roman"/>
+          <w:kern w:val="0"/>
+          <w:lang w:eastAsia="es-CO"/>
+          <w14:ligatures w14:val="none"/>
+        </w:rPr>
+      </w:pPr>
+      <w:proofErr w:type="spellStart"/>
+      <w:r>
+        <w:rPr>
+          <w:rFonts w:eastAsia="Times New Roman" w:cs="Times New Roman"/>
+          <w:kern w:val="0"/>
+          <w:lang w:eastAsia="es-CO"/>
+          <w14:ligatures w14:val="none"/>
+        </w:rPr>
+        <w:t>ecommerce</w:t>
+      </w:r>
+      <w:proofErr w:type="spellEnd"/>
+      <w:r>
+        <w:rPr>
+          <w:rFonts w:eastAsia="Times New Roman" w:cs="Times New Roman"/>
+          <w:kern w:val="0"/>
+          <w:lang w:eastAsia="es-CO"/>
+          <w14:ligatures w14:val="none"/>
+        </w:rPr>
+        <w:t xml:space="preserve"> → el nombre de la base de datos.</w:t>
+      </w:r>
+    </w:p>
+    <w:p>
+      <w:pPr>
+        <w:spacing w:before="100" w:beforeAutospacing="1" w:after="100" w:afterAutospacing="1" w:line="240" w:lineRule="auto"/>
+        <w:rPr>
+          <w:rFonts w:eastAsia="Times New Roman" w:cs="Times New Roman"/>
+          <w:kern w:val="0"/>
+          <w:lang w:eastAsia="es-CO"/>
+          <w14:ligatures w14:val="none"/>
+        </w:rPr>
+      </w:pPr>
+      <w:proofErr w:type="spellStart"/>
+      <w:proofErr w:type="gramStart"/>
+      <w:r>
+        <w:rPr>
+          <w:rFonts w:eastAsia="Times New Roman" w:cs="Times New Roman"/>
+          <w:kern w:val="0"/>
+          <w:lang w:eastAsia="es-CO"/>
+          <w14:ligatures w14:val="none"/>
+        </w:rPr>
+        <w:t>spring.datasource</w:t>
+      </w:r>
+      <w:proofErr w:type="gramEnd"/>
+      <w:r>
+        <w:rPr>
+          <w:rFonts w:eastAsia="Times New Roman" w:cs="Times New Roman"/>
+          <w:kern w:val="0"/>
+          <w:lang w:eastAsia="es-CO"/>
+          <w14:ligatures w14:val="none"/>
+        </w:rPr>
+        <w:t>.username</w:t>
+      </w:r>
+      <w:proofErr w:type="spellEnd"/>
+      <w:r>
+        <w:rPr>
+          <w:rFonts w:eastAsia="Times New Roman" w:cs="Times New Roman"/>
+          <w:kern w:val="0"/>
+          <w:lang w:eastAsia="es-CO"/>
+          <w14:ligatures w14:val="none"/>
+        </w:rPr>
+        <w:t>=</w:t>
+      </w:r>
+      <w:proofErr w:type="spellStart"/>
+      <w:r>
+        <w:rPr>
+          <w:rFonts w:eastAsia="Times New Roman" w:cs="Times New Roman"/>
+          <w:kern w:val="0"/>
+          <w:lang w:eastAsia="es-CO"/>
+          <w14:ligatures w14:val="none"/>
+        </w:rPr>
+        <w:t>root</w:t>
+      </w:r>
+      <w:proofErr w:type="spellEnd"/>
+    </w:p>
+    <w:p>
+      <w:pPr>
+        <w:spacing w:before="100" w:beforeAutospacing="1" w:after="100" w:afterAutospacing="1" w:line="240" w:lineRule="auto"/>
+        <w:rPr>
+          <w:rFonts w:eastAsia="Times New Roman" w:cs="Times New Roman"/>
+          <w:kern w:val="0"/>
+          <w:lang w:eastAsia="es-CO"/>
+          <w14:ligatures w14:val="none"/>
+        </w:rPr>
+      </w:pPr>
+      <w:proofErr w:type="spellStart"/>
+      <w:proofErr w:type="gramStart"/>
+      <w:r>
+        <w:rPr>
+          <w:rFonts w:eastAsia="Times New Roman" w:cs="Times New Roman"/>
+          <w:kern w:val="0"/>
+          <w:lang w:eastAsia="es-CO"/>
+          <w14:ligatures w14:val="none"/>
+        </w:rPr>
+        <w:t>spring.datasource</w:t>
+      </w:r>
+      <w:proofErr w:type="gramEnd"/>
+      <w:r>
+        <w:rPr>
+          <w:rFonts w:eastAsia="Times New Roman" w:cs="Times New Roman"/>
+          <w:kern w:val="0"/>
+          <w:lang w:eastAsia="es-CO"/>
+          <w14:ligatures w14:val="none"/>
+        </w:rPr>
+        <w:t>.</w:t>
+      </w:r>
+      <w:proofErr w:type="gramStart"/>
+      <w:r>
+        <w:rPr>
+          <w:rFonts w:eastAsia="Times New Roman" w:cs="Times New Roman"/>
+          <w:kern w:val="0"/>
+          <w:lang w:eastAsia="es-CO"/>
+          <w14:ligatures w14:val="none"/>
+        </w:rPr>
+        <w:t>password</w:t>
+      </w:r>
+      <w:proofErr w:type="spellEnd"/>
+      <w:proofErr w:type="gramEnd"/>
+      <w:r>
+        <w:rPr>
+          <w:rFonts w:eastAsia="Times New Roman" w:cs="Times New Roman"/>
+          <w:kern w:val="0"/>
+          <w:lang w:eastAsia="es-CO"/>
+          <w14:ligatures w14:val="none"/>
+        </w:rPr>
+        <w:t>=</w:t>
+      </w:r>
+    </w:p>
+    <w:p>
+      <w:pPr>
+        <w:numPr>
+          <w:ilvl w:val="0"/>
+          <w:numId w:val="25"/>
+        </w:numPr>
+        <w:spacing w:before="100" w:beforeAutospacing="1" w:after="100" w:afterAutospacing="1" w:line="240" w:lineRule="auto"/>
+        <w:rPr>
+          <w:rFonts w:eastAsia="Times New Roman" w:cs="Times New Roman"/>
+          <w:kern w:val="0"/>
+          <w:lang w:eastAsia="es-CO"/>
+          <w14:ligatures w14:val="none"/>
+        </w:rPr>
+      </w:pPr>
+      <w:r>
+        <w:rPr>
+          <w:rFonts w:eastAsia="Times New Roman" w:cs="Times New Roman"/>
+          <w:kern w:val="0"/>
+          <w:lang w:eastAsia="es-CO"/>
+          <w14:ligatures w14:val="none"/>
+        </w:rPr>
+        <w:t>Usuario y contraseña de MySQL.</w:t>
+      </w:r>
+    </w:p>
+    <w:p>
+      <w:pPr>
+        <w:numPr>
+          <w:ilvl w:val="0"/>
+          <w:numId w:val="25"/>
+        </w:numPr>
+        <w:spacing w:before="100" w:beforeAutospacing="1" w:after="100" w:afterAutospacing="1" w:line="240" w:lineRule="auto"/>
+        <w:rPr>
+          <w:rFonts w:eastAsia="Times New Roman" w:cs="Times New Roman"/>
+          <w:kern w:val="0"/>
+          <w:lang w:eastAsia="es-CO"/>
+          <w14:ligatures w14:val="none"/>
+        </w:rPr>
+      </w:pPr>
+      <w:r>
+        <w:rPr>
+          <w:rFonts w:eastAsia="Times New Roman" w:cs="Times New Roman"/>
+          <w:kern w:val="0"/>
+          <w:lang w:eastAsia="es-CO"/>
+          <w14:ligatures w14:val="none"/>
+        </w:rPr>
+        <w:t xml:space="preserve">Aquí el usuario es </w:t>
+      </w:r>
+      <w:proofErr w:type="spellStart"/>
+      <w:r>
+        <w:rPr>
+          <w:rFonts w:eastAsia="Times New Roman" w:cs="Times New Roman"/>
+          <w:kern w:val="0"/>
+          <w:lang w:eastAsia="es-CO"/>
+          <w14:ligatures w14:val="none"/>
+        </w:rPr>
+        <w:t>root</w:t>
+      </w:r>
+      <w:proofErr w:type="spellEnd"/>
+      <w:r>
+        <w:rPr>
+          <w:rFonts w:eastAsia="Times New Roman" w:cs="Times New Roman"/>
+          <w:kern w:val="0"/>
+          <w:lang w:eastAsia="es-CO"/>
+          <w14:ligatures w14:val="none"/>
+        </w:rPr>
+        <w:t xml:space="preserve"> y no hay </w:t>
+      </w:r>
+      <w:proofErr w:type="spellStart"/>
+      <w:r>
+        <w:rPr>
+          <w:rFonts w:eastAsia="Times New Roman" w:cs="Times New Roman"/>
+          <w:kern w:val="0"/>
+          <w:lang w:eastAsia="es-CO"/>
+          <w14:ligatures w14:val="none"/>
+        </w:rPr>
+        <w:t>contraseñ</w:t>
+      </w:r>
+      <w:proofErr w:type="spellEnd"/>
+    </w:p>
+    <w:p>
+      <w:pPr>
+        <w:spacing w:before="100" w:beforeAutospacing="1" w:after="100" w:afterAutospacing="1" w:line="240" w:lineRule="auto"/>
+        <w:rPr>
+          <w:rFonts w:eastAsia="Times New Roman" w:cs="Times New Roman"/>
+          <w:b/>
+          <w:bCs/>
+          <w:kern w:val="0"/>
+          <w:lang w:eastAsia="es-CO"/>
+          <w14:ligatures w14:val="none"/>
+        </w:rPr>
+      </w:pPr>
+      <w:r>
+        <w:rPr>
+          <w:rFonts w:eastAsia="Times New Roman" w:cs="Times New Roman"/>
+          <w:b/>
+          <w:bCs/>
+          <w:kern w:val="0"/>
+          <w:lang w:eastAsia="es-CO"/>
+          <w14:ligatures w14:val="none"/>
+        </w:rPr>
+        <w:t xml:space="preserve">Configuración de </w:t>
+      </w:r>
+      <w:proofErr w:type="spellStart"/>
+      <w:r>
+        <w:rPr>
+          <w:rFonts w:eastAsia="Times New Roman" w:cs="Times New Roman"/>
+          <w:b/>
+          <w:bCs/>
+          <w:kern w:val="0"/>
+          <w:lang w:eastAsia="es-CO"/>
+          <w14:ligatures w14:val="none"/>
+        </w:rPr>
+        <w:t>Hibernate</w:t>
+      </w:r>
+      <w:proofErr w:type="spellEnd"/>
+      <w:r>
+        <w:rPr>
+          <w:rFonts w:eastAsia="Times New Roman" w:cs="Times New Roman"/>
+          <w:b/>
+          <w:bCs/>
+          <w:kern w:val="0"/>
+          <w:lang w:eastAsia="es-CO"/>
+          <w14:ligatures w14:val="none"/>
+        </w:rPr>
+        <w:t xml:space="preserve"> / JPA</w:t>
+      </w:r>
+    </w:p>
+    <w:p>
+      <w:pPr>
+        <w:spacing w:before="100" w:beforeAutospacing="1" w:after="100" w:afterAutospacing="1" w:line="240" w:lineRule="auto"/>
+        <w:rPr>
+          <w:rFonts w:eastAsia="Times New Roman" w:cs="Times New Roman"/>
+          <w:kern w:val="0"/>
+          <w:lang w:eastAsia="es-CO"/>
+          <w14:ligatures w14:val="none"/>
+        </w:rPr>
+      </w:pPr>
+      <w:proofErr w:type="spellStart"/>
+      <w:r>
+        <w:rPr>
+          <w:rFonts w:eastAsia="Times New Roman" w:cs="Times New Roman"/>
+          <w:kern w:val="0"/>
+          <w:lang w:eastAsia="es-CO"/>
+          <w14:ligatures w14:val="none"/>
+        </w:rPr>
+        <w:t>spring.jpa.hibernate.ddl</w:t>
+      </w:r>
+      <w:proofErr w:type="spellEnd"/>
+      <w:r>
+        <w:rPr>
+          <w:rFonts w:eastAsia="Times New Roman" w:cs="Times New Roman"/>
+          <w:kern w:val="0"/>
+          <w:lang w:eastAsia="es-CO"/>
+          <w14:ligatures w14:val="none"/>
+        </w:rPr>
+        <w:t>-auto=</w:t>
+      </w:r>
+      <w:proofErr w:type="spellStart"/>
+      <w:r>
+        <w:rPr>
+          <w:rFonts w:eastAsia="Times New Roman" w:cs="Times New Roman"/>
+          <w:kern w:val="0"/>
+          <w:lang w:eastAsia="es-CO"/>
+          <w14:ligatures w14:val="none"/>
+        </w:rPr>
+        <w:t>update</w:t>
+      </w:r>
+      <w:proofErr w:type="spellEnd"/>
+    </w:p>
+    <w:p>
+      <w:pPr>
+        <w:numPr>
+          <w:ilvl w:val="0"/>
+          <w:numId w:val="26"/>
+        </w:numPr>
+        <w:spacing w:before="100" w:beforeAutospacing="1" w:after="100" w:afterAutospacing="1" w:line="240" w:lineRule="auto"/>
+        <w:rPr>
+          <w:rFonts w:eastAsia="Times New Roman" w:cs="Times New Roman"/>
+          <w:kern w:val="0"/>
+          <w:lang w:eastAsia="es-CO"/>
+          <w14:ligatures w14:val="none"/>
+        </w:rPr>
+      </w:pPr>
+      <w:r>
+        <w:rPr>
+          <w:rFonts w:eastAsia="Times New Roman" w:cs="Times New Roman"/>
+          <w:kern w:val="0"/>
+          <w:lang w:eastAsia="es-CO"/>
+          <w14:ligatures w14:val="none"/>
+        </w:rPr>
+        <w:t xml:space="preserve">Indica cómo </w:t>
+      </w:r>
+      <w:proofErr w:type="spellStart"/>
+      <w:r>
+        <w:rPr>
+          <w:rFonts w:eastAsia="Times New Roman" w:cs="Times New Roman"/>
+          <w:kern w:val="0"/>
+          <w:lang w:eastAsia="es-CO"/>
+          <w14:ligatures w14:val="none"/>
+        </w:rPr>
+        <w:t>Hibernate</w:t>
+      </w:r>
+      <w:proofErr w:type="spellEnd"/>
+      <w:r>
+        <w:rPr>
+          <w:rFonts w:eastAsia="Times New Roman" w:cs="Times New Roman"/>
+          <w:kern w:val="0"/>
+          <w:lang w:eastAsia="es-CO"/>
+          <w14:ligatures w14:val="none"/>
+        </w:rPr>
+        <w:t xml:space="preserve"> debe manejar el esquema de la base de datos:</w:t>
+      </w:r>
+    </w:p>
+    <w:p>
+      <w:pPr>
+        <w:numPr>
+          <w:ilvl w:val="1"/>
+          <w:numId w:val="26"/>
+        </w:numPr>
+        <w:spacing w:before="100" w:beforeAutospacing="1" w:after="100" w:afterAutospacing="1" w:line="240" w:lineRule="auto"/>
+        <w:rPr>
+          <w:rFonts w:eastAsia="Times New Roman" w:cs="Times New Roman"/>
+          <w:kern w:val="0"/>
+          <w:lang w:eastAsia="es-CO"/>
+          <w14:ligatures w14:val="none"/>
+        </w:rPr>
+      </w:pPr>
+      <w:proofErr w:type="spellStart"/>
+      <w:r>
+        <w:rPr>
+          <w:rFonts w:eastAsia="Times New Roman" w:cs="Times New Roman"/>
+          <w:kern w:val="0"/>
+          <w:lang w:eastAsia="es-CO"/>
+          <w14:ligatures w14:val="none"/>
+        </w:rPr>
+        <w:t>update</w:t>
+      </w:r>
+      <w:proofErr w:type="spellEnd"/>
+      <w:r>
+        <w:rPr>
+          <w:rFonts w:eastAsia="Times New Roman" w:cs="Times New Roman"/>
+          <w:kern w:val="0"/>
+          <w:lang w:eastAsia="es-CO"/>
+          <w14:ligatures w14:val="none"/>
+        </w:rPr>
+        <w:t xml:space="preserve"> → actualiza tablas y columnas según tus entidades, sin borrar datos.</w:t>
+      </w:r>
+    </w:p>
+    <w:p>
+      <w:pPr>
+        <w:numPr>
+          <w:ilvl w:val="1"/>
+          <w:numId w:val="26"/>
+        </w:numPr>
+        <w:spacing w:before="100" w:beforeAutospacing="1" w:after="100" w:afterAutospacing="1" w:line="240" w:lineRule="auto"/>
+        <w:rPr>
+          <w:rFonts w:eastAsia="Times New Roman" w:cs="Times New Roman"/>
+          <w:kern w:val="0"/>
+          <w:lang w:eastAsia="es-CO"/>
+          <w14:ligatures w14:val="none"/>
+        </w:rPr>
+      </w:pPr>
+      <w:r>
+        <w:rPr>
+          <w:rFonts w:eastAsia="Times New Roman" w:cs="Times New Roman"/>
+          <w:kern w:val="0"/>
+          <w:lang w:eastAsia="es-CO"/>
+          <w14:ligatures w14:val="none"/>
+        </w:rPr>
+        <w:t xml:space="preserve">Otras opciones: </w:t>
+      </w:r>
+      <w:proofErr w:type="spellStart"/>
+      <w:r>
+        <w:rPr>
+          <w:rFonts w:eastAsia="Times New Roman" w:cs="Times New Roman"/>
+          <w:kern w:val="0"/>
+          <w:lang w:eastAsia="es-CO"/>
+          <w14:ligatures w14:val="none"/>
+        </w:rPr>
+        <w:t>create</w:t>
+      </w:r>
+      <w:proofErr w:type="spellEnd"/>
+      <w:r>
+        <w:rPr>
+          <w:rFonts w:eastAsia="Times New Roman" w:cs="Times New Roman"/>
+          <w:kern w:val="0"/>
+          <w:lang w:eastAsia="es-CO"/>
+          <w14:ligatures w14:val="none"/>
+        </w:rPr>
+        <w:t xml:space="preserve">, </w:t>
+      </w:r>
+      <w:proofErr w:type="spellStart"/>
+      <w:r>
+        <w:rPr>
+          <w:rFonts w:eastAsia="Times New Roman" w:cs="Times New Roman"/>
+          <w:kern w:val="0"/>
+          <w:lang w:eastAsia="es-CO"/>
+          <w14:ligatures w14:val="none"/>
+        </w:rPr>
+        <w:t>create-drop</w:t>
+      </w:r>
+      <w:proofErr w:type="spellEnd"/>
+      <w:r>
+        <w:rPr>
+          <w:rFonts w:eastAsia="Times New Roman" w:cs="Times New Roman"/>
+          <w:kern w:val="0"/>
+          <w:lang w:eastAsia="es-CO"/>
+          <w14:ligatures w14:val="none"/>
+        </w:rPr>
+        <w:t xml:space="preserve">, </w:t>
+      </w:r>
+      <w:proofErr w:type="spellStart"/>
+      <w:r>
+        <w:rPr>
+          <w:rFonts w:eastAsia="Times New Roman" w:cs="Times New Roman"/>
+          <w:kern w:val="0"/>
+          <w:lang w:eastAsia="es-CO"/>
+          <w14:ligatures w14:val="none"/>
+        </w:rPr>
+        <w:t>validate</w:t>
+      </w:r>
+      <w:proofErr w:type="spellEnd"/>
+      <w:r>
+        <w:rPr>
+          <w:rFonts w:eastAsia="Times New Roman" w:cs="Times New Roman"/>
+          <w:kern w:val="0"/>
+          <w:lang w:eastAsia="es-CO"/>
+          <w14:ligatures w14:val="none"/>
+        </w:rPr>
+        <w:t xml:space="preserve">, </w:t>
+      </w:r>
+      <w:proofErr w:type="spellStart"/>
+      <w:r>
+        <w:rPr>
+          <w:rFonts w:eastAsia="Times New Roman" w:cs="Times New Roman"/>
+          <w:kern w:val="0"/>
+          <w:lang w:eastAsia="es-CO"/>
+          <w14:ligatures w14:val="none"/>
+        </w:rPr>
+        <w:t>none</w:t>
+      </w:r>
+      <w:proofErr w:type="spellEnd"/>
+      <w:r>
+        <w:rPr>
+          <w:rFonts w:eastAsia="Times New Roman" w:cs="Times New Roman"/>
+          <w:kern w:val="0"/>
+          <w:lang w:eastAsia="es-CO"/>
+          <w14:ligatures w14:val="none"/>
+        </w:rPr>
+        <w:t>.</w:t>
+      </w:r>
+    </w:p>
+    <w:p>
+      <w:pPr>
+        <w:spacing w:before="100" w:beforeAutospacing="1" w:after="100" w:afterAutospacing="1" w:line="240" w:lineRule="auto"/>
+        <w:rPr>
+          <w:rFonts w:eastAsia="Times New Roman" w:cs="Times New Roman"/>
+          <w:kern w:val="0"/>
+          <w:lang w:eastAsia="es-CO"/>
+          <w14:ligatures w14:val="none"/>
+        </w:rPr>
+      </w:pPr>
+      <w:proofErr w:type="gramStart"/>
+      <w:r>
+        <w:rPr>
+          <w:rFonts w:eastAsia="Times New Roman" w:cs="Times New Roman"/>
+          <w:kern w:val="0"/>
+          <w:lang w:eastAsia="es-CO"/>
+          <w14:ligatures w14:val="none"/>
+        </w:rPr>
+        <w:t>spring.jpa.properties</w:t>
+      </w:r>
+      <w:proofErr w:type="gramEnd"/>
+      <w:r>
+        <w:rPr>
+          <w:rFonts w:eastAsia="Times New Roman" w:cs="Times New Roman"/>
+          <w:kern w:val="0"/>
+          <w:lang w:eastAsia="es-CO"/>
+          <w14:ligatures w14:val="none"/>
+        </w:rPr>
+        <w:t>.</w:t>
+      </w:r>
+      <w:proofErr w:type="gramStart"/>
+      <w:r>
+        <w:rPr>
+          <w:rFonts w:eastAsia="Times New Roman" w:cs="Times New Roman"/>
+          <w:kern w:val="0"/>
+          <w:lang w:eastAsia="es-CO"/>
+          <w14:ligatures w14:val="none"/>
+        </w:rPr>
+        <w:t>hibernate.dialect</w:t>
+      </w:r>
+      <w:proofErr w:type="gramEnd"/>
+      <w:r>
+        <w:rPr>
+          <w:rFonts w:eastAsia="Times New Roman" w:cs="Times New Roman"/>
+          <w:kern w:val="0"/>
+          <w:lang w:eastAsia="es-CO"/>
+          <w14:ligatures w14:val="none"/>
+        </w:rPr>
+        <w:t>=</w:t>
+      </w:r>
+      <w:proofErr w:type="gramStart"/>
+      <w:r>
+        <w:rPr>
+          <w:rFonts w:eastAsia="Times New Roman" w:cs="Times New Roman"/>
+          <w:kern w:val="0"/>
+          <w:lang w:eastAsia="es-CO"/>
+          <w14:ligatures w14:val="none"/>
+        </w:rPr>
+        <w:t>org.hibernate</w:t>
+      </w:r>
+      <w:proofErr w:type="gramEnd"/>
+      <w:r>
+        <w:rPr>
+          <w:rFonts w:eastAsia="Times New Roman" w:cs="Times New Roman"/>
+          <w:kern w:val="0"/>
+          <w:lang w:eastAsia="es-CO"/>
+          <w14:ligatures w14:val="none"/>
+        </w:rPr>
+        <w:t>.</w:t>
+      </w:r>
+      <w:proofErr w:type="gramStart"/>
+      <w:r>
+        <w:rPr>
+          <w:rFonts w:eastAsia="Times New Roman" w:cs="Times New Roman"/>
+          <w:kern w:val="0"/>
+          <w:lang w:eastAsia="es-CO"/>
+          <w14:ligatures w14:val="none"/>
+        </w:rPr>
+        <w:t>dialect.MySQLDialect</w:t>
+      </w:r>
+      <w:proofErr w:type="gramEnd"/>
+    </w:p>
+    <w:p>
+      <w:pPr>
+        <w:numPr>
+          <w:ilvl w:val="0"/>
+          <w:numId w:val="27"/>
+        </w:numPr>
+        <w:spacing w:before="100" w:beforeAutospacing="1" w:after="100" w:afterAutospacing="1" w:line="240" w:lineRule="auto"/>
+        <w:rPr>
+          <w:rFonts w:eastAsia="Times New Roman" w:cs="Times New Roman"/>
+          <w:kern w:val="0"/>
+          <w:lang w:eastAsia="es-CO"/>
+          <w14:ligatures w14:val="none"/>
+        </w:rPr>
+      </w:pPr>
+      <w:r>
+        <w:rPr>
+          <w:rFonts w:eastAsia="Times New Roman" w:cs="Times New Roman"/>
+          <w:kern w:val="0"/>
+          <w:lang w:eastAsia="es-CO"/>
+          <w14:ligatures w14:val="none"/>
+        </w:rPr>
+        <w:t xml:space="preserve">Le dice a </w:t>
+      </w:r>
+      <w:proofErr w:type="spellStart"/>
+      <w:r>
+        <w:rPr>
+          <w:rFonts w:eastAsia="Times New Roman" w:cs="Times New Roman"/>
+          <w:kern w:val="0"/>
+          <w:lang w:eastAsia="es-CO"/>
+          <w14:ligatures w14:val="none"/>
+        </w:rPr>
+        <w:t>Hibernate</w:t>
+      </w:r>
+      <w:proofErr w:type="spellEnd"/>
+      <w:r>
+        <w:rPr>
+          <w:rFonts w:eastAsia="Times New Roman" w:cs="Times New Roman"/>
+          <w:kern w:val="0"/>
+          <w:lang w:eastAsia="es-CO"/>
+          <w14:ligatures w14:val="none"/>
+        </w:rPr>
+        <w:t xml:space="preserve"> qué "dialecto" SQL usar (en este caso, el de MySQL).</w:t>
+      </w:r>
+    </w:p>
+    <w:p>
+      <w:pPr>
+        <w:numPr>
+          <w:ilvl w:val="0"/>
+          <w:numId w:val="27"/>
+        </w:numPr>
+        <w:spacing w:before="100" w:beforeAutospacing="1" w:after="100" w:afterAutospacing="1" w:line="240" w:lineRule="auto"/>
+        <w:rPr>
+          <w:rFonts w:eastAsia="Times New Roman" w:cs="Times New Roman"/>
+          <w:kern w:val="0"/>
+          <w:lang w:eastAsia="es-CO"/>
+          <w14:ligatures w14:val="none"/>
+        </w:rPr>
+      </w:pPr>
+      <w:r>
+        <w:rPr>
+          <w:rFonts w:eastAsia="Times New Roman" w:cs="Times New Roman"/>
+          <w:kern w:val="0"/>
+          <w:lang w:eastAsia="es-CO"/>
+          <w14:ligatures w14:val="none"/>
+        </w:rPr>
+        <w:t xml:space="preserve">Esto permite que </w:t>
+      </w:r>
+      <w:proofErr w:type="spellStart"/>
+      <w:r>
+        <w:rPr>
+          <w:rFonts w:eastAsia="Times New Roman" w:cs="Times New Roman"/>
+          <w:kern w:val="0"/>
+          <w:lang w:eastAsia="es-CO"/>
+          <w14:ligatures w14:val="none"/>
+        </w:rPr>
+        <w:t>Hibernate</w:t>
+      </w:r>
+      <w:proofErr w:type="spellEnd"/>
+      <w:r>
+        <w:rPr>
+          <w:rFonts w:eastAsia="Times New Roman" w:cs="Times New Roman"/>
+          <w:kern w:val="0"/>
+          <w:lang w:eastAsia="es-CO"/>
+          <w14:ligatures w14:val="none"/>
+        </w:rPr>
+        <w:t xml:space="preserve"> genere SQL compatible con MySQL.</w:t>
+      </w:r>
+    </w:p>
+    <w:p>
+      <w:pPr>
+        <w:spacing w:before="100" w:beforeAutospacing="1" w:after="100" w:afterAutospacing="1" w:line="240" w:lineRule="auto"/>
+        <w:rPr>
+          <w:rFonts w:eastAsia="Times New Roman" w:cs="Times New Roman"/>
+          <w:kern w:val="0"/>
+          <w:lang w:eastAsia="es-CO"/>
+          <w14:ligatures w14:val="none"/>
+        </w:rPr>
+      </w:pPr>
+      <w:proofErr w:type="spellStart"/>
+      <w:proofErr w:type="gramStart"/>
+      <w:r>
+        <w:rPr>
+          <w:rFonts w:eastAsia="Times New Roman" w:cs="Times New Roman"/>
+          <w:kern w:val="0"/>
+          <w:lang w:eastAsia="es-CO"/>
+          <w14:ligatures w14:val="none"/>
+        </w:rPr>
+        <w:t>spring.jpa.show</w:t>
+      </w:r>
+      <w:proofErr w:type="gramEnd"/>
+      <w:r>
+        <w:rPr>
+          <w:rFonts w:eastAsia="Times New Roman" w:cs="Times New Roman"/>
+          <w:kern w:val="0"/>
+          <w:lang w:eastAsia="es-CO"/>
+          <w14:ligatures w14:val="none"/>
+        </w:rPr>
+        <w:t>-sql</w:t>
+      </w:r>
+      <w:proofErr w:type="spellEnd"/>
+      <w:r>
+        <w:rPr>
+          <w:rFonts w:eastAsia="Times New Roman" w:cs="Times New Roman"/>
+          <w:kern w:val="0"/>
+          <w:lang w:eastAsia="es-CO"/>
+          <w14:ligatures w14:val="none"/>
+        </w:rPr>
+        <w:t>=true</w:t>
+      </w:r>
+    </w:p>
+    <w:p>
+      <w:pPr>
+        <w:numPr>
+          <w:ilvl w:val="0"/>
+          <w:numId w:val="28"/>
+        </w:numPr>
+        <w:spacing w:before="100" w:beforeAutospacing="1" w:after="100" w:afterAutospacing="1" w:line="240" w:lineRule="auto"/>
+        <w:rPr>
+          <w:rFonts w:eastAsia="Times New Roman" w:cs="Times New Roman"/>
+          <w:kern w:val="0"/>
+          <w:lang w:eastAsia="es-CO"/>
+          <w14:ligatures w14:val="none"/>
+        </w:rPr>
+      </w:pPr>
+      <w:r>
+        <w:rPr>
+          <w:rFonts w:eastAsia="Times New Roman" w:cs="Times New Roman"/>
+          <w:kern w:val="0"/>
+          <w:lang w:eastAsia="es-CO"/>
+          <w14:ligatures w14:val="none"/>
+        </w:rPr>
+        <w:t xml:space="preserve">Muestra en consola las consultas SQL que ejecuta </w:t>
+      </w:r>
+      <w:proofErr w:type="spellStart"/>
+      <w:r>
+        <w:rPr>
+          <w:rFonts w:eastAsia="Times New Roman" w:cs="Times New Roman"/>
+          <w:kern w:val="0"/>
+          <w:lang w:eastAsia="es-CO"/>
+          <w14:ligatures w14:val="none"/>
+        </w:rPr>
+        <w:t>Hibernate</w:t>
+      </w:r>
+      <w:proofErr w:type="spellEnd"/>
+      <w:r>
+        <w:rPr>
+          <w:rFonts w:eastAsia="Times New Roman" w:cs="Times New Roman"/>
+          <w:kern w:val="0"/>
+          <w:lang w:eastAsia="es-CO"/>
+          <w14:ligatures w14:val="none"/>
+        </w:rPr>
+        <w:t>.</w:t>
+      </w:r>
+    </w:p>
+    <w:p>
+      <w:pPr>
+        <w:spacing w:before="100" w:beforeAutospacing="1" w:after="100" w:afterAutospacing="1" w:line="240" w:lineRule="auto"/>
+        <w:rPr>
+          <w:rFonts w:eastAsia="Times New Roman" w:cs="Times New Roman"/>
+          <w:kern w:val="0"/>
+          <w:lang w:eastAsia="es-CO"/>
+          <w14:ligatures w14:val="none"/>
+        </w:rPr>
+      </w:pPr>
+      <w:proofErr w:type="spellStart"/>
+      <w:proofErr w:type="gramStart"/>
+      <w:r>
+        <w:rPr>
+          <w:rFonts w:eastAsia="Times New Roman" w:cs="Times New Roman"/>
+          <w:kern w:val="0"/>
+          <w:lang w:eastAsia="es-CO"/>
+          <w14:ligatures w14:val="none"/>
+        </w:rPr>
+        <w:t>spring.jpa.properties</w:t>
+      </w:r>
+      <w:proofErr w:type="gramEnd"/>
+      <w:r>
+        <w:rPr>
+          <w:rFonts w:eastAsia="Times New Roman" w:cs="Times New Roman"/>
+          <w:kern w:val="0"/>
+          <w:lang w:eastAsia="es-CO"/>
+          <w14:ligatures w14:val="none"/>
+        </w:rPr>
+        <w:t>.</w:t>
+      </w:r>
+      <w:proofErr w:type="gramStart"/>
+      <w:r>
+        <w:rPr>
+          <w:rFonts w:eastAsia="Times New Roman" w:cs="Times New Roman"/>
+          <w:kern w:val="0"/>
+          <w:lang w:eastAsia="es-CO"/>
+          <w14:ligatures w14:val="none"/>
+        </w:rPr>
+        <w:t>hibernate.format</w:t>
+      </w:r>
+      <w:proofErr w:type="gramEnd"/>
+      <w:r>
+        <w:rPr>
+          <w:rFonts w:eastAsia="Times New Roman" w:cs="Times New Roman"/>
+          <w:kern w:val="0"/>
+          <w:lang w:eastAsia="es-CO"/>
+          <w14:ligatures w14:val="none"/>
+        </w:rPr>
+        <w:t>_sql</w:t>
+      </w:r>
+      <w:proofErr w:type="spellEnd"/>
+      <w:r>
+        <w:rPr>
+          <w:rFonts w:eastAsia="Times New Roman" w:cs="Times New Roman"/>
+          <w:kern w:val="0"/>
+          <w:lang w:eastAsia="es-CO"/>
+          <w14:ligatures w14:val="none"/>
+        </w:rPr>
+        <w:t>=true</w:t>
+      </w:r>
+    </w:p>
+    <w:p>
+      <w:pPr>
+        <w:numPr>
+          <w:ilvl w:val="0"/>
+          <w:numId w:val="29"/>
+        </w:numPr>
+        <w:spacing w:before="100" w:beforeAutospacing="1" w:after="100" w:afterAutospacing="1" w:line="240" w:lineRule="auto"/>
+        <w:rPr>
+          <w:rFonts w:eastAsia="Times New Roman" w:cs="Times New Roman"/>
+          <w:kern w:val="0"/>
+          <w:lang w:eastAsia="es-CO"/>
+          <w14:ligatures w14:val="none"/>
+        </w:rPr>
+      </w:pPr>
+      <w:r>
+        <w:rPr>
+          <w:rFonts w:eastAsia="Times New Roman" w:cs="Times New Roman"/>
+          <w:kern w:val="0"/>
+          <w:lang w:eastAsia="es-CO"/>
+          <w14:ligatures w14:val="none"/>
+        </w:rPr>
+        <w:t>Formatea las consultas SQL para que se vean más legibles en la consola.</w:t>
+      </w:r>
+    </w:p>
+    <w:p>
+      <w:pPr>
+        <w:spacing w:before="100" w:beforeAutospacing="1" w:after="100" w:afterAutospacing="1" w:line="240" w:lineRule="auto"/>
+        <w:rPr>
+          <w:rFonts w:eastAsia="Times New Roman" w:cs="Times New Roman"/>
+          <w:kern w:val="0"/>
+          <w:lang w:eastAsia="es-CO"/>
+          <w14:ligatures w14:val="none"/>
+        </w:rPr>
+      </w:pPr>
+    </w:p>
+    <w:p>
+      <w:pPr>
+        <w:spacing w:before="100" w:beforeAutospacing="1" w:after="100" w:afterAutospacing="1" w:line="240" w:lineRule="auto"/>
+        <w:rPr>
+          <w:rFonts w:eastAsia="Times New Roman" w:cs="Times New Roman"/>
+          <w:b/>
+          <w:bCs/>
+          <w:kern w:val="0"/>
+          <w:lang w:eastAsia="es-CO"/>
+          <w14:ligatures w14:val="none"/>
+        </w:rPr>
+      </w:pPr>
+      <w:r>
+        <w:rPr>
+          <w:rFonts w:eastAsia="Times New Roman" w:cs="Times New Roman"/>
+          <w:b/>
+          <w:bCs/>
+          <w:kern w:val="0"/>
+          <w:lang w:eastAsia="es-CO"/>
+          <w14:ligatures w14:val="none"/>
+        </w:rPr>
+        <w:t>Estrategia de nombres de tablas y columnas</w:t>
+      </w:r>
+    </w:p>
+    <w:p>
+      <w:pPr>
+        <w:spacing w:before="100" w:beforeAutospacing="1" w:after="100" w:afterAutospacing="1" w:line="240" w:lineRule="auto"/>
+        <w:rPr>
+          <w:rFonts w:eastAsia="Times New Roman" w:cs="Times New Roman"/>
+          <w:kern w:val="0"/>
+          <w:lang w:eastAsia="es-CO"/>
+          <w14:ligatures w14:val="none"/>
+        </w:rPr>
+      </w:pPr>
+      <w:proofErr w:type="gramStart"/>
+      <w:r>
+        <w:rPr>
+          <w:rFonts w:eastAsia="Times New Roman" w:cs="Times New Roman"/>
+          <w:kern w:val="0"/>
+          <w:lang w:eastAsia="es-CO"/>
+          <w14:ligatures w14:val="none"/>
+        </w:rPr>
+        <w:t>spring.jpa.hibernate</w:t>
+      </w:r>
+      <w:proofErr w:type="gramEnd"/>
+      <w:r>
+        <w:rPr>
+          <w:rFonts w:eastAsia="Times New Roman" w:cs="Times New Roman"/>
+          <w:kern w:val="0"/>
+          <w:lang w:eastAsia="es-CO"/>
+          <w14:ligatures w14:val="none"/>
+        </w:rPr>
+        <w:t>.</w:t>
+      </w:r>
+      <w:proofErr w:type="gramStart"/>
+      <w:r>
+        <w:rPr>
+          <w:rFonts w:eastAsia="Times New Roman" w:cs="Times New Roman"/>
+          <w:kern w:val="0"/>
+          <w:lang w:eastAsia="es-CO"/>
+          <w14:ligatures w14:val="none"/>
+        </w:rPr>
+        <w:t>naming.physical</w:t>
+      </w:r>
+      <w:proofErr w:type="gramEnd"/>
+      <w:r>
+        <w:rPr>
+          <w:rFonts w:eastAsia="Times New Roman" w:cs="Times New Roman"/>
+          <w:kern w:val="0"/>
+          <w:lang w:eastAsia="es-CO"/>
+          <w14:ligatures w14:val="none"/>
+        </w:rPr>
+        <w:t>-strategy=</w:t>
+      </w:r>
+      <w:proofErr w:type="gramStart"/>
+      <w:r>
+        <w:rPr>
+          <w:rFonts w:eastAsia="Times New Roman" w:cs="Times New Roman"/>
+          <w:kern w:val="0"/>
+          <w:lang w:eastAsia="es-CO"/>
+          <w14:ligatures w14:val="none"/>
+        </w:rPr>
+        <w:t>org.hibernate</w:t>
+      </w:r>
+      <w:proofErr w:type="gramEnd"/>
+      <w:r>
+        <w:rPr>
+          <w:rFonts w:eastAsia="Times New Roman" w:cs="Times New Roman"/>
+          <w:kern w:val="0"/>
+          <w:lang w:eastAsia="es-CO"/>
+          <w14:ligatures w14:val="none"/>
+        </w:rPr>
+        <w:t>.</w:t>
+      </w:r>
+      <w:proofErr w:type="gramStart"/>
+      <w:r>
+        <w:rPr>
+          <w:rFonts w:eastAsia="Times New Roman" w:cs="Times New Roman"/>
+          <w:kern w:val="0"/>
+          <w:lang w:eastAsia="es-CO"/>
+          <w14:ligatures w14:val="none"/>
+        </w:rPr>
+        <w:t>boot.model</w:t>
+      </w:r>
+      <w:proofErr w:type="gramEnd"/>
+      <w:r>
+        <w:rPr>
+          <w:rFonts w:eastAsia="Times New Roman" w:cs="Times New Roman"/>
+          <w:kern w:val="0"/>
+          <w:lang w:eastAsia="es-CO"/>
+          <w14:ligatures w14:val="none"/>
+        </w:rPr>
+        <w:t>.</w:t>
+      </w:r>
+      <w:proofErr w:type="gramStart"/>
+      <w:r>
+        <w:rPr>
+          <w:rFonts w:eastAsia="Times New Roman" w:cs="Times New Roman"/>
+          <w:kern w:val="0"/>
+          <w:lang w:eastAsia="es-CO"/>
+          <w14:ligatures w14:val="none"/>
+        </w:rPr>
+        <w:t>naming.PhysicalNamingStrategyStandardImpl</w:t>
+      </w:r>
+      <w:proofErr w:type="gramEnd"/>
+    </w:p>
+    <w:p>
+      <w:pPr>
+        <w:numPr>
+          <w:ilvl w:val="0"/>
+          <w:numId w:val="30"/>
+        </w:numPr>
+        <w:spacing w:before="100" w:beforeAutospacing="1" w:after="100" w:afterAutospacing="1" w:line="240" w:lineRule="auto"/>
+        <w:rPr>
+          <w:rFonts w:eastAsia="Times New Roman" w:cs="Times New Roman"/>
+          <w:kern w:val="0"/>
+          <w:lang w:eastAsia="es-CO"/>
+          <w14:ligatures w14:val="none"/>
+        </w:rPr>
+      </w:pPr>
+      <w:r>
+        <w:rPr>
+          <w:rFonts w:eastAsia="Times New Roman" w:cs="Times New Roman"/>
+          <w:kern w:val="0"/>
+          <w:lang w:eastAsia="es-CO"/>
+          <w14:ligatures w14:val="none"/>
+        </w:rPr>
+        <w:t xml:space="preserve">Define cómo </w:t>
+      </w:r>
+      <w:proofErr w:type="spellStart"/>
+      <w:r>
+        <w:rPr>
+          <w:rFonts w:eastAsia="Times New Roman" w:cs="Times New Roman"/>
+          <w:kern w:val="0"/>
+          <w:lang w:eastAsia="es-CO"/>
+          <w14:ligatures w14:val="none"/>
+        </w:rPr>
+        <w:t>Hibernate</w:t>
+      </w:r>
+      <w:proofErr w:type="spellEnd"/>
+      <w:r>
+        <w:rPr>
+          <w:rFonts w:eastAsia="Times New Roman" w:cs="Times New Roman"/>
+          <w:kern w:val="0"/>
+          <w:lang w:eastAsia="es-CO"/>
+          <w14:ligatures w14:val="none"/>
+        </w:rPr>
+        <w:t xml:space="preserve"> va a convertir nombres de atributos/clases a nombres de columnas/tablas en la base de datos.</w:t>
+      </w:r>
+    </w:p>
+    <w:p>
+      <w:pPr>
+        <w:numPr>
+          <w:ilvl w:val="0"/>
+          <w:numId w:val="30"/>
+        </w:numPr>
+        <w:spacing w:before="100" w:beforeAutospacing="1" w:after="100" w:afterAutospacing="1" w:line="240" w:lineRule="auto"/>
+        <w:rPr>
+          <w:rFonts w:eastAsia="Times New Roman" w:cs="Times New Roman"/>
+          <w:kern w:val="0"/>
+          <w:lang w:eastAsia="es-CO"/>
+          <w14:ligatures w14:val="none"/>
+        </w:rPr>
+      </w:pPr>
+      <w:proofErr w:type="spellStart"/>
+      <w:r>
+        <w:rPr>
+          <w:rFonts w:eastAsia="Times New Roman" w:cs="Times New Roman"/>
+          <w:kern w:val="0"/>
+          <w:lang w:eastAsia="es-CO"/>
+          <w14:ligatures w14:val="none"/>
+        </w:rPr>
+        <w:lastRenderedPageBreak/>
+        <w:t>PhysicalNamingStrategyStandardImpl</w:t>
+      </w:r>
+      <w:proofErr w:type="spellEnd"/>
+      <w:r>
+        <w:rPr>
+          <w:rFonts w:eastAsia="Times New Roman" w:cs="Times New Roman"/>
+          <w:kern w:val="0"/>
+          <w:lang w:eastAsia="es-CO"/>
+          <w14:ligatures w14:val="none"/>
+        </w:rPr>
+        <w:t xml:space="preserve"> significa que usará exactamente los nombres que pongas en las anotaciones (@Table, @Column), sin modificar a </w:t>
+      </w:r>
+      <w:proofErr w:type="spellStart"/>
+      <w:r>
+        <w:rPr>
+          <w:rFonts w:eastAsia="Times New Roman" w:cs="Times New Roman"/>
+          <w:kern w:val="0"/>
+          <w:lang w:eastAsia="es-CO"/>
+          <w14:ligatures w14:val="none"/>
+        </w:rPr>
+        <w:t>snake_case</w:t>
+      </w:r>
+      <w:proofErr w:type="spellEnd"/>
+      <w:r>
+        <w:rPr>
+          <w:rFonts w:eastAsia="Times New Roman" w:cs="Times New Roman"/>
+          <w:kern w:val="0"/>
+          <w:lang w:eastAsia="es-CO"/>
+          <w14:ligatures w14:val="none"/>
+        </w:rPr>
+        <w:t>.</w:t>
+      </w:r>
+    </w:p>
+    <w:p>
+      <w:pPr>
+        <w:spacing w:before="100" w:beforeAutospacing="1" w:after="100" w:afterAutospacing="1" w:line="240" w:lineRule="auto"/>
+        <w:rPr>
+          <w:rFonts w:eastAsia="Times New Roman" w:cs="Times New Roman"/>
+          <w:kern w:val="0"/>
+          <w:lang w:eastAsia="es-CO"/>
+          <w14:ligatures w14:val="none"/>
+        </w:rPr>
+      </w:pPr>
+      <w:r>
+        <w:rPr>
+          <w:rFonts w:eastAsia="Times New Roman" w:cs="Times New Roman"/>
+          <w:kern w:val="0"/>
+          <w:lang w:eastAsia="es-CO"/>
+          <w14:ligatures w14:val="none"/>
+        </w:rPr>
+        <w:drawing>
+          <wp:inline distT="0" distB="0" distL="0" distR="0" wp14:anchorId="0850AE81" wp14:editId="44849C28">
+            <wp:extent cx="5612130" cy="2164080"/>
+            <wp:effectExtent l="0" t="0" r="7620" b="7620"/>
+            <wp:docPr id="1265187189" name="Imagen 1" descr="Texto&#10;&#10;El contenido generado por IA puede ser incorrecto."/>
+            <wp:cNvGraphicFramePr>
+              <a:graphicFrameLocks xmlns:a="http://schemas.openxmlformats.org/drawingml/2006/main" noChangeAspect="1"/>
+            </wp:cNvGraphicFramePr>
+            <a:graphic xmlns:a="http://schemas.openxmlformats.org/drawingml/2006/main">
+              <a:graphicData uri="http://schemas.openxmlformats.org/drawingml/2006/picture">
+                <pic:pic xmlns:pic="http://schemas.openxmlformats.org/drawingml/2006/picture">
+                  <pic:nvPicPr>
+                    <pic:cNvPr id="1265187189" name="Imagen 1" descr="Texto&#10;&#10;El contenido generado por IA puede ser incorrecto."/>
+                    <pic:cNvPicPr/>
+                  </pic:nvPicPr>
+                  <pic:blipFill>
+                    <a:blip r:embed="rId24"/>
+                    <a:stretch>
+                      <a:fillRect/>
+                    </a:stretch>
+                  </pic:blipFill>
+                  <pic:spPr>
+                    <a:xfrm>
+                      <a:off x="0" y="0"/>
+                      <a:ext cx="5612130" cy="2164080"/>
+                    </a:xfrm>
+                    <a:prstGeom prst="rect">
+                      <a:avLst/>
+                    </a:prstGeom>
+                  </pic:spPr>
+                </pic:pic>
+              </a:graphicData>
+            </a:graphic>
+          </wp:inline>
+        </w:drawing>
+      </w:r>
+    </w:p>
+    <w:p>
+      <w:pPr>
+        <w:spacing w:before="100" w:beforeAutospacing="1" w:after="100" w:afterAutospacing="1" w:line="240" w:lineRule="auto"/>
+        <w:rPr>
+          <w:rFonts w:eastAsia="Times New Roman" w:cs="Times New Roman"/>
+          <w:kern w:val="0"/>
+          <w:lang w:eastAsia="es-CO"/>
+          <w14:ligatures w14:val="none"/>
+        </w:rPr>
+      </w:pPr>
+      <w:r>
+        <w:rPr>
+          <w:rFonts w:eastAsia="Times New Roman" w:cs="Times New Roman"/>
+          <w:kern w:val="0"/>
+          <w:lang w:eastAsia="es-CO"/>
+          <w14:ligatures w14:val="none"/>
+        </w:rPr>
+        <w:drawing>
+          <wp:inline distT="0" distB="0" distL="0" distR="0" wp14:anchorId="19E4F4C5" wp14:editId="127978AB">
+            <wp:extent cx="5612130" cy="3848100"/>
+            <wp:effectExtent l="0" t="0" r="7620" b="0"/>
+            <wp:docPr id="2065081029" name="Imagen 1" descr="Texto&#10;&#10;El contenido generado por IA puede ser incorrecto."/>
+            <wp:cNvGraphicFramePr>
+              <a:graphicFrameLocks xmlns:a="http://schemas.openxmlformats.org/drawingml/2006/main" noChangeAspect="1"/>
+            </wp:cNvGraphicFramePr>
+            <a:graphic xmlns:a="http://schemas.openxmlformats.org/drawingml/2006/main">
+              <a:graphicData uri="http://schemas.openxmlformats.org/drawingml/2006/picture">
+                <pic:pic xmlns:pic="http://schemas.openxmlformats.org/drawingml/2006/picture">
+                  <pic:nvPicPr>
+                    <pic:cNvPr id="2065081029" name="Imagen 1" descr="Texto&#10;&#10;El contenido generado por IA puede ser incorrecto."/>
+                    <pic:cNvPicPr/>
+                  </pic:nvPicPr>
+                  <pic:blipFill>
+                    <a:blip r:embed="rId25"/>
+                    <a:stretch>
+                      <a:fillRect/>
+                    </a:stretch>
+                  </pic:blipFill>
+                  <pic:spPr>
+                    <a:xfrm>
+                      <a:off x="0" y="0"/>
+                      <a:ext cx="5612130" cy="3848100"/>
+                    </a:xfrm>
+                    <a:prstGeom prst="rect">
+                      <a:avLst/>
+                    </a:prstGeom>
+                  </pic:spPr>
+                </pic:pic>
+              </a:graphicData>
+            </a:graphic>
+          </wp:inline>
+        </w:drawing>
+      </w:r>
+    </w:p>
+    <w:p>
+      <w:pPr>
+        <w:spacing w:before="100" w:beforeAutospacing="1" w:after="100" w:afterAutospacing="1" w:line="240" w:lineRule="auto"/>
+        <w:rPr>
+          <w:rFonts w:eastAsia="Times New Roman" w:cs="Times New Roman"/>
+          <w:kern w:val="0"/>
+          <w:lang w:eastAsia="es-CO"/>
+          <w14:ligatures w14:val="none"/>
+        </w:rPr>
+      </w:pPr>
+      <w:r>
+        <w:rPr>
+          <w:rFonts w:eastAsia="Times New Roman" w:cs="Times New Roman"/>
+          <w:kern w:val="0"/>
+          <w:lang w:eastAsia="es-CO"/>
+          <w14:ligatures w14:val="none"/>
+        </w:rPr>
+        <w:lastRenderedPageBreak/>
+        <w:drawing>
+          <wp:inline distT="0" distB="0" distL="0" distR="0" wp14:anchorId="7AEFCDF7" wp14:editId="448BD36B">
+            <wp:extent cx="5612130" cy="2092960"/>
+            <wp:effectExtent l="0" t="0" r="7620" b="2540"/>
+            <wp:docPr id="597794602" name="Imagen 1" descr="Interfaz de usuario gráfica, Texto, Aplicación&#10;&#10;El contenido generado por IA puede ser incorrecto."/>
+            <wp:cNvGraphicFramePr>
+              <a:graphicFrameLocks xmlns:a="http://schemas.openxmlformats.org/drawingml/2006/main" noChangeAspect="1"/>
+            </wp:cNvGraphicFramePr>
+            <a:graphic xmlns:a="http://schemas.openxmlformats.org/drawingml/2006/main">
+              <a:graphicData uri="http://schemas.openxmlformats.org/drawingml/2006/picture">
+                <pic:pic xmlns:pic="http://schemas.openxmlformats.org/drawingml/2006/picture">
+                  <pic:nvPicPr>
+                    <pic:cNvPr id="597794602" name="Imagen 1" descr="Interfaz de usuario gráfica, Texto, Aplicación&#10;&#10;El contenido generado por IA puede ser incorrecto."/>
+                    <pic:cNvPicPr/>
+                  </pic:nvPicPr>
+                  <pic:blipFill>
+                    <a:blip r:embed="rId26"/>
+                    <a:stretch>
+                      <a:fillRect/>
+                    </a:stretch>
+                  </pic:blipFill>
+                  <pic:spPr>
+                    <a:xfrm>
+                      <a:off x="0" y="0"/>
+                      <a:ext cx="5612130" cy="2092960"/>
+                    </a:xfrm>
+                    <a:prstGeom prst="rect">
+                      <a:avLst/>
+                    </a:prstGeom>
+                  </pic:spPr>
+                </pic:pic>
+              </a:graphicData>
+            </a:graphic>
+          </wp:inline>
+        </w:drawing>
+      </w:r>
     </w:p>
     <w:p>
       <w:pPr>
@@ -3538,6 +7245,7 @@
         <w:spacing w:line="259" w:lineRule="auto"/>
       </w:pPr>
       <w:r>
+        <w:lastRenderedPageBreak/>
         <w:t xml:space="preserve">Spring Boot tiene una característica llamada </w:t>
       </w:r>
       <w:r>
@@ -3668,6 +7376,648 @@
       <w:r>
         <w:t>ticamente.”</w:t>
       </w:r>
+    </w:p>
+    <w:p>
+      <w:pPr>
+        <w:spacing w:line="259" w:lineRule="auto"/>
+        <w:rPr>
+          <w:color w:val="EE0000"/>
+        </w:rPr>
+      </w:pPr>
+      <w:r>
+        <w:rPr>
+          <w:color w:val="EE0000"/>
+        </w:rPr>
+        <w:t>@Entity</w:t>
+      </w:r>
+    </w:p>
+    <w:p>
+      <w:pPr>
+        <w:spacing w:line="259" w:lineRule="auto"/>
+      </w:pPr>
+      <w:r>
+        <w:rPr>
+          <w:b/>
+          <w:bCs/>
+        </w:rPr>
+        <w:t>Qué hace:</w:t>
+      </w:r>
+      <w:r>
+        <w:br/>
+        <w:t>Indica que la clase es una entidad JPA, es decir, que se va a mapear a una tabla en la base de datos.</w:t>
+      </w:r>
+    </w:p>
+    <w:p>
+      <w:pPr>
+        <w:spacing w:line="259" w:lineRule="auto"/>
+      </w:pPr>
+      <w:r>
+        <w:rPr>
+          <w:b/>
+          <w:bCs/>
+        </w:rPr>
+        <w:t>Dónde se usa:</w:t>
+      </w:r>
+      <w:r>
+        <w:br/>
+        <w:t>Encima de la clase.</w:t>
+      </w:r>
+    </w:p>
+    <w:p>
+      <w:pPr>
+        <w:spacing w:line="259" w:lineRule="auto"/>
+      </w:pPr>
+      <w:r>
+        <w:rPr>
+          <w:b/>
+          <w:bCs/>
+        </w:rPr>
+        <w:t>Efecto:</w:t>
+      </w:r>
+      <w:r>
+        <w:br/>
+      </w:r>
+      <w:proofErr w:type="spellStart"/>
+      <w:r>
+        <w:t>Hibernate</w:t>
+      </w:r>
+      <w:proofErr w:type="spellEnd"/>
+      <w:r>
+        <w:t>/JPA creará una tabla (o usará una existente) para almacenar objetos de esta clase.</w:t>
+      </w:r>
+    </w:p>
+    <w:p>
+      <w:pPr>
+        <w:spacing w:line="259" w:lineRule="auto"/>
+        <w:rPr>
+          <w:color w:val="EE0000"/>
+        </w:rPr>
+      </w:pPr>
+      <w:r>
+        <w:rPr>
+          <w:color w:val="EE0000"/>
+        </w:rPr>
+        <w:t>@</w:t>
+      </w:r>
+      <w:proofErr w:type="gramStart"/>
+      <w:r>
+        <w:rPr>
+          <w:color w:val="EE0000"/>
+        </w:rPr>
+        <w:t>Table(</w:t>
+      </w:r>
+      <w:proofErr w:type="gramEnd"/>
+      <w:r>
+        <w:rPr>
+          <w:color w:val="EE0000"/>
+        </w:rPr>
+        <w:t>name = "...")</w:t>
+      </w:r>
+    </w:p>
+    <w:p>
+      <w:pPr>
+        <w:spacing w:line="259" w:lineRule="auto"/>
+      </w:pPr>
+      <w:r>
+        <w:rPr>
+          <w:b/>
+          <w:bCs/>
+        </w:rPr>
+        <w:t>Qué hace:</w:t>
+      </w:r>
+      <w:r>
+        <w:br/>
+        <w:t>Especifica el nombre de la tabla en la base de datos que representa a la entidad.</w:t>
+      </w:r>
+    </w:p>
+    <w:p>
+      <w:pPr>
+        <w:spacing w:line="259" w:lineRule="auto"/>
+      </w:pPr>
+      <w:r>
+        <w:rPr>
+          <w:b/>
+          <w:bCs/>
+        </w:rPr>
+        <w:t>Dónde se usa:</w:t>
+      </w:r>
+      <w:r>
+        <w:br/>
+        <w:t>Encima de la clase, junto con @Entity.</w:t>
+      </w:r>
+    </w:p>
+    <w:p>
+      <w:pPr>
+        <w:spacing w:line="259" w:lineRule="auto"/>
+      </w:pPr>
+      <w:r>
+        <w:rPr>
+          <w:b/>
+          <w:bCs/>
+        </w:rPr>
+        <w:t>Efecto:</w:t>
+      </w:r>
+      <w:r>
+        <w:br/>
+        <w:t>La tabla se llamará Usuarios en la base de datos, en lugar de usar el nombre por defecto (usuario).</w:t>
+      </w:r>
+    </w:p>
+    <w:p>
+      <w:pPr>
+        <w:spacing w:line="259" w:lineRule="auto"/>
+        <w:rPr>
+          <w:color w:val="EE0000"/>
+        </w:rPr>
+      </w:pPr>
+      <w:r>
+        <w:rPr>
+          <w:color w:val="EE0000"/>
+        </w:rPr>
+        <w:t>@Id</w:t>
+      </w:r>
+    </w:p>
+    <w:p>
+      <w:pPr>
+        <w:spacing w:line="259" w:lineRule="auto"/>
+      </w:pPr>
+      <w:r>
+        <w:rPr>
+          <w:b/>
+          <w:bCs/>
+        </w:rPr>
+        <w:t>Qué hace:</w:t>
+      </w:r>
+      <w:r>
+        <w:br/>
+        <w:t>Marca el campo que es la clave primaria de la tabla.</w:t>
+      </w:r>
+    </w:p>
+    <w:p>
+      <w:pPr>
+        <w:spacing w:line="259" w:lineRule="auto"/>
+      </w:pPr>
+      <w:r>
+        <w:rPr>
+          <w:b/>
+          <w:bCs/>
+        </w:rPr>
+        <w:t>Dónde se usa:</w:t>
+      </w:r>
+      <w:r>
+        <w:br/>
+        <w:t>En un atributo de la entidad.</w:t>
+      </w:r>
+    </w:p>
+    <w:p>
+      <w:pPr>
+        <w:spacing w:line="259" w:lineRule="auto"/>
+      </w:pPr>
+      <w:r>
+        <w:rPr>
+          <w:b/>
+          <w:bCs/>
+        </w:rPr>
+        <w:t>Efecto:</w:t>
+      </w:r>
+      <w:r>
+        <w:br/>
+        <w:t>Ese campo será la columna de clave primaria.</w:t>
+      </w:r>
+    </w:p>
+    <w:p>
+      <w:pPr>
+        <w:spacing w:line="259" w:lineRule="auto"/>
+        <w:rPr>
+          <w:color w:val="EE0000"/>
+        </w:rPr>
+      </w:pPr>
+      <w:r>
+        <w:rPr>
+          <w:color w:val="EE0000"/>
+        </w:rPr>
+        <w:lastRenderedPageBreak/>
+        <w:t>@</w:t>
+      </w:r>
+      <w:proofErr w:type="gramStart"/>
+      <w:r>
+        <w:rPr>
+          <w:color w:val="EE0000"/>
+        </w:rPr>
+        <w:t>GeneratedValue(</w:t>
+      </w:r>
+      <w:proofErr w:type="gramEnd"/>
+      <w:r>
+        <w:rPr>
+          <w:color w:val="EE0000"/>
+        </w:rPr>
+        <w:t>strategy = ...)</w:t>
+      </w:r>
+    </w:p>
+    <w:p>
+      <w:pPr>
+        <w:spacing w:line="259" w:lineRule="auto"/>
+      </w:pPr>
+      <w:r>
+        <w:rPr>
+          <w:b/>
+          <w:bCs/>
+        </w:rPr>
+        <w:t>Qué hace:</w:t>
+      </w:r>
+      <w:r>
+        <w:br/>
+        <w:t>Indica que el valor de la clave primaria se genera automáticamente.</w:t>
+      </w:r>
+    </w:p>
+    <w:p>
+      <w:pPr>
+        <w:spacing w:line="259" w:lineRule="auto"/>
+      </w:pPr>
+      <w:r>
+        <w:rPr>
+          <w:b/>
+          <w:bCs/>
+        </w:rPr>
+        <w:t>Estrategias comunes:</w:t>
+      </w:r>
+    </w:p>
+    <w:p>
+      <w:pPr>
+        <w:numPr>
+          <w:ilvl w:val="1"/>
+          <w:numId w:val="17"/>
+        </w:numPr>
+        <w:spacing w:line="259" w:lineRule="auto"/>
+      </w:pPr>
+      <w:r>
+        <w:t>IDENTITY: Usa autoincremento de la base de datos (MySQL, SQL Server).</w:t>
+      </w:r>
+    </w:p>
+    <w:p>
+      <w:pPr>
+        <w:numPr>
+          <w:ilvl w:val="1"/>
+          <w:numId w:val="17"/>
+        </w:numPr>
+        <w:spacing w:line="259" w:lineRule="auto"/>
+      </w:pPr>
+      <w:r>
+        <w:t>SEQUENCE: Usa una secuencia (PostgreSQL, Oracle).</w:t>
+      </w:r>
+    </w:p>
+    <w:p>
+      <w:pPr>
+        <w:numPr>
+          <w:ilvl w:val="1"/>
+          <w:numId w:val="17"/>
+        </w:numPr>
+        <w:spacing w:line="259" w:lineRule="auto"/>
+      </w:pPr>
+      <w:r>
+        <w:t xml:space="preserve">AUTO: </w:t>
+      </w:r>
+      <w:proofErr w:type="spellStart"/>
+      <w:r>
+        <w:t>Hibernate</w:t>
+      </w:r>
+      <w:proofErr w:type="spellEnd"/>
+      <w:r>
+        <w:t xml:space="preserve"> elige la estrategia según la base de datos.</w:t>
+      </w:r>
+    </w:p>
+    <w:p>
+      <w:pPr>
+        <w:spacing w:line="259" w:lineRule="auto"/>
+        <w:rPr>
+          <w:color w:val="EE0000"/>
+        </w:rPr>
+      </w:pPr>
+      <w:r>
+        <w:rPr>
+          <w:color w:val="EE0000"/>
+        </w:rPr>
+        <w:t>@</w:t>
+      </w:r>
+      <w:proofErr w:type="gramStart"/>
+      <w:r>
+        <w:rPr>
+          <w:color w:val="EE0000"/>
+        </w:rPr>
+        <w:t>OneToMany(</w:t>
+      </w:r>
+      <w:proofErr w:type="gramEnd"/>
+      <w:r>
+        <w:rPr>
+          <w:color w:val="EE0000"/>
+        </w:rPr>
+        <w:t>mappedBy = "...")</w:t>
+      </w:r>
+    </w:p>
+    <w:p>
+      <w:pPr>
+        <w:spacing w:line="259" w:lineRule="auto"/>
+      </w:pPr>
+      <w:r>
+        <w:rPr>
+          <w:b/>
+          <w:bCs/>
+        </w:rPr>
+        <w:t>Qué hace:</w:t>
+      </w:r>
+      <w:r>
+        <w:br/>
+        <w:t xml:space="preserve">Define una relación </w:t>
+      </w:r>
+      <w:r>
+        <w:rPr>
+          <w:b/>
+          <w:bCs/>
+        </w:rPr>
+        <w:t>uno a muchos</w:t>
+      </w:r>
+      <w:r>
+        <w:t>.</w:t>
+      </w:r>
+      <w:r>
+        <w:br/>
+      </w:r>
+      <w:proofErr w:type="spellStart"/>
+      <w:r>
+        <w:t>mappedBy</w:t>
+      </w:r>
+      <w:proofErr w:type="spellEnd"/>
+      <w:r>
+        <w:t xml:space="preserve"> indica el </w:t>
+      </w:r>
+      <w:r>
+        <w:rPr>
+          <w:b/>
+          <w:bCs/>
+        </w:rPr>
+        <w:t>nombre del atributo</w:t>
+      </w:r>
+      <w:r>
+        <w:t xml:space="preserve"> en la otra entidad que posee la relación (el lado propietario).</w:t>
+      </w:r>
+    </w:p>
+    <w:p>
+      <w:pPr>
+        <w:spacing w:line="259" w:lineRule="auto"/>
+      </w:pPr>
+      <w:r>
+        <w:rPr>
+          <w:b/>
+          <w:bCs/>
+        </w:rPr>
+        <w:t>Dónde se usa:</w:t>
+      </w:r>
+      <w:r>
+        <w:br/>
+        <w:t>En colecciones (</w:t>
+      </w:r>
+      <w:proofErr w:type="spellStart"/>
+      <w:r>
+        <w:t>List</w:t>
+      </w:r>
+      <w:proofErr w:type="spellEnd"/>
+      <w:r>
+        <w:t>, Set).</w:t>
+      </w:r>
+    </w:p>
+    <w:p>
+      <w:pPr>
+        <w:spacing w:line="259" w:lineRule="auto"/>
+      </w:pPr>
+      <w:r>
+        <w:rPr>
+          <w:b/>
+          <w:bCs/>
+        </w:rPr>
+        <w:t>Efecto:</w:t>
+      </w:r>
+      <w:r>
+        <w:br/>
+        <w:t>Un usuario puede tener muchos productos, pero el campo usuario en Producto es quien guarda la clave foránea.</w:t>
+      </w:r>
+    </w:p>
+    <w:p>
+      <w:pPr>
+        <w:spacing w:line="259" w:lineRule="auto"/>
+        <w:rPr>
+          <w:color w:val="EE0000"/>
+        </w:rPr>
+      </w:pPr>
+      <w:r>
+        <w:rPr>
+          <w:color w:val="EE0000"/>
+        </w:rPr>
+        <w:t>@ManyToOne</w:t>
+      </w:r>
+    </w:p>
+    <w:p>
+      <w:pPr>
+        <w:spacing w:line="259" w:lineRule="auto"/>
+      </w:pPr>
+      <w:r>
+        <w:rPr>
+          <w:b/>
+          <w:bCs/>
+        </w:rPr>
+        <w:t>Qué hace:</w:t>
+      </w:r>
+      <w:r>
+        <w:br/>
+        <w:t xml:space="preserve">Define una relación </w:t>
+      </w:r>
+      <w:r>
+        <w:rPr>
+          <w:b/>
+          <w:bCs/>
+        </w:rPr>
+        <w:t>muchos a uno</w:t>
+      </w:r>
+      <w:r>
+        <w:t xml:space="preserve"> (muchos registros de esta entidad pertenecen a un registro de otra entidad).</w:t>
+      </w:r>
+    </w:p>
+    <w:p>
+      <w:pPr>
+        <w:spacing w:line="259" w:lineRule="auto"/>
+      </w:pPr>
+      <w:r>
+        <w:rPr>
+          <w:b/>
+          <w:bCs/>
+        </w:rPr>
+        <w:t>Dónde se usa:</w:t>
+      </w:r>
+      <w:r>
+        <w:br/>
+        <w:t>En el lado que tiene la clave foránea.</w:t>
+      </w:r>
+    </w:p>
+    <w:p>
+      <w:pPr>
+        <w:spacing w:line="259" w:lineRule="auto"/>
+      </w:pPr>
+      <w:r>
+        <w:rPr>
+          <w:b/>
+          <w:bCs/>
+        </w:rPr>
+        <w:t>Efecto:</w:t>
+      </w:r>
+      <w:r>
+        <w:br/>
+        <w:t xml:space="preserve">En la tabla de esta entidad, habrá una columna </w:t>
+      </w:r>
+      <w:proofErr w:type="spellStart"/>
+      <w:r>
+        <w:t>usuario_id</w:t>
+      </w:r>
+      <w:proofErr w:type="spellEnd"/>
+      <w:r>
+        <w:t xml:space="preserve"> que apunta a la tabla Usuarios.</w:t>
+      </w:r>
+    </w:p>
+    <w:p>
+      <w:pPr>
+        <w:spacing w:line="259" w:lineRule="auto"/>
+        <w:rPr>
+          <w:color w:val="EE0000"/>
+        </w:rPr>
+      </w:pPr>
+      <w:r>
+        <w:rPr>
+          <w:color w:val="EE0000"/>
+        </w:rPr>
+        <w:t>@OneToOne</w:t>
+      </w:r>
+    </w:p>
+    <w:p>
+      <w:pPr>
+        <w:spacing w:line="259" w:lineRule="auto"/>
+      </w:pPr>
+      <w:r>
+        <w:rPr>
+          <w:b/>
+          <w:bCs/>
+        </w:rPr>
+        <w:t>Qué hace:</w:t>
+      </w:r>
+      <w:r>
+        <w:br/>
+        <w:t xml:space="preserve">Define una relación </w:t>
+      </w:r>
+      <w:r>
+        <w:rPr>
+          <w:b/>
+          <w:bCs/>
+        </w:rPr>
+        <w:t>uno a uno</w:t>
+      </w:r>
+      <w:r>
+        <w:t xml:space="preserve"> entre dos entidades.</w:t>
+      </w:r>
+    </w:p>
+    <w:p>
+      <w:pPr>
+        <w:spacing w:line="259" w:lineRule="auto"/>
+      </w:pPr>
+      <w:r>
+        <w:rPr>
+          <w:b/>
+          <w:bCs/>
+        </w:rPr>
+        <w:t>Dónde se usa:</w:t>
+      </w:r>
+      <w:r>
+        <w:br/>
+        <w:t xml:space="preserve">En ambos lados de la relación, pero uno es propietario y otro usa </w:t>
+      </w:r>
+      <w:proofErr w:type="spellStart"/>
+      <w:r>
+        <w:t>mappedBy</w:t>
+      </w:r>
+      <w:proofErr w:type="spellEnd"/>
+      <w:r>
+        <w:t>.</w:t>
+      </w:r>
+    </w:p>
+    <w:p>
+      <w:pPr>
+        <w:spacing w:line="259" w:lineRule="auto"/>
+      </w:pPr>
+      <w:r>
+        <w:rPr>
+          <w:b/>
+          <w:bCs/>
+        </w:rPr>
+        <w:lastRenderedPageBreak/>
+        <w:t>Efecto:</w:t>
+      </w:r>
+      <w:r>
+        <w:br/>
+        <w:t>Una fila en una tabla se relaciona con exactamente una fila en otra tabla.</w:t>
+      </w:r>
+    </w:p>
+    <w:p>
+      <w:pPr>
+        <w:spacing w:line="259" w:lineRule="auto"/>
+        <w:rPr>
+          <w:b/>
+          <w:bCs/>
+        </w:rPr>
+      </w:pPr>
+      <w:proofErr w:type="spellStart"/>
+      <w:r>
+        <w:rPr>
+          <w:color w:val="EE0000"/>
+        </w:rPr>
+        <w:t>mappedBy</w:t>
+      </w:r>
+      <w:proofErr w:type="spellEnd"/>
+    </w:p>
+    <w:p>
+      <w:pPr>
+        <w:spacing w:line="259" w:lineRule="auto"/>
+      </w:pPr>
+      <w:r>
+        <w:rPr>
+          <w:b/>
+          <w:bCs/>
+        </w:rPr>
+        <w:t>Qué hace:</w:t>
+      </w:r>
+      <w:r>
+        <w:br/>
+        <w:t xml:space="preserve">Indica que la relación </w:t>
+      </w:r>
+      <w:r>
+        <w:rPr>
+          <w:b/>
+          <w:bCs/>
+        </w:rPr>
+        <w:t>es inversa</w:t>
+      </w:r>
+      <w:r>
+        <w:t xml:space="preserve"> y que el campo mencionado es el que realmente guarda la relación en la base de datos.</w:t>
+      </w:r>
+    </w:p>
+    <w:p>
+      <w:pPr>
+        <w:spacing w:line="259" w:lineRule="auto"/>
+      </w:pPr>
+    </w:p>
+    <w:p>
+      <w:pPr>
+        <w:spacing w:line="259" w:lineRule="auto"/>
+      </w:pPr>
+    </w:p>
+    <w:p>
+      <w:pPr>
+        <w:spacing w:line="259" w:lineRule="auto"/>
+      </w:pPr>
     </w:p>
     <w:p>
       <w:pPr>
@@ -3721,6 +8071,1496 @@
 <file path=word/numbering.xml><?xml version="1.0" encoding="utf-8"?>
 <w:numbering xmlns:wpc="http://schemas.microsoft.com/office/word/2010/wordprocessingCanvas" xmlns:cx="http://schemas.microsoft.com/office/drawing/2014/chartex" xmlns:cx1="http://schemas.microsoft.com/office/drawing/2015/9/8/chartex" xmlns:cx2="http://schemas.microsoft.com/office/drawing/2015/10/21/chartex" xmlns:cx3="http://schemas.microsoft.com/office/drawing/2016/5/9/chartex" xmlns:cx4="http://schemas.microsoft.com/office/drawing/2016/5/10/chartex" xmlns:cx5="http://schemas.microsoft.com/office/drawing/2016/5/11/chartex" xmlns:cx6="http://schemas.microsoft.com/office/drawing/2016/5/12/chartex" xmlns:cx7="http://schemas.microsoft.com/office/drawing/2016/5/13/chartex" xmlns:cx8="http://schemas.microsoft.com/office/drawing/2016/5/14/chartex" xmlns:mc="http://schemas.openxmlformats.org/markup-compatibility/2006" xmlns:aink="http://schemas.microsoft.com/office/drawing/2016/ink" xmlns:am3d="http://schemas.microsoft.com/office/drawing/2017/model3d" xmlns:o="urn:schemas-microsoft-com:office:office" xmlns:oel="http://schemas.microsoft.com/office/2019/extlst" xmlns:r="http://schemas.openxmlformats.org/officeDocument/2006/relationships" xmlns:m="http://schemas.openxmlformats.org/officeDocument/2006/math" xmlns:v="urn:schemas-microsoft-com:vml" xmlns:wp14="http://schemas.microsoft.com/office/word/2010/wordprocessingDrawing" xmlns:wp="http://schemas.openxmlformats.org/drawingml/2006/wordprocessingDrawing" xmlns:w10="urn:schemas-microsoft-com:office:word" xmlns:w="http://schemas.openxmlformats.org/wordprocessingml/2006/main" xmlns:w14="http://schemas.microsoft.com/office/word/2010/wordml" xmlns:w15="http://schemas.microsoft.com/office/word/2012/wordml" xmlns:w16cex="http://schemas.microsoft.com/office/word/2018/wordml/cex" xmlns:w16cid="http://schemas.microsoft.com/office/word/2016/wordml/cid" xmlns:w16="http://schemas.microsoft.com/office/word/2018/wordml" xmlns:w16du="http://schemas.microsoft.com/office/word/2023/wordml/word16du" xmlns:w16sdtdh="http://schemas.microsoft.com/office/word/2020/wordml/sdtdatahash" xmlns:w16sdtfl="http://schemas.microsoft.com/office/word/2024/wordml/sdtformatlock" xmlns:w16se="http://schemas.microsoft.com/office/word/2015/wordml/symex" xmlns:wpg="http://schemas.microsoft.com/office/word/2010/wordprocessingGroup" xmlns:wpi="http://schemas.microsoft.com/office/word/2010/wordprocessingInk" xmlns:wne="http://schemas.microsoft.com/office/word/2006/wordml" xmlns:wps="http://schemas.microsoft.com/office/word/2010/wordprocessingShape" mc:Ignorable="w14 w15 w16se w16cid w16 w16cex w16sdtdh w16sdtfl w16du wp14">
   <w:abstractNum w:abstractNumId="0" w15:restartNumberingAfterBreak="0">
+    <w:nsid w:val="030E5032"/>
+    <w:multiLevelType w:val="multilevel"/>
+    <w:tmpl w:val="B5C609C2"/>
+    <w:lvl w:ilvl="0">
+      <w:start w:val="1"/>
+      <w:numFmt w:val="bullet"/>
+      <w:lvlText w:val=""/>
+      <w:lvlJc w:val="left"/>
+      <w:pPr>
+        <w:tabs>
+          <w:tab w:val="num" w:pos="720"/>
+        </w:tabs>
+        <w:ind w:left="720" w:hanging="360"/>
+      </w:pPr>
+      <w:rPr>
+        <w:rFonts w:ascii="Symbol" w:hAnsi="Symbol" w:hint="default"/>
+        <w:sz w:val="20"/>
+      </w:rPr>
+    </w:lvl>
+    <w:lvl w:ilvl="1" w:tentative="1">
+      <w:start w:val="1"/>
+      <w:numFmt w:val="bullet"/>
+      <w:lvlText w:val="o"/>
+      <w:lvlJc w:val="left"/>
+      <w:pPr>
+        <w:tabs>
+          <w:tab w:val="num" w:pos="1440"/>
+        </w:tabs>
+        <w:ind w:left="1440" w:hanging="360"/>
+      </w:pPr>
+      <w:rPr>
+        <w:rFonts w:ascii="Courier New" w:hAnsi="Courier New" w:hint="default"/>
+        <w:sz w:val="20"/>
+      </w:rPr>
+    </w:lvl>
+    <w:lvl w:ilvl="2" w:tentative="1">
+      <w:start w:val="1"/>
+      <w:numFmt w:val="bullet"/>
+      <w:lvlText w:val=""/>
+      <w:lvlJc w:val="left"/>
+      <w:pPr>
+        <w:tabs>
+          <w:tab w:val="num" w:pos="2160"/>
+        </w:tabs>
+        <w:ind w:left="2160" w:hanging="360"/>
+      </w:pPr>
+      <w:rPr>
+        <w:rFonts w:ascii="Wingdings" w:hAnsi="Wingdings" w:hint="default"/>
+        <w:sz w:val="20"/>
+      </w:rPr>
+    </w:lvl>
+    <w:lvl w:ilvl="3" w:tentative="1">
+      <w:start w:val="1"/>
+      <w:numFmt w:val="bullet"/>
+      <w:lvlText w:val=""/>
+      <w:lvlJc w:val="left"/>
+      <w:pPr>
+        <w:tabs>
+          <w:tab w:val="num" w:pos="2880"/>
+        </w:tabs>
+        <w:ind w:left="2880" w:hanging="360"/>
+      </w:pPr>
+      <w:rPr>
+        <w:rFonts w:ascii="Wingdings" w:hAnsi="Wingdings" w:hint="default"/>
+        <w:sz w:val="20"/>
+      </w:rPr>
+    </w:lvl>
+    <w:lvl w:ilvl="4" w:tentative="1">
+      <w:start w:val="1"/>
+      <w:numFmt w:val="bullet"/>
+      <w:lvlText w:val=""/>
+      <w:lvlJc w:val="left"/>
+      <w:pPr>
+        <w:tabs>
+          <w:tab w:val="num" w:pos="3600"/>
+        </w:tabs>
+        <w:ind w:left="3600" w:hanging="360"/>
+      </w:pPr>
+      <w:rPr>
+        <w:rFonts w:ascii="Wingdings" w:hAnsi="Wingdings" w:hint="default"/>
+        <w:sz w:val="20"/>
+      </w:rPr>
+    </w:lvl>
+    <w:lvl w:ilvl="5" w:tentative="1">
+      <w:start w:val="1"/>
+      <w:numFmt w:val="bullet"/>
+      <w:lvlText w:val=""/>
+      <w:lvlJc w:val="left"/>
+      <w:pPr>
+        <w:tabs>
+          <w:tab w:val="num" w:pos="4320"/>
+        </w:tabs>
+        <w:ind w:left="4320" w:hanging="360"/>
+      </w:pPr>
+      <w:rPr>
+        <w:rFonts w:ascii="Wingdings" w:hAnsi="Wingdings" w:hint="default"/>
+        <w:sz w:val="20"/>
+      </w:rPr>
+    </w:lvl>
+    <w:lvl w:ilvl="6" w:tentative="1">
+      <w:start w:val="1"/>
+      <w:numFmt w:val="bullet"/>
+      <w:lvlText w:val=""/>
+      <w:lvlJc w:val="left"/>
+      <w:pPr>
+        <w:tabs>
+          <w:tab w:val="num" w:pos="5040"/>
+        </w:tabs>
+        <w:ind w:left="5040" w:hanging="360"/>
+      </w:pPr>
+      <w:rPr>
+        <w:rFonts w:ascii="Wingdings" w:hAnsi="Wingdings" w:hint="default"/>
+        <w:sz w:val="20"/>
+      </w:rPr>
+    </w:lvl>
+    <w:lvl w:ilvl="7" w:tentative="1">
+      <w:start w:val="1"/>
+      <w:numFmt w:val="bullet"/>
+      <w:lvlText w:val=""/>
+      <w:lvlJc w:val="left"/>
+      <w:pPr>
+        <w:tabs>
+          <w:tab w:val="num" w:pos="5760"/>
+        </w:tabs>
+        <w:ind w:left="5760" w:hanging="360"/>
+      </w:pPr>
+      <w:rPr>
+        <w:rFonts w:ascii="Wingdings" w:hAnsi="Wingdings" w:hint="default"/>
+        <w:sz w:val="20"/>
+      </w:rPr>
+    </w:lvl>
+    <w:lvl w:ilvl="8" w:tentative="1">
+      <w:start w:val="1"/>
+      <w:numFmt w:val="bullet"/>
+      <w:lvlText w:val=""/>
+      <w:lvlJc w:val="left"/>
+      <w:pPr>
+        <w:tabs>
+          <w:tab w:val="num" w:pos="6480"/>
+        </w:tabs>
+        <w:ind w:left="6480" w:hanging="360"/>
+      </w:pPr>
+      <w:rPr>
+        <w:rFonts w:ascii="Wingdings" w:hAnsi="Wingdings" w:hint="default"/>
+        <w:sz w:val="20"/>
+      </w:rPr>
+    </w:lvl>
+  </w:abstractNum>
+  <w:abstractNum w:abstractNumId="1" w15:restartNumberingAfterBreak="0">
+    <w:nsid w:val="039946ED"/>
+    <w:multiLevelType w:val="multilevel"/>
+    <w:tmpl w:val="8A6A6EAE"/>
+    <w:lvl w:ilvl="0">
+      <w:start w:val="1"/>
+      <w:numFmt w:val="bullet"/>
+      <w:lvlText w:val=""/>
+      <w:lvlJc w:val="left"/>
+      <w:pPr>
+        <w:tabs>
+          <w:tab w:val="num" w:pos="720"/>
+        </w:tabs>
+        <w:ind w:left="720" w:hanging="360"/>
+      </w:pPr>
+      <w:rPr>
+        <w:rFonts w:ascii="Symbol" w:hAnsi="Symbol" w:hint="default"/>
+        <w:sz w:val="20"/>
+      </w:rPr>
+    </w:lvl>
+    <w:lvl w:ilvl="1" w:tentative="1">
+      <w:start w:val="1"/>
+      <w:numFmt w:val="bullet"/>
+      <w:lvlText w:val="o"/>
+      <w:lvlJc w:val="left"/>
+      <w:pPr>
+        <w:tabs>
+          <w:tab w:val="num" w:pos="1440"/>
+        </w:tabs>
+        <w:ind w:left="1440" w:hanging="360"/>
+      </w:pPr>
+      <w:rPr>
+        <w:rFonts w:ascii="Courier New" w:hAnsi="Courier New" w:hint="default"/>
+        <w:sz w:val="20"/>
+      </w:rPr>
+    </w:lvl>
+    <w:lvl w:ilvl="2" w:tentative="1">
+      <w:start w:val="1"/>
+      <w:numFmt w:val="bullet"/>
+      <w:lvlText w:val=""/>
+      <w:lvlJc w:val="left"/>
+      <w:pPr>
+        <w:tabs>
+          <w:tab w:val="num" w:pos="2160"/>
+        </w:tabs>
+        <w:ind w:left="2160" w:hanging="360"/>
+      </w:pPr>
+      <w:rPr>
+        <w:rFonts w:ascii="Wingdings" w:hAnsi="Wingdings" w:hint="default"/>
+        <w:sz w:val="20"/>
+      </w:rPr>
+    </w:lvl>
+    <w:lvl w:ilvl="3" w:tentative="1">
+      <w:start w:val="1"/>
+      <w:numFmt w:val="bullet"/>
+      <w:lvlText w:val=""/>
+      <w:lvlJc w:val="left"/>
+      <w:pPr>
+        <w:tabs>
+          <w:tab w:val="num" w:pos="2880"/>
+        </w:tabs>
+        <w:ind w:left="2880" w:hanging="360"/>
+      </w:pPr>
+      <w:rPr>
+        <w:rFonts w:ascii="Wingdings" w:hAnsi="Wingdings" w:hint="default"/>
+        <w:sz w:val="20"/>
+      </w:rPr>
+    </w:lvl>
+    <w:lvl w:ilvl="4" w:tentative="1">
+      <w:start w:val="1"/>
+      <w:numFmt w:val="bullet"/>
+      <w:lvlText w:val=""/>
+      <w:lvlJc w:val="left"/>
+      <w:pPr>
+        <w:tabs>
+          <w:tab w:val="num" w:pos="3600"/>
+        </w:tabs>
+        <w:ind w:left="3600" w:hanging="360"/>
+      </w:pPr>
+      <w:rPr>
+        <w:rFonts w:ascii="Wingdings" w:hAnsi="Wingdings" w:hint="default"/>
+        <w:sz w:val="20"/>
+      </w:rPr>
+    </w:lvl>
+    <w:lvl w:ilvl="5" w:tentative="1">
+      <w:start w:val="1"/>
+      <w:numFmt w:val="bullet"/>
+      <w:lvlText w:val=""/>
+      <w:lvlJc w:val="left"/>
+      <w:pPr>
+        <w:tabs>
+          <w:tab w:val="num" w:pos="4320"/>
+        </w:tabs>
+        <w:ind w:left="4320" w:hanging="360"/>
+      </w:pPr>
+      <w:rPr>
+        <w:rFonts w:ascii="Wingdings" w:hAnsi="Wingdings" w:hint="default"/>
+        <w:sz w:val="20"/>
+      </w:rPr>
+    </w:lvl>
+    <w:lvl w:ilvl="6" w:tentative="1">
+      <w:start w:val="1"/>
+      <w:numFmt w:val="bullet"/>
+      <w:lvlText w:val=""/>
+      <w:lvlJc w:val="left"/>
+      <w:pPr>
+        <w:tabs>
+          <w:tab w:val="num" w:pos="5040"/>
+        </w:tabs>
+        <w:ind w:left="5040" w:hanging="360"/>
+      </w:pPr>
+      <w:rPr>
+        <w:rFonts w:ascii="Wingdings" w:hAnsi="Wingdings" w:hint="default"/>
+        <w:sz w:val="20"/>
+      </w:rPr>
+    </w:lvl>
+    <w:lvl w:ilvl="7" w:tentative="1">
+      <w:start w:val="1"/>
+      <w:numFmt w:val="bullet"/>
+      <w:lvlText w:val=""/>
+      <w:lvlJc w:val="left"/>
+      <w:pPr>
+        <w:tabs>
+          <w:tab w:val="num" w:pos="5760"/>
+        </w:tabs>
+        <w:ind w:left="5760" w:hanging="360"/>
+      </w:pPr>
+      <w:rPr>
+        <w:rFonts w:ascii="Wingdings" w:hAnsi="Wingdings" w:hint="default"/>
+        <w:sz w:val="20"/>
+      </w:rPr>
+    </w:lvl>
+    <w:lvl w:ilvl="8" w:tentative="1">
+      <w:start w:val="1"/>
+      <w:numFmt w:val="bullet"/>
+      <w:lvlText w:val=""/>
+      <w:lvlJc w:val="left"/>
+      <w:pPr>
+        <w:tabs>
+          <w:tab w:val="num" w:pos="6480"/>
+        </w:tabs>
+        <w:ind w:left="6480" w:hanging="360"/>
+      </w:pPr>
+      <w:rPr>
+        <w:rFonts w:ascii="Wingdings" w:hAnsi="Wingdings" w:hint="default"/>
+        <w:sz w:val="20"/>
+      </w:rPr>
+    </w:lvl>
+  </w:abstractNum>
+  <w:abstractNum w:abstractNumId="2" w15:restartNumberingAfterBreak="0">
+    <w:nsid w:val="08BF4018"/>
+    <w:multiLevelType w:val="multilevel"/>
+    <w:tmpl w:val="3DCAC468"/>
+    <w:lvl w:ilvl="0">
+      <w:start w:val="1"/>
+      <w:numFmt w:val="bullet"/>
+      <w:lvlText w:val=""/>
+      <w:lvlJc w:val="left"/>
+      <w:pPr>
+        <w:tabs>
+          <w:tab w:val="num" w:pos="720"/>
+        </w:tabs>
+        <w:ind w:left="720" w:hanging="360"/>
+      </w:pPr>
+      <w:rPr>
+        <w:rFonts w:ascii="Symbol" w:hAnsi="Symbol" w:hint="default"/>
+        <w:sz w:val="20"/>
+      </w:rPr>
+    </w:lvl>
+    <w:lvl w:ilvl="1">
+      <w:start w:val="1"/>
+      <w:numFmt w:val="bullet"/>
+      <w:lvlText w:val="o"/>
+      <w:lvlJc w:val="left"/>
+      <w:pPr>
+        <w:tabs>
+          <w:tab w:val="num" w:pos="1440"/>
+        </w:tabs>
+        <w:ind w:left="1440" w:hanging="360"/>
+      </w:pPr>
+      <w:rPr>
+        <w:rFonts w:ascii="Courier New" w:hAnsi="Courier New" w:hint="default"/>
+        <w:sz w:val="20"/>
+      </w:rPr>
+    </w:lvl>
+    <w:lvl w:ilvl="2" w:tentative="1">
+      <w:start w:val="1"/>
+      <w:numFmt w:val="bullet"/>
+      <w:lvlText w:val=""/>
+      <w:lvlJc w:val="left"/>
+      <w:pPr>
+        <w:tabs>
+          <w:tab w:val="num" w:pos="2160"/>
+        </w:tabs>
+        <w:ind w:left="2160" w:hanging="360"/>
+      </w:pPr>
+      <w:rPr>
+        <w:rFonts w:ascii="Wingdings" w:hAnsi="Wingdings" w:hint="default"/>
+        <w:sz w:val="20"/>
+      </w:rPr>
+    </w:lvl>
+    <w:lvl w:ilvl="3" w:tentative="1">
+      <w:start w:val="1"/>
+      <w:numFmt w:val="bullet"/>
+      <w:lvlText w:val=""/>
+      <w:lvlJc w:val="left"/>
+      <w:pPr>
+        <w:tabs>
+          <w:tab w:val="num" w:pos="2880"/>
+        </w:tabs>
+        <w:ind w:left="2880" w:hanging="360"/>
+      </w:pPr>
+      <w:rPr>
+        <w:rFonts w:ascii="Wingdings" w:hAnsi="Wingdings" w:hint="default"/>
+        <w:sz w:val="20"/>
+      </w:rPr>
+    </w:lvl>
+    <w:lvl w:ilvl="4" w:tentative="1">
+      <w:start w:val="1"/>
+      <w:numFmt w:val="bullet"/>
+      <w:lvlText w:val=""/>
+      <w:lvlJc w:val="left"/>
+      <w:pPr>
+        <w:tabs>
+          <w:tab w:val="num" w:pos="3600"/>
+        </w:tabs>
+        <w:ind w:left="3600" w:hanging="360"/>
+      </w:pPr>
+      <w:rPr>
+        <w:rFonts w:ascii="Wingdings" w:hAnsi="Wingdings" w:hint="default"/>
+        <w:sz w:val="20"/>
+      </w:rPr>
+    </w:lvl>
+    <w:lvl w:ilvl="5" w:tentative="1">
+      <w:start w:val="1"/>
+      <w:numFmt w:val="bullet"/>
+      <w:lvlText w:val=""/>
+      <w:lvlJc w:val="left"/>
+      <w:pPr>
+        <w:tabs>
+          <w:tab w:val="num" w:pos="4320"/>
+        </w:tabs>
+        <w:ind w:left="4320" w:hanging="360"/>
+      </w:pPr>
+      <w:rPr>
+        <w:rFonts w:ascii="Wingdings" w:hAnsi="Wingdings" w:hint="default"/>
+        <w:sz w:val="20"/>
+      </w:rPr>
+    </w:lvl>
+    <w:lvl w:ilvl="6" w:tentative="1">
+      <w:start w:val="1"/>
+      <w:numFmt w:val="bullet"/>
+      <w:lvlText w:val=""/>
+      <w:lvlJc w:val="left"/>
+      <w:pPr>
+        <w:tabs>
+          <w:tab w:val="num" w:pos="5040"/>
+        </w:tabs>
+        <w:ind w:left="5040" w:hanging="360"/>
+      </w:pPr>
+      <w:rPr>
+        <w:rFonts w:ascii="Wingdings" w:hAnsi="Wingdings" w:hint="default"/>
+        <w:sz w:val="20"/>
+      </w:rPr>
+    </w:lvl>
+    <w:lvl w:ilvl="7" w:tentative="1">
+      <w:start w:val="1"/>
+      <w:numFmt w:val="bullet"/>
+      <w:lvlText w:val=""/>
+      <w:lvlJc w:val="left"/>
+      <w:pPr>
+        <w:tabs>
+          <w:tab w:val="num" w:pos="5760"/>
+        </w:tabs>
+        <w:ind w:left="5760" w:hanging="360"/>
+      </w:pPr>
+      <w:rPr>
+        <w:rFonts w:ascii="Wingdings" w:hAnsi="Wingdings" w:hint="default"/>
+        <w:sz w:val="20"/>
+      </w:rPr>
+    </w:lvl>
+    <w:lvl w:ilvl="8" w:tentative="1">
+      <w:start w:val="1"/>
+      <w:numFmt w:val="bullet"/>
+      <w:lvlText w:val=""/>
+      <w:lvlJc w:val="left"/>
+      <w:pPr>
+        <w:tabs>
+          <w:tab w:val="num" w:pos="6480"/>
+        </w:tabs>
+        <w:ind w:left="6480" w:hanging="360"/>
+      </w:pPr>
+      <w:rPr>
+        <w:rFonts w:ascii="Wingdings" w:hAnsi="Wingdings" w:hint="default"/>
+        <w:sz w:val="20"/>
+      </w:rPr>
+    </w:lvl>
+  </w:abstractNum>
+  <w:abstractNum w:abstractNumId="3" w15:restartNumberingAfterBreak="0">
+    <w:nsid w:val="08DB7487"/>
+    <w:multiLevelType w:val="multilevel"/>
+    <w:tmpl w:val="5B7C3E5E"/>
+    <w:lvl w:ilvl="0">
+      <w:start w:val="1"/>
+      <w:numFmt w:val="bullet"/>
+      <w:lvlText w:val=""/>
+      <w:lvlJc w:val="left"/>
+      <w:pPr>
+        <w:tabs>
+          <w:tab w:val="num" w:pos="720"/>
+        </w:tabs>
+        <w:ind w:left="720" w:hanging="360"/>
+      </w:pPr>
+      <w:rPr>
+        <w:rFonts w:ascii="Symbol" w:hAnsi="Symbol" w:hint="default"/>
+        <w:sz w:val="20"/>
+      </w:rPr>
+    </w:lvl>
+    <w:lvl w:ilvl="1" w:tentative="1">
+      <w:start w:val="1"/>
+      <w:numFmt w:val="bullet"/>
+      <w:lvlText w:val="o"/>
+      <w:lvlJc w:val="left"/>
+      <w:pPr>
+        <w:tabs>
+          <w:tab w:val="num" w:pos="1440"/>
+        </w:tabs>
+        <w:ind w:left="1440" w:hanging="360"/>
+      </w:pPr>
+      <w:rPr>
+        <w:rFonts w:ascii="Courier New" w:hAnsi="Courier New" w:hint="default"/>
+        <w:sz w:val="20"/>
+      </w:rPr>
+    </w:lvl>
+    <w:lvl w:ilvl="2" w:tentative="1">
+      <w:start w:val="1"/>
+      <w:numFmt w:val="bullet"/>
+      <w:lvlText w:val=""/>
+      <w:lvlJc w:val="left"/>
+      <w:pPr>
+        <w:tabs>
+          <w:tab w:val="num" w:pos="2160"/>
+        </w:tabs>
+        <w:ind w:left="2160" w:hanging="360"/>
+      </w:pPr>
+      <w:rPr>
+        <w:rFonts w:ascii="Wingdings" w:hAnsi="Wingdings" w:hint="default"/>
+        <w:sz w:val="20"/>
+      </w:rPr>
+    </w:lvl>
+    <w:lvl w:ilvl="3" w:tentative="1">
+      <w:start w:val="1"/>
+      <w:numFmt w:val="bullet"/>
+      <w:lvlText w:val=""/>
+      <w:lvlJc w:val="left"/>
+      <w:pPr>
+        <w:tabs>
+          <w:tab w:val="num" w:pos="2880"/>
+        </w:tabs>
+        <w:ind w:left="2880" w:hanging="360"/>
+      </w:pPr>
+      <w:rPr>
+        <w:rFonts w:ascii="Wingdings" w:hAnsi="Wingdings" w:hint="default"/>
+        <w:sz w:val="20"/>
+      </w:rPr>
+    </w:lvl>
+    <w:lvl w:ilvl="4" w:tentative="1">
+      <w:start w:val="1"/>
+      <w:numFmt w:val="bullet"/>
+      <w:lvlText w:val=""/>
+      <w:lvlJc w:val="left"/>
+      <w:pPr>
+        <w:tabs>
+          <w:tab w:val="num" w:pos="3600"/>
+        </w:tabs>
+        <w:ind w:left="3600" w:hanging="360"/>
+      </w:pPr>
+      <w:rPr>
+        <w:rFonts w:ascii="Wingdings" w:hAnsi="Wingdings" w:hint="default"/>
+        <w:sz w:val="20"/>
+      </w:rPr>
+    </w:lvl>
+    <w:lvl w:ilvl="5" w:tentative="1">
+      <w:start w:val="1"/>
+      <w:numFmt w:val="bullet"/>
+      <w:lvlText w:val=""/>
+      <w:lvlJc w:val="left"/>
+      <w:pPr>
+        <w:tabs>
+          <w:tab w:val="num" w:pos="4320"/>
+        </w:tabs>
+        <w:ind w:left="4320" w:hanging="360"/>
+      </w:pPr>
+      <w:rPr>
+        <w:rFonts w:ascii="Wingdings" w:hAnsi="Wingdings" w:hint="default"/>
+        <w:sz w:val="20"/>
+      </w:rPr>
+    </w:lvl>
+    <w:lvl w:ilvl="6" w:tentative="1">
+      <w:start w:val="1"/>
+      <w:numFmt w:val="bullet"/>
+      <w:lvlText w:val=""/>
+      <w:lvlJc w:val="left"/>
+      <w:pPr>
+        <w:tabs>
+          <w:tab w:val="num" w:pos="5040"/>
+        </w:tabs>
+        <w:ind w:left="5040" w:hanging="360"/>
+      </w:pPr>
+      <w:rPr>
+        <w:rFonts w:ascii="Wingdings" w:hAnsi="Wingdings" w:hint="default"/>
+        <w:sz w:val="20"/>
+      </w:rPr>
+    </w:lvl>
+    <w:lvl w:ilvl="7" w:tentative="1">
+      <w:start w:val="1"/>
+      <w:numFmt w:val="bullet"/>
+      <w:lvlText w:val=""/>
+      <w:lvlJc w:val="left"/>
+      <w:pPr>
+        <w:tabs>
+          <w:tab w:val="num" w:pos="5760"/>
+        </w:tabs>
+        <w:ind w:left="5760" w:hanging="360"/>
+      </w:pPr>
+      <w:rPr>
+        <w:rFonts w:ascii="Wingdings" w:hAnsi="Wingdings" w:hint="default"/>
+        <w:sz w:val="20"/>
+      </w:rPr>
+    </w:lvl>
+    <w:lvl w:ilvl="8" w:tentative="1">
+      <w:start w:val="1"/>
+      <w:numFmt w:val="bullet"/>
+      <w:lvlText w:val=""/>
+      <w:lvlJc w:val="left"/>
+      <w:pPr>
+        <w:tabs>
+          <w:tab w:val="num" w:pos="6480"/>
+        </w:tabs>
+        <w:ind w:left="6480" w:hanging="360"/>
+      </w:pPr>
+      <w:rPr>
+        <w:rFonts w:ascii="Wingdings" w:hAnsi="Wingdings" w:hint="default"/>
+        <w:sz w:val="20"/>
+      </w:rPr>
+    </w:lvl>
+  </w:abstractNum>
+  <w:abstractNum w:abstractNumId="4" w15:restartNumberingAfterBreak="0">
+    <w:nsid w:val="090544F1"/>
+    <w:multiLevelType w:val="multilevel"/>
+    <w:tmpl w:val="367A66AE"/>
+    <w:lvl w:ilvl="0">
+      <w:start w:val="1"/>
+      <w:numFmt w:val="bullet"/>
+      <w:lvlText w:val=""/>
+      <w:lvlJc w:val="left"/>
+      <w:pPr>
+        <w:tabs>
+          <w:tab w:val="num" w:pos="720"/>
+        </w:tabs>
+        <w:ind w:left="720" w:hanging="360"/>
+      </w:pPr>
+      <w:rPr>
+        <w:rFonts w:ascii="Symbol" w:hAnsi="Symbol" w:hint="default"/>
+        <w:sz w:val="20"/>
+      </w:rPr>
+    </w:lvl>
+    <w:lvl w:ilvl="1">
+      <w:start w:val="1"/>
+      <w:numFmt w:val="bullet"/>
+      <w:lvlText w:val="o"/>
+      <w:lvlJc w:val="left"/>
+      <w:pPr>
+        <w:tabs>
+          <w:tab w:val="num" w:pos="1440"/>
+        </w:tabs>
+        <w:ind w:left="1440" w:hanging="360"/>
+      </w:pPr>
+      <w:rPr>
+        <w:rFonts w:ascii="Courier New" w:hAnsi="Courier New" w:hint="default"/>
+        <w:sz w:val="20"/>
+      </w:rPr>
+    </w:lvl>
+    <w:lvl w:ilvl="2" w:tentative="1">
+      <w:start w:val="1"/>
+      <w:numFmt w:val="bullet"/>
+      <w:lvlText w:val=""/>
+      <w:lvlJc w:val="left"/>
+      <w:pPr>
+        <w:tabs>
+          <w:tab w:val="num" w:pos="2160"/>
+        </w:tabs>
+        <w:ind w:left="2160" w:hanging="360"/>
+      </w:pPr>
+      <w:rPr>
+        <w:rFonts w:ascii="Wingdings" w:hAnsi="Wingdings" w:hint="default"/>
+        <w:sz w:val="20"/>
+      </w:rPr>
+    </w:lvl>
+    <w:lvl w:ilvl="3" w:tentative="1">
+      <w:start w:val="1"/>
+      <w:numFmt w:val="bullet"/>
+      <w:lvlText w:val=""/>
+      <w:lvlJc w:val="left"/>
+      <w:pPr>
+        <w:tabs>
+          <w:tab w:val="num" w:pos="2880"/>
+        </w:tabs>
+        <w:ind w:left="2880" w:hanging="360"/>
+      </w:pPr>
+      <w:rPr>
+        <w:rFonts w:ascii="Wingdings" w:hAnsi="Wingdings" w:hint="default"/>
+        <w:sz w:val="20"/>
+      </w:rPr>
+    </w:lvl>
+    <w:lvl w:ilvl="4" w:tentative="1">
+      <w:start w:val="1"/>
+      <w:numFmt w:val="bullet"/>
+      <w:lvlText w:val=""/>
+      <w:lvlJc w:val="left"/>
+      <w:pPr>
+        <w:tabs>
+          <w:tab w:val="num" w:pos="3600"/>
+        </w:tabs>
+        <w:ind w:left="3600" w:hanging="360"/>
+      </w:pPr>
+      <w:rPr>
+        <w:rFonts w:ascii="Wingdings" w:hAnsi="Wingdings" w:hint="default"/>
+        <w:sz w:val="20"/>
+      </w:rPr>
+    </w:lvl>
+    <w:lvl w:ilvl="5" w:tentative="1">
+      <w:start w:val="1"/>
+      <w:numFmt w:val="bullet"/>
+      <w:lvlText w:val=""/>
+      <w:lvlJc w:val="left"/>
+      <w:pPr>
+        <w:tabs>
+          <w:tab w:val="num" w:pos="4320"/>
+        </w:tabs>
+        <w:ind w:left="4320" w:hanging="360"/>
+      </w:pPr>
+      <w:rPr>
+        <w:rFonts w:ascii="Wingdings" w:hAnsi="Wingdings" w:hint="default"/>
+        <w:sz w:val="20"/>
+      </w:rPr>
+    </w:lvl>
+    <w:lvl w:ilvl="6" w:tentative="1">
+      <w:start w:val="1"/>
+      <w:numFmt w:val="bullet"/>
+      <w:lvlText w:val=""/>
+      <w:lvlJc w:val="left"/>
+      <w:pPr>
+        <w:tabs>
+          <w:tab w:val="num" w:pos="5040"/>
+        </w:tabs>
+        <w:ind w:left="5040" w:hanging="360"/>
+      </w:pPr>
+      <w:rPr>
+        <w:rFonts w:ascii="Wingdings" w:hAnsi="Wingdings" w:hint="default"/>
+        <w:sz w:val="20"/>
+      </w:rPr>
+    </w:lvl>
+    <w:lvl w:ilvl="7" w:tentative="1">
+      <w:start w:val="1"/>
+      <w:numFmt w:val="bullet"/>
+      <w:lvlText w:val=""/>
+      <w:lvlJc w:val="left"/>
+      <w:pPr>
+        <w:tabs>
+          <w:tab w:val="num" w:pos="5760"/>
+        </w:tabs>
+        <w:ind w:left="5760" w:hanging="360"/>
+      </w:pPr>
+      <w:rPr>
+        <w:rFonts w:ascii="Wingdings" w:hAnsi="Wingdings" w:hint="default"/>
+        <w:sz w:val="20"/>
+      </w:rPr>
+    </w:lvl>
+    <w:lvl w:ilvl="8" w:tentative="1">
+      <w:start w:val="1"/>
+      <w:numFmt w:val="bullet"/>
+      <w:lvlText w:val=""/>
+      <w:lvlJc w:val="left"/>
+      <w:pPr>
+        <w:tabs>
+          <w:tab w:val="num" w:pos="6480"/>
+        </w:tabs>
+        <w:ind w:left="6480" w:hanging="360"/>
+      </w:pPr>
+      <w:rPr>
+        <w:rFonts w:ascii="Wingdings" w:hAnsi="Wingdings" w:hint="default"/>
+        <w:sz w:val="20"/>
+      </w:rPr>
+    </w:lvl>
+  </w:abstractNum>
+  <w:abstractNum w:abstractNumId="5" w15:restartNumberingAfterBreak="0">
+    <w:nsid w:val="0A8306F8"/>
+    <w:multiLevelType w:val="multilevel"/>
+    <w:tmpl w:val="10A2688A"/>
+    <w:lvl w:ilvl="0">
+      <w:start w:val="1"/>
+      <w:numFmt w:val="bullet"/>
+      <w:lvlText w:val=""/>
+      <w:lvlJc w:val="left"/>
+      <w:pPr>
+        <w:tabs>
+          <w:tab w:val="num" w:pos="720"/>
+        </w:tabs>
+        <w:ind w:left="720" w:hanging="360"/>
+      </w:pPr>
+      <w:rPr>
+        <w:rFonts w:ascii="Symbol" w:hAnsi="Symbol" w:hint="default"/>
+        <w:sz w:val="20"/>
+      </w:rPr>
+    </w:lvl>
+    <w:lvl w:ilvl="1" w:tentative="1">
+      <w:start w:val="1"/>
+      <w:numFmt w:val="bullet"/>
+      <w:lvlText w:val="o"/>
+      <w:lvlJc w:val="left"/>
+      <w:pPr>
+        <w:tabs>
+          <w:tab w:val="num" w:pos="1440"/>
+        </w:tabs>
+        <w:ind w:left="1440" w:hanging="360"/>
+      </w:pPr>
+      <w:rPr>
+        <w:rFonts w:ascii="Courier New" w:hAnsi="Courier New" w:hint="default"/>
+        <w:sz w:val="20"/>
+      </w:rPr>
+    </w:lvl>
+    <w:lvl w:ilvl="2" w:tentative="1">
+      <w:start w:val="1"/>
+      <w:numFmt w:val="bullet"/>
+      <w:lvlText w:val=""/>
+      <w:lvlJc w:val="left"/>
+      <w:pPr>
+        <w:tabs>
+          <w:tab w:val="num" w:pos="2160"/>
+        </w:tabs>
+        <w:ind w:left="2160" w:hanging="360"/>
+      </w:pPr>
+      <w:rPr>
+        <w:rFonts w:ascii="Wingdings" w:hAnsi="Wingdings" w:hint="default"/>
+        <w:sz w:val="20"/>
+      </w:rPr>
+    </w:lvl>
+    <w:lvl w:ilvl="3" w:tentative="1">
+      <w:start w:val="1"/>
+      <w:numFmt w:val="bullet"/>
+      <w:lvlText w:val=""/>
+      <w:lvlJc w:val="left"/>
+      <w:pPr>
+        <w:tabs>
+          <w:tab w:val="num" w:pos="2880"/>
+        </w:tabs>
+        <w:ind w:left="2880" w:hanging="360"/>
+      </w:pPr>
+      <w:rPr>
+        <w:rFonts w:ascii="Wingdings" w:hAnsi="Wingdings" w:hint="default"/>
+        <w:sz w:val="20"/>
+      </w:rPr>
+    </w:lvl>
+    <w:lvl w:ilvl="4" w:tentative="1">
+      <w:start w:val="1"/>
+      <w:numFmt w:val="bullet"/>
+      <w:lvlText w:val=""/>
+      <w:lvlJc w:val="left"/>
+      <w:pPr>
+        <w:tabs>
+          <w:tab w:val="num" w:pos="3600"/>
+        </w:tabs>
+        <w:ind w:left="3600" w:hanging="360"/>
+      </w:pPr>
+      <w:rPr>
+        <w:rFonts w:ascii="Wingdings" w:hAnsi="Wingdings" w:hint="default"/>
+        <w:sz w:val="20"/>
+      </w:rPr>
+    </w:lvl>
+    <w:lvl w:ilvl="5" w:tentative="1">
+      <w:start w:val="1"/>
+      <w:numFmt w:val="bullet"/>
+      <w:lvlText w:val=""/>
+      <w:lvlJc w:val="left"/>
+      <w:pPr>
+        <w:tabs>
+          <w:tab w:val="num" w:pos="4320"/>
+        </w:tabs>
+        <w:ind w:left="4320" w:hanging="360"/>
+      </w:pPr>
+      <w:rPr>
+        <w:rFonts w:ascii="Wingdings" w:hAnsi="Wingdings" w:hint="default"/>
+        <w:sz w:val="20"/>
+      </w:rPr>
+    </w:lvl>
+    <w:lvl w:ilvl="6" w:tentative="1">
+      <w:start w:val="1"/>
+      <w:numFmt w:val="bullet"/>
+      <w:lvlText w:val=""/>
+      <w:lvlJc w:val="left"/>
+      <w:pPr>
+        <w:tabs>
+          <w:tab w:val="num" w:pos="5040"/>
+        </w:tabs>
+        <w:ind w:left="5040" w:hanging="360"/>
+      </w:pPr>
+      <w:rPr>
+        <w:rFonts w:ascii="Wingdings" w:hAnsi="Wingdings" w:hint="default"/>
+        <w:sz w:val="20"/>
+      </w:rPr>
+    </w:lvl>
+    <w:lvl w:ilvl="7" w:tentative="1">
+      <w:start w:val="1"/>
+      <w:numFmt w:val="bullet"/>
+      <w:lvlText w:val=""/>
+      <w:lvlJc w:val="left"/>
+      <w:pPr>
+        <w:tabs>
+          <w:tab w:val="num" w:pos="5760"/>
+        </w:tabs>
+        <w:ind w:left="5760" w:hanging="360"/>
+      </w:pPr>
+      <w:rPr>
+        <w:rFonts w:ascii="Wingdings" w:hAnsi="Wingdings" w:hint="default"/>
+        <w:sz w:val="20"/>
+      </w:rPr>
+    </w:lvl>
+    <w:lvl w:ilvl="8" w:tentative="1">
+      <w:start w:val="1"/>
+      <w:numFmt w:val="bullet"/>
+      <w:lvlText w:val=""/>
+      <w:lvlJc w:val="left"/>
+      <w:pPr>
+        <w:tabs>
+          <w:tab w:val="num" w:pos="6480"/>
+        </w:tabs>
+        <w:ind w:left="6480" w:hanging="360"/>
+      </w:pPr>
+      <w:rPr>
+        <w:rFonts w:ascii="Wingdings" w:hAnsi="Wingdings" w:hint="default"/>
+        <w:sz w:val="20"/>
+      </w:rPr>
+    </w:lvl>
+  </w:abstractNum>
+  <w:abstractNum w:abstractNumId="6" w15:restartNumberingAfterBreak="0">
+    <w:nsid w:val="0BB01E76"/>
+    <w:multiLevelType w:val="multilevel"/>
+    <w:tmpl w:val="75BAF6B8"/>
+    <w:lvl w:ilvl="0">
+      <w:start w:val="1"/>
+      <w:numFmt w:val="bullet"/>
+      <w:lvlText w:val=""/>
+      <w:lvlJc w:val="left"/>
+      <w:pPr>
+        <w:tabs>
+          <w:tab w:val="num" w:pos="720"/>
+        </w:tabs>
+        <w:ind w:left="720" w:hanging="360"/>
+      </w:pPr>
+      <w:rPr>
+        <w:rFonts w:ascii="Symbol" w:hAnsi="Symbol" w:hint="default"/>
+        <w:sz w:val="20"/>
+      </w:rPr>
+    </w:lvl>
+    <w:lvl w:ilvl="1">
+      <w:start w:val="1"/>
+      <w:numFmt w:val="bullet"/>
+      <w:lvlText w:val="o"/>
+      <w:lvlJc w:val="left"/>
+      <w:pPr>
+        <w:tabs>
+          <w:tab w:val="num" w:pos="1440"/>
+        </w:tabs>
+        <w:ind w:left="1440" w:hanging="360"/>
+      </w:pPr>
+      <w:rPr>
+        <w:rFonts w:ascii="Courier New" w:hAnsi="Courier New" w:hint="default"/>
+        <w:sz w:val="20"/>
+      </w:rPr>
+    </w:lvl>
+    <w:lvl w:ilvl="2" w:tentative="1">
+      <w:start w:val="1"/>
+      <w:numFmt w:val="bullet"/>
+      <w:lvlText w:val=""/>
+      <w:lvlJc w:val="left"/>
+      <w:pPr>
+        <w:tabs>
+          <w:tab w:val="num" w:pos="2160"/>
+        </w:tabs>
+        <w:ind w:left="2160" w:hanging="360"/>
+      </w:pPr>
+      <w:rPr>
+        <w:rFonts w:ascii="Wingdings" w:hAnsi="Wingdings" w:hint="default"/>
+        <w:sz w:val="20"/>
+      </w:rPr>
+    </w:lvl>
+    <w:lvl w:ilvl="3" w:tentative="1">
+      <w:start w:val="1"/>
+      <w:numFmt w:val="bullet"/>
+      <w:lvlText w:val=""/>
+      <w:lvlJc w:val="left"/>
+      <w:pPr>
+        <w:tabs>
+          <w:tab w:val="num" w:pos="2880"/>
+        </w:tabs>
+        <w:ind w:left="2880" w:hanging="360"/>
+      </w:pPr>
+      <w:rPr>
+        <w:rFonts w:ascii="Wingdings" w:hAnsi="Wingdings" w:hint="default"/>
+        <w:sz w:val="20"/>
+      </w:rPr>
+    </w:lvl>
+    <w:lvl w:ilvl="4" w:tentative="1">
+      <w:start w:val="1"/>
+      <w:numFmt w:val="bullet"/>
+      <w:lvlText w:val=""/>
+      <w:lvlJc w:val="left"/>
+      <w:pPr>
+        <w:tabs>
+          <w:tab w:val="num" w:pos="3600"/>
+        </w:tabs>
+        <w:ind w:left="3600" w:hanging="360"/>
+      </w:pPr>
+      <w:rPr>
+        <w:rFonts w:ascii="Wingdings" w:hAnsi="Wingdings" w:hint="default"/>
+        <w:sz w:val="20"/>
+      </w:rPr>
+    </w:lvl>
+    <w:lvl w:ilvl="5" w:tentative="1">
+      <w:start w:val="1"/>
+      <w:numFmt w:val="bullet"/>
+      <w:lvlText w:val=""/>
+      <w:lvlJc w:val="left"/>
+      <w:pPr>
+        <w:tabs>
+          <w:tab w:val="num" w:pos="4320"/>
+        </w:tabs>
+        <w:ind w:left="4320" w:hanging="360"/>
+      </w:pPr>
+      <w:rPr>
+        <w:rFonts w:ascii="Wingdings" w:hAnsi="Wingdings" w:hint="default"/>
+        <w:sz w:val="20"/>
+      </w:rPr>
+    </w:lvl>
+    <w:lvl w:ilvl="6" w:tentative="1">
+      <w:start w:val="1"/>
+      <w:numFmt w:val="bullet"/>
+      <w:lvlText w:val=""/>
+      <w:lvlJc w:val="left"/>
+      <w:pPr>
+        <w:tabs>
+          <w:tab w:val="num" w:pos="5040"/>
+        </w:tabs>
+        <w:ind w:left="5040" w:hanging="360"/>
+      </w:pPr>
+      <w:rPr>
+        <w:rFonts w:ascii="Wingdings" w:hAnsi="Wingdings" w:hint="default"/>
+        <w:sz w:val="20"/>
+      </w:rPr>
+    </w:lvl>
+    <w:lvl w:ilvl="7" w:tentative="1">
+      <w:start w:val="1"/>
+      <w:numFmt w:val="bullet"/>
+      <w:lvlText w:val=""/>
+      <w:lvlJc w:val="left"/>
+      <w:pPr>
+        <w:tabs>
+          <w:tab w:val="num" w:pos="5760"/>
+        </w:tabs>
+        <w:ind w:left="5760" w:hanging="360"/>
+      </w:pPr>
+      <w:rPr>
+        <w:rFonts w:ascii="Wingdings" w:hAnsi="Wingdings" w:hint="default"/>
+        <w:sz w:val="20"/>
+      </w:rPr>
+    </w:lvl>
+    <w:lvl w:ilvl="8" w:tentative="1">
+      <w:start w:val="1"/>
+      <w:numFmt w:val="bullet"/>
+      <w:lvlText w:val=""/>
+      <w:lvlJc w:val="left"/>
+      <w:pPr>
+        <w:tabs>
+          <w:tab w:val="num" w:pos="6480"/>
+        </w:tabs>
+        <w:ind w:left="6480" w:hanging="360"/>
+      </w:pPr>
+      <w:rPr>
+        <w:rFonts w:ascii="Wingdings" w:hAnsi="Wingdings" w:hint="default"/>
+        <w:sz w:val="20"/>
+      </w:rPr>
+    </w:lvl>
+  </w:abstractNum>
+  <w:abstractNum w:abstractNumId="7" w15:restartNumberingAfterBreak="0">
+    <w:nsid w:val="12200B68"/>
+    <w:multiLevelType w:val="multilevel"/>
+    <w:tmpl w:val="97ECBA80"/>
+    <w:lvl w:ilvl="0">
+      <w:start w:val="1"/>
+      <w:numFmt w:val="bullet"/>
+      <w:lvlText w:val=""/>
+      <w:lvlJc w:val="left"/>
+      <w:pPr>
+        <w:tabs>
+          <w:tab w:val="num" w:pos="720"/>
+        </w:tabs>
+        <w:ind w:left="720" w:hanging="360"/>
+      </w:pPr>
+      <w:rPr>
+        <w:rFonts w:ascii="Symbol" w:hAnsi="Symbol" w:hint="default"/>
+        <w:sz w:val="20"/>
+      </w:rPr>
+    </w:lvl>
+    <w:lvl w:ilvl="1" w:tentative="1">
+      <w:start w:val="1"/>
+      <w:numFmt w:val="bullet"/>
+      <w:lvlText w:val="o"/>
+      <w:lvlJc w:val="left"/>
+      <w:pPr>
+        <w:tabs>
+          <w:tab w:val="num" w:pos="1440"/>
+        </w:tabs>
+        <w:ind w:left="1440" w:hanging="360"/>
+      </w:pPr>
+      <w:rPr>
+        <w:rFonts w:ascii="Courier New" w:hAnsi="Courier New" w:hint="default"/>
+        <w:sz w:val="20"/>
+      </w:rPr>
+    </w:lvl>
+    <w:lvl w:ilvl="2" w:tentative="1">
+      <w:start w:val="1"/>
+      <w:numFmt w:val="bullet"/>
+      <w:lvlText w:val=""/>
+      <w:lvlJc w:val="left"/>
+      <w:pPr>
+        <w:tabs>
+          <w:tab w:val="num" w:pos="2160"/>
+        </w:tabs>
+        <w:ind w:left="2160" w:hanging="360"/>
+      </w:pPr>
+      <w:rPr>
+        <w:rFonts w:ascii="Wingdings" w:hAnsi="Wingdings" w:hint="default"/>
+        <w:sz w:val="20"/>
+      </w:rPr>
+    </w:lvl>
+    <w:lvl w:ilvl="3" w:tentative="1">
+      <w:start w:val="1"/>
+      <w:numFmt w:val="bullet"/>
+      <w:lvlText w:val=""/>
+      <w:lvlJc w:val="left"/>
+      <w:pPr>
+        <w:tabs>
+          <w:tab w:val="num" w:pos="2880"/>
+        </w:tabs>
+        <w:ind w:left="2880" w:hanging="360"/>
+      </w:pPr>
+      <w:rPr>
+        <w:rFonts w:ascii="Wingdings" w:hAnsi="Wingdings" w:hint="default"/>
+        <w:sz w:val="20"/>
+      </w:rPr>
+    </w:lvl>
+    <w:lvl w:ilvl="4" w:tentative="1">
+      <w:start w:val="1"/>
+      <w:numFmt w:val="bullet"/>
+      <w:lvlText w:val=""/>
+      <w:lvlJc w:val="left"/>
+      <w:pPr>
+        <w:tabs>
+          <w:tab w:val="num" w:pos="3600"/>
+        </w:tabs>
+        <w:ind w:left="3600" w:hanging="360"/>
+      </w:pPr>
+      <w:rPr>
+        <w:rFonts w:ascii="Wingdings" w:hAnsi="Wingdings" w:hint="default"/>
+        <w:sz w:val="20"/>
+      </w:rPr>
+    </w:lvl>
+    <w:lvl w:ilvl="5" w:tentative="1">
+      <w:start w:val="1"/>
+      <w:numFmt w:val="bullet"/>
+      <w:lvlText w:val=""/>
+      <w:lvlJc w:val="left"/>
+      <w:pPr>
+        <w:tabs>
+          <w:tab w:val="num" w:pos="4320"/>
+        </w:tabs>
+        <w:ind w:left="4320" w:hanging="360"/>
+      </w:pPr>
+      <w:rPr>
+        <w:rFonts w:ascii="Wingdings" w:hAnsi="Wingdings" w:hint="default"/>
+        <w:sz w:val="20"/>
+      </w:rPr>
+    </w:lvl>
+    <w:lvl w:ilvl="6" w:tentative="1">
+      <w:start w:val="1"/>
+      <w:numFmt w:val="bullet"/>
+      <w:lvlText w:val=""/>
+      <w:lvlJc w:val="left"/>
+      <w:pPr>
+        <w:tabs>
+          <w:tab w:val="num" w:pos="5040"/>
+        </w:tabs>
+        <w:ind w:left="5040" w:hanging="360"/>
+      </w:pPr>
+      <w:rPr>
+        <w:rFonts w:ascii="Wingdings" w:hAnsi="Wingdings" w:hint="default"/>
+        <w:sz w:val="20"/>
+      </w:rPr>
+    </w:lvl>
+    <w:lvl w:ilvl="7" w:tentative="1">
+      <w:start w:val="1"/>
+      <w:numFmt w:val="bullet"/>
+      <w:lvlText w:val=""/>
+      <w:lvlJc w:val="left"/>
+      <w:pPr>
+        <w:tabs>
+          <w:tab w:val="num" w:pos="5760"/>
+        </w:tabs>
+        <w:ind w:left="5760" w:hanging="360"/>
+      </w:pPr>
+      <w:rPr>
+        <w:rFonts w:ascii="Wingdings" w:hAnsi="Wingdings" w:hint="default"/>
+        <w:sz w:val="20"/>
+      </w:rPr>
+    </w:lvl>
+    <w:lvl w:ilvl="8" w:tentative="1">
+      <w:start w:val="1"/>
+      <w:numFmt w:val="bullet"/>
+      <w:lvlText w:val=""/>
+      <w:lvlJc w:val="left"/>
+      <w:pPr>
+        <w:tabs>
+          <w:tab w:val="num" w:pos="6480"/>
+        </w:tabs>
+        <w:ind w:left="6480" w:hanging="360"/>
+      </w:pPr>
+      <w:rPr>
+        <w:rFonts w:ascii="Wingdings" w:hAnsi="Wingdings" w:hint="default"/>
+        <w:sz w:val="20"/>
+      </w:rPr>
+    </w:lvl>
+  </w:abstractNum>
+  <w:abstractNum w:abstractNumId="8" w15:restartNumberingAfterBreak="0">
+    <w:nsid w:val="22FC5CC1"/>
+    <w:multiLevelType w:val="multilevel"/>
+    <w:tmpl w:val="297E097A"/>
+    <w:lvl w:ilvl="0">
+      <w:start w:val="1"/>
+      <w:numFmt w:val="bullet"/>
+      <w:lvlText w:val=""/>
+      <w:lvlJc w:val="left"/>
+      <w:pPr>
+        <w:tabs>
+          <w:tab w:val="num" w:pos="720"/>
+        </w:tabs>
+        <w:ind w:left="720" w:hanging="360"/>
+      </w:pPr>
+      <w:rPr>
+        <w:rFonts w:ascii="Symbol" w:hAnsi="Symbol" w:hint="default"/>
+        <w:sz w:val="20"/>
+      </w:rPr>
+    </w:lvl>
+    <w:lvl w:ilvl="1" w:tentative="1">
+      <w:start w:val="1"/>
+      <w:numFmt w:val="bullet"/>
+      <w:lvlText w:val="o"/>
+      <w:lvlJc w:val="left"/>
+      <w:pPr>
+        <w:tabs>
+          <w:tab w:val="num" w:pos="1440"/>
+        </w:tabs>
+        <w:ind w:left="1440" w:hanging="360"/>
+      </w:pPr>
+      <w:rPr>
+        <w:rFonts w:ascii="Courier New" w:hAnsi="Courier New" w:hint="default"/>
+        <w:sz w:val="20"/>
+      </w:rPr>
+    </w:lvl>
+    <w:lvl w:ilvl="2" w:tentative="1">
+      <w:start w:val="1"/>
+      <w:numFmt w:val="bullet"/>
+      <w:lvlText w:val=""/>
+      <w:lvlJc w:val="left"/>
+      <w:pPr>
+        <w:tabs>
+          <w:tab w:val="num" w:pos="2160"/>
+        </w:tabs>
+        <w:ind w:left="2160" w:hanging="360"/>
+      </w:pPr>
+      <w:rPr>
+        <w:rFonts w:ascii="Wingdings" w:hAnsi="Wingdings" w:hint="default"/>
+        <w:sz w:val="20"/>
+      </w:rPr>
+    </w:lvl>
+    <w:lvl w:ilvl="3" w:tentative="1">
+      <w:start w:val="1"/>
+      <w:numFmt w:val="bullet"/>
+      <w:lvlText w:val=""/>
+      <w:lvlJc w:val="left"/>
+      <w:pPr>
+        <w:tabs>
+          <w:tab w:val="num" w:pos="2880"/>
+        </w:tabs>
+        <w:ind w:left="2880" w:hanging="360"/>
+      </w:pPr>
+      <w:rPr>
+        <w:rFonts w:ascii="Wingdings" w:hAnsi="Wingdings" w:hint="default"/>
+        <w:sz w:val="20"/>
+      </w:rPr>
+    </w:lvl>
+    <w:lvl w:ilvl="4" w:tentative="1">
+      <w:start w:val="1"/>
+      <w:numFmt w:val="bullet"/>
+      <w:lvlText w:val=""/>
+      <w:lvlJc w:val="left"/>
+      <w:pPr>
+        <w:tabs>
+          <w:tab w:val="num" w:pos="3600"/>
+        </w:tabs>
+        <w:ind w:left="3600" w:hanging="360"/>
+      </w:pPr>
+      <w:rPr>
+        <w:rFonts w:ascii="Wingdings" w:hAnsi="Wingdings" w:hint="default"/>
+        <w:sz w:val="20"/>
+      </w:rPr>
+    </w:lvl>
+    <w:lvl w:ilvl="5" w:tentative="1">
+      <w:start w:val="1"/>
+      <w:numFmt w:val="bullet"/>
+      <w:lvlText w:val=""/>
+      <w:lvlJc w:val="left"/>
+      <w:pPr>
+        <w:tabs>
+          <w:tab w:val="num" w:pos="4320"/>
+        </w:tabs>
+        <w:ind w:left="4320" w:hanging="360"/>
+      </w:pPr>
+      <w:rPr>
+        <w:rFonts w:ascii="Wingdings" w:hAnsi="Wingdings" w:hint="default"/>
+        <w:sz w:val="20"/>
+      </w:rPr>
+    </w:lvl>
+    <w:lvl w:ilvl="6" w:tentative="1">
+      <w:start w:val="1"/>
+      <w:numFmt w:val="bullet"/>
+      <w:lvlText w:val=""/>
+      <w:lvlJc w:val="left"/>
+      <w:pPr>
+        <w:tabs>
+          <w:tab w:val="num" w:pos="5040"/>
+        </w:tabs>
+        <w:ind w:left="5040" w:hanging="360"/>
+      </w:pPr>
+      <w:rPr>
+        <w:rFonts w:ascii="Wingdings" w:hAnsi="Wingdings" w:hint="default"/>
+        <w:sz w:val="20"/>
+      </w:rPr>
+    </w:lvl>
+    <w:lvl w:ilvl="7" w:tentative="1">
+      <w:start w:val="1"/>
+      <w:numFmt w:val="bullet"/>
+      <w:lvlText w:val=""/>
+      <w:lvlJc w:val="left"/>
+      <w:pPr>
+        <w:tabs>
+          <w:tab w:val="num" w:pos="5760"/>
+        </w:tabs>
+        <w:ind w:left="5760" w:hanging="360"/>
+      </w:pPr>
+      <w:rPr>
+        <w:rFonts w:ascii="Wingdings" w:hAnsi="Wingdings" w:hint="default"/>
+        <w:sz w:val="20"/>
+      </w:rPr>
+    </w:lvl>
+    <w:lvl w:ilvl="8" w:tentative="1">
+      <w:start w:val="1"/>
+      <w:numFmt w:val="bullet"/>
+      <w:lvlText w:val=""/>
+      <w:lvlJc w:val="left"/>
+      <w:pPr>
+        <w:tabs>
+          <w:tab w:val="num" w:pos="6480"/>
+        </w:tabs>
+        <w:ind w:left="6480" w:hanging="360"/>
+      </w:pPr>
+      <w:rPr>
+        <w:rFonts w:ascii="Wingdings" w:hAnsi="Wingdings" w:hint="default"/>
+        <w:sz w:val="20"/>
+      </w:rPr>
+    </w:lvl>
+  </w:abstractNum>
+  <w:abstractNum w:abstractNumId="9" w15:restartNumberingAfterBreak="0">
+    <w:nsid w:val="253D481A"/>
+    <w:multiLevelType w:val="multilevel"/>
+    <w:tmpl w:val="8612EB84"/>
+    <w:lvl w:ilvl="0">
+      <w:start w:val="1"/>
+      <w:numFmt w:val="bullet"/>
+      <w:lvlText w:val=""/>
+      <w:lvlJc w:val="left"/>
+      <w:pPr>
+        <w:tabs>
+          <w:tab w:val="num" w:pos="720"/>
+        </w:tabs>
+        <w:ind w:left="720" w:hanging="360"/>
+      </w:pPr>
+      <w:rPr>
+        <w:rFonts w:ascii="Symbol" w:hAnsi="Symbol" w:hint="default"/>
+        <w:sz w:val="20"/>
+      </w:rPr>
+    </w:lvl>
+    <w:lvl w:ilvl="1" w:tentative="1">
+      <w:start w:val="1"/>
+      <w:numFmt w:val="bullet"/>
+      <w:lvlText w:val="o"/>
+      <w:lvlJc w:val="left"/>
+      <w:pPr>
+        <w:tabs>
+          <w:tab w:val="num" w:pos="1440"/>
+        </w:tabs>
+        <w:ind w:left="1440" w:hanging="360"/>
+      </w:pPr>
+      <w:rPr>
+        <w:rFonts w:ascii="Courier New" w:hAnsi="Courier New" w:hint="default"/>
+        <w:sz w:val="20"/>
+      </w:rPr>
+    </w:lvl>
+    <w:lvl w:ilvl="2" w:tentative="1">
+      <w:start w:val="1"/>
+      <w:numFmt w:val="bullet"/>
+      <w:lvlText w:val=""/>
+      <w:lvlJc w:val="left"/>
+      <w:pPr>
+        <w:tabs>
+          <w:tab w:val="num" w:pos="2160"/>
+        </w:tabs>
+        <w:ind w:left="2160" w:hanging="360"/>
+      </w:pPr>
+      <w:rPr>
+        <w:rFonts w:ascii="Wingdings" w:hAnsi="Wingdings" w:hint="default"/>
+        <w:sz w:val="20"/>
+      </w:rPr>
+    </w:lvl>
+    <w:lvl w:ilvl="3" w:tentative="1">
+      <w:start w:val="1"/>
+      <w:numFmt w:val="bullet"/>
+      <w:lvlText w:val=""/>
+      <w:lvlJc w:val="left"/>
+      <w:pPr>
+        <w:tabs>
+          <w:tab w:val="num" w:pos="2880"/>
+        </w:tabs>
+        <w:ind w:left="2880" w:hanging="360"/>
+      </w:pPr>
+      <w:rPr>
+        <w:rFonts w:ascii="Wingdings" w:hAnsi="Wingdings" w:hint="default"/>
+        <w:sz w:val="20"/>
+      </w:rPr>
+    </w:lvl>
+    <w:lvl w:ilvl="4" w:tentative="1">
+      <w:start w:val="1"/>
+      <w:numFmt w:val="bullet"/>
+      <w:lvlText w:val=""/>
+      <w:lvlJc w:val="left"/>
+      <w:pPr>
+        <w:tabs>
+          <w:tab w:val="num" w:pos="3600"/>
+        </w:tabs>
+        <w:ind w:left="3600" w:hanging="360"/>
+      </w:pPr>
+      <w:rPr>
+        <w:rFonts w:ascii="Wingdings" w:hAnsi="Wingdings" w:hint="default"/>
+        <w:sz w:val="20"/>
+      </w:rPr>
+    </w:lvl>
+    <w:lvl w:ilvl="5" w:tentative="1">
+      <w:start w:val="1"/>
+      <w:numFmt w:val="bullet"/>
+      <w:lvlText w:val=""/>
+      <w:lvlJc w:val="left"/>
+      <w:pPr>
+        <w:tabs>
+          <w:tab w:val="num" w:pos="4320"/>
+        </w:tabs>
+        <w:ind w:left="4320" w:hanging="360"/>
+      </w:pPr>
+      <w:rPr>
+        <w:rFonts w:ascii="Wingdings" w:hAnsi="Wingdings" w:hint="default"/>
+        <w:sz w:val="20"/>
+      </w:rPr>
+    </w:lvl>
+    <w:lvl w:ilvl="6" w:tentative="1">
+      <w:start w:val="1"/>
+      <w:numFmt w:val="bullet"/>
+      <w:lvlText w:val=""/>
+      <w:lvlJc w:val="left"/>
+      <w:pPr>
+        <w:tabs>
+          <w:tab w:val="num" w:pos="5040"/>
+        </w:tabs>
+        <w:ind w:left="5040" w:hanging="360"/>
+      </w:pPr>
+      <w:rPr>
+        <w:rFonts w:ascii="Wingdings" w:hAnsi="Wingdings" w:hint="default"/>
+        <w:sz w:val="20"/>
+      </w:rPr>
+    </w:lvl>
+    <w:lvl w:ilvl="7" w:tentative="1">
+      <w:start w:val="1"/>
+      <w:numFmt w:val="bullet"/>
+      <w:lvlText w:val=""/>
+      <w:lvlJc w:val="left"/>
+      <w:pPr>
+        <w:tabs>
+          <w:tab w:val="num" w:pos="5760"/>
+        </w:tabs>
+        <w:ind w:left="5760" w:hanging="360"/>
+      </w:pPr>
+      <w:rPr>
+        <w:rFonts w:ascii="Wingdings" w:hAnsi="Wingdings" w:hint="default"/>
+        <w:sz w:val="20"/>
+      </w:rPr>
+    </w:lvl>
+    <w:lvl w:ilvl="8" w:tentative="1">
+      <w:start w:val="1"/>
+      <w:numFmt w:val="bullet"/>
+      <w:lvlText w:val=""/>
+      <w:lvlJc w:val="left"/>
+      <w:pPr>
+        <w:tabs>
+          <w:tab w:val="num" w:pos="6480"/>
+        </w:tabs>
+        <w:ind w:left="6480" w:hanging="360"/>
+      </w:pPr>
+      <w:rPr>
+        <w:rFonts w:ascii="Wingdings" w:hAnsi="Wingdings" w:hint="default"/>
+        <w:sz w:val="20"/>
+      </w:rPr>
+    </w:lvl>
+  </w:abstractNum>
+  <w:abstractNum w:abstractNumId="10" w15:restartNumberingAfterBreak="0">
     <w:nsid w:val="26856F6C"/>
     <w:multiLevelType w:val="multilevel"/>
     <w:tmpl w:val="C276DBC2"/>
@@ -3869,7 +9709,7 @@
       </w:rPr>
     </w:lvl>
   </w:abstractNum>
-  <w:abstractNum w:abstractNumId="1" w15:restartNumberingAfterBreak="0">
+  <w:abstractNum w:abstractNumId="11" w15:restartNumberingAfterBreak="0">
     <w:nsid w:val="29DA3BB8"/>
     <w:multiLevelType w:val="multilevel"/>
     <w:tmpl w:val="9BCEBB0E"/>
@@ -4018,7 +9858,305 @@
       </w:rPr>
     </w:lvl>
   </w:abstractNum>
-  <w:abstractNum w:abstractNumId="2" w15:restartNumberingAfterBreak="0">
+  <w:abstractNum w:abstractNumId="12" w15:restartNumberingAfterBreak="0">
+    <w:nsid w:val="2BAC2E14"/>
+    <w:multiLevelType w:val="multilevel"/>
+    <w:tmpl w:val="CB18EFE0"/>
+    <w:lvl w:ilvl="0">
+      <w:start w:val="1"/>
+      <w:numFmt w:val="bullet"/>
+      <w:lvlText w:val=""/>
+      <w:lvlJc w:val="left"/>
+      <w:pPr>
+        <w:tabs>
+          <w:tab w:val="num" w:pos="720"/>
+        </w:tabs>
+        <w:ind w:left="720" w:hanging="360"/>
+      </w:pPr>
+      <w:rPr>
+        <w:rFonts w:ascii="Symbol" w:hAnsi="Symbol" w:hint="default"/>
+        <w:sz w:val="20"/>
+      </w:rPr>
+    </w:lvl>
+    <w:lvl w:ilvl="1" w:tentative="1">
+      <w:start w:val="1"/>
+      <w:numFmt w:val="bullet"/>
+      <w:lvlText w:val="o"/>
+      <w:lvlJc w:val="left"/>
+      <w:pPr>
+        <w:tabs>
+          <w:tab w:val="num" w:pos="1440"/>
+        </w:tabs>
+        <w:ind w:left="1440" w:hanging="360"/>
+      </w:pPr>
+      <w:rPr>
+        <w:rFonts w:ascii="Courier New" w:hAnsi="Courier New" w:hint="default"/>
+        <w:sz w:val="20"/>
+      </w:rPr>
+    </w:lvl>
+    <w:lvl w:ilvl="2" w:tentative="1">
+      <w:start w:val="1"/>
+      <w:numFmt w:val="bullet"/>
+      <w:lvlText w:val=""/>
+      <w:lvlJc w:val="left"/>
+      <w:pPr>
+        <w:tabs>
+          <w:tab w:val="num" w:pos="2160"/>
+        </w:tabs>
+        <w:ind w:left="2160" w:hanging="360"/>
+      </w:pPr>
+      <w:rPr>
+        <w:rFonts w:ascii="Wingdings" w:hAnsi="Wingdings" w:hint="default"/>
+        <w:sz w:val="20"/>
+      </w:rPr>
+    </w:lvl>
+    <w:lvl w:ilvl="3" w:tentative="1">
+      <w:start w:val="1"/>
+      <w:numFmt w:val="bullet"/>
+      <w:lvlText w:val=""/>
+      <w:lvlJc w:val="left"/>
+      <w:pPr>
+        <w:tabs>
+          <w:tab w:val="num" w:pos="2880"/>
+        </w:tabs>
+        <w:ind w:left="2880" w:hanging="360"/>
+      </w:pPr>
+      <w:rPr>
+        <w:rFonts w:ascii="Wingdings" w:hAnsi="Wingdings" w:hint="default"/>
+        <w:sz w:val="20"/>
+      </w:rPr>
+    </w:lvl>
+    <w:lvl w:ilvl="4" w:tentative="1">
+      <w:start w:val="1"/>
+      <w:numFmt w:val="bullet"/>
+      <w:lvlText w:val=""/>
+      <w:lvlJc w:val="left"/>
+      <w:pPr>
+        <w:tabs>
+          <w:tab w:val="num" w:pos="3600"/>
+        </w:tabs>
+        <w:ind w:left="3600" w:hanging="360"/>
+      </w:pPr>
+      <w:rPr>
+        <w:rFonts w:ascii="Wingdings" w:hAnsi="Wingdings" w:hint="default"/>
+        <w:sz w:val="20"/>
+      </w:rPr>
+    </w:lvl>
+    <w:lvl w:ilvl="5" w:tentative="1">
+      <w:start w:val="1"/>
+      <w:numFmt w:val="bullet"/>
+      <w:lvlText w:val=""/>
+      <w:lvlJc w:val="left"/>
+      <w:pPr>
+        <w:tabs>
+          <w:tab w:val="num" w:pos="4320"/>
+        </w:tabs>
+        <w:ind w:left="4320" w:hanging="360"/>
+      </w:pPr>
+      <w:rPr>
+        <w:rFonts w:ascii="Wingdings" w:hAnsi="Wingdings" w:hint="default"/>
+        <w:sz w:val="20"/>
+      </w:rPr>
+    </w:lvl>
+    <w:lvl w:ilvl="6" w:tentative="1">
+      <w:start w:val="1"/>
+      <w:numFmt w:val="bullet"/>
+      <w:lvlText w:val=""/>
+      <w:lvlJc w:val="left"/>
+      <w:pPr>
+        <w:tabs>
+          <w:tab w:val="num" w:pos="5040"/>
+        </w:tabs>
+        <w:ind w:left="5040" w:hanging="360"/>
+      </w:pPr>
+      <w:rPr>
+        <w:rFonts w:ascii="Wingdings" w:hAnsi="Wingdings" w:hint="default"/>
+        <w:sz w:val="20"/>
+      </w:rPr>
+    </w:lvl>
+    <w:lvl w:ilvl="7" w:tentative="1">
+      <w:start w:val="1"/>
+      <w:numFmt w:val="bullet"/>
+      <w:lvlText w:val=""/>
+      <w:lvlJc w:val="left"/>
+      <w:pPr>
+        <w:tabs>
+          <w:tab w:val="num" w:pos="5760"/>
+        </w:tabs>
+        <w:ind w:left="5760" w:hanging="360"/>
+      </w:pPr>
+      <w:rPr>
+        <w:rFonts w:ascii="Wingdings" w:hAnsi="Wingdings" w:hint="default"/>
+        <w:sz w:val="20"/>
+      </w:rPr>
+    </w:lvl>
+    <w:lvl w:ilvl="8" w:tentative="1">
+      <w:start w:val="1"/>
+      <w:numFmt w:val="bullet"/>
+      <w:lvlText w:val=""/>
+      <w:lvlJc w:val="left"/>
+      <w:pPr>
+        <w:tabs>
+          <w:tab w:val="num" w:pos="6480"/>
+        </w:tabs>
+        <w:ind w:left="6480" w:hanging="360"/>
+      </w:pPr>
+      <w:rPr>
+        <w:rFonts w:ascii="Wingdings" w:hAnsi="Wingdings" w:hint="default"/>
+        <w:sz w:val="20"/>
+      </w:rPr>
+    </w:lvl>
+  </w:abstractNum>
+  <w:abstractNum w:abstractNumId="13" w15:restartNumberingAfterBreak="0">
+    <w:nsid w:val="35B77063"/>
+    <w:multiLevelType w:val="multilevel"/>
+    <w:tmpl w:val="8F36B758"/>
+    <w:lvl w:ilvl="0">
+      <w:start w:val="1"/>
+      <w:numFmt w:val="bullet"/>
+      <w:lvlText w:val=""/>
+      <w:lvlJc w:val="left"/>
+      <w:pPr>
+        <w:tabs>
+          <w:tab w:val="num" w:pos="720"/>
+        </w:tabs>
+        <w:ind w:left="720" w:hanging="360"/>
+      </w:pPr>
+      <w:rPr>
+        <w:rFonts w:ascii="Symbol" w:hAnsi="Symbol" w:hint="default"/>
+        <w:sz w:val="20"/>
+      </w:rPr>
+    </w:lvl>
+    <w:lvl w:ilvl="1" w:tentative="1">
+      <w:start w:val="1"/>
+      <w:numFmt w:val="bullet"/>
+      <w:lvlText w:val="o"/>
+      <w:lvlJc w:val="left"/>
+      <w:pPr>
+        <w:tabs>
+          <w:tab w:val="num" w:pos="1440"/>
+        </w:tabs>
+        <w:ind w:left="1440" w:hanging="360"/>
+      </w:pPr>
+      <w:rPr>
+        <w:rFonts w:ascii="Courier New" w:hAnsi="Courier New" w:hint="default"/>
+        <w:sz w:val="20"/>
+      </w:rPr>
+    </w:lvl>
+    <w:lvl w:ilvl="2" w:tentative="1">
+      <w:start w:val="1"/>
+      <w:numFmt w:val="bullet"/>
+      <w:lvlText w:val=""/>
+      <w:lvlJc w:val="left"/>
+      <w:pPr>
+        <w:tabs>
+          <w:tab w:val="num" w:pos="2160"/>
+        </w:tabs>
+        <w:ind w:left="2160" w:hanging="360"/>
+      </w:pPr>
+      <w:rPr>
+        <w:rFonts w:ascii="Wingdings" w:hAnsi="Wingdings" w:hint="default"/>
+        <w:sz w:val="20"/>
+      </w:rPr>
+    </w:lvl>
+    <w:lvl w:ilvl="3" w:tentative="1">
+      <w:start w:val="1"/>
+      <w:numFmt w:val="bullet"/>
+      <w:lvlText w:val=""/>
+      <w:lvlJc w:val="left"/>
+      <w:pPr>
+        <w:tabs>
+          <w:tab w:val="num" w:pos="2880"/>
+        </w:tabs>
+        <w:ind w:left="2880" w:hanging="360"/>
+      </w:pPr>
+      <w:rPr>
+        <w:rFonts w:ascii="Wingdings" w:hAnsi="Wingdings" w:hint="default"/>
+        <w:sz w:val="20"/>
+      </w:rPr>
+    </w:lvl>
+    <w:lvl w:ilvl="4" w:tentative="1">
+      <w:start w:val="1"/>
+      <w:numFmt w:val="bullet"/>
+      <w:lvlText w:val=""/>
+      <w:lvlJc w:val="left"/>
+      <w:pPr>
+        <w:tabs>
+          <w:tab w:val="num" w:pos="3600"/>
+        </w:tabs>
+        <w:ind w:left="3600" w:hanging="360"/>
+      </w:pPr>
+      <w:rPr>
+        <w:rFonts w:ascii="Wingdings" w:hAnsi="Wingdings" w:hint="default"/>
+        <w:sz w:val="20"/>
+      </w:rPr>
+    </w:lvl>
+    <w:lvl w:ilvl="5" w:tentative="1">
+      <w:start w:val="1"/>
+      <w:numFmt w:val="bullet"/>
+      <w:lvlText w:val=""/>
+      <w:lvlJc w:val="left"/>
+      <w:pPr>
+        <w:tabs>
+          <w:tab w:val="num" w:pos="4320"/>
+        </w:tabs>
+        <w:ind w:left="4320" w:hanging="360"/>
+      </w:pPr>
+      <w:rPr>
+        <w:rFonts w:ascii="Wingdings" w:hAnsi="Wingdings" w:hint="default"/>
+        <w:sz w:val="20"/>
+      </w:rPr>
+    </w:lvl>
+    <w:lvl w:ilvl="6" w:tentative="1">
+      <w:start w:val="1"/>
+      <w:numFmt w:val="bullet"/>
+      <w:lvlText w:val=""/>
+      <w:lvlJc w:val="left"/>
+      <w:pPr>
+        <w:tabs>
+          <w:tab w:val="num" w:pos="5040"/>
+        </w:tabs>
+        <w:ind w:left="5040" w:hanging="360"/>
+      </w:pPr>
+      <w:rPr>
+        <w:rFonts w:ascii="Wingdings" w:hAnsi="Wingdings" w:hint="default"/>
+        <w:sz w:val="20"/>
+      </w:rPr>
+    </w:lvl>
+    <w:lvl w:ilvl="7" w:tentative="1">
+      <w:start w:val="1"/>
+      <w:numFmt w:val="bullet"/>
+      <w:lvlText w:val=""/>
+      <w:lvlJc w:val="left"/>
+      <w:pPr>
+        <w:tabs>
+          <w:tab w:val="num" w:pos="5760"/>
+        </w:tabs>
+        <w:ind w:left="5760" w:hanging="360"/>
+      </w:pPr>
+      <w:rPr>
+        <w:rFonts w:ascii="Wingdings" w:hAnsi="Wingdings" w:hint="default"/>
+        <w:sz w:val="20"/>
+      </w:rPr>
+    </w:lvl>
+    <w:lvl w:ilvl="8" w:tentative="1">
+      <w:start w:val="1"/>
+      <w:numFmt w:val="bullet"/>
+      <w:lvlText w:val=""/>
+      <w:lvlJc w:val="left"/>
+      <w:pPr>
+        <w:tabs>
+          <w:tab w:val="num" w:pos="6480"/>
+        </w:tabs>
+        <w:ind w:left="6480" w:hanging="360"/>
+      </w:pPr>
+      <w:rPr>
+        <w:rFonts w:ascii="Wingdings" w:hAnsi="Wingdings" w:hint="default"/>
+        <w:sz w:val="20"/>
+      </w:rPr>
+    </w:lvl>
+  </w:abstractNum>
+  <w:abstractNum w:abstractNumId="14" w15:restartNumberingAfterBreak="0">
     <w:nsid w:val="3B2C4BB4"/>
     <w:multiLevelType w:val="multilevel"/>
     <w:tmpl w:val="FAD66908"/>
@@ -4167,7 +10305,7 @@
       </w:rPr>
     </w:lvl>
   </w:abstractNum>
-  <w:abstractNum w:abstractNumId="3" w15:restartNumberingAfterBreak="0">
+  <w:abstractNum w:abstractNumId="15" w15:restartNumberingAfterBreak="0">
     <w:nsid w:val="3B5C7F5E"/>
     <w:multiLevelType w:val="multilevel"/>
     <w:tmpl w:val="FDEAB0F6"/>
@@ -4316,7 +10454,7 @@
       </w:rPr>
     </w:lvl>
   </w:abstractNum>
-  <w:abstractNum w:abstractNumId="4" w15:restartNumberingAfterBreak="0">
+  <w:abstractNum w:abstractNumId="16" w15:restartNumberingAfterBreak="0">
     <w:nsid w:val="3B65612C"/>
     <w:multiLevelType w:val="multilevel"/>
     <w:tmpl w:val="48A43AA8"/>
@@ -4465,7 +10603,901 @@
       </w:rPr>
     </w:lvl>
   </w:abstractNum>
-  <w:abstractNum w:abstractNumId="5" w15:restartNumberingAfterBreak="0">
+  <w:abstractNum w:abstractNumId="17" w15:restartNumberingAfterBreak="0">
+    <w:nsid w:val="3D773056"/>
+    <w:multiLevelType w:val="multilevel"/>
+    <w:tmpl w:val="45D20FA6"/>
+    <w:lvl w:ilvl="0">
+      <w:start w:val="1"/>
+      <w:numFmt w:val="bullet"/>
+      <w:lvlText w:val=""/>
+      <w:lvlJc w:val="left"/>
+      <w:pPr>
+        <w:tabs>
+          <w:tab w:val="num" w:pos="720"/>
+        </w:tabs>
+        <w:ind w:left="720" w:hanging="360"/>
+      </w:pPr>
+      <w:rPr>
+        <w:rFonts w:ascii="Symbol" w:hAnsi="Symbol" w:hint="default"/>
+        <w:sz w:val="20"/>
+      </w:rPr>
+    </w:lvl>
+    <w:lvl w:ilvl="1" w:tentative="1">
+      <w:start w:val="1"/>
+      <w:numFmt w:val="bullet"/>
+      <w:lvlText w:val="o"/>
+      <w:lvlJc w:val="left"/>
+      <w:pPr>
+        <w:tabs>
+          <w:tab w:val="num" w:pos="1440"/>
+        </w:tabs>
+        <w:ind w:left="1440" w:hanging="360"/>
+      </w:pPr>
+      <w:rPr>
+        <w:rFonts w:ascii="Courier New" w:hAnsi="Courier New" w:hint="default"/>
+        <w:sz w:val="20"/>
+      </w:rPr>
+    </w:lvl>
+    <w:lvl w:ilvl="2" w:tentative="1">
+      <w:start w:val="1"/>
+      <w:numFmt w:val="bullet"/>
+      <w:lvlText w:val=""/>
+      <w:lvlJc w:val="left"/>
+      <w:pPr>
+        <w:tabs>
+          <w:tab w:val="num" w:pos="2160"/>
+        </w:tabs>
+        <w:ind w:left="2160" w:hanging="360"/>
+      </w:pPr>
+      <w:rPr>
+        <w:rFonts w:ascii="Wingdings" w:hAnsi="Wingdings" w:hint="default"/>
+        <w:sz w:val="20"/>
+      </w:rPr>
+    </w:lvl>
+    <w:lvl w:ilvl="3" w:tentative="1">
+      <w:start w:val="1"/>
+      <w:numFmt w:val="bullet"/>
+      <w:lvlText w:val=""/>
+      <w:lvlJc w:val="left"/>
+      <w:pPr>
+        <w:tabs>
+          <w:tab w:val="num" w:pos="2880"/>
+        </w:tabs>
+        <w:ind w:left="2880" w:hanging="360"/>
+      </w:pPr>
+      <w:rPr>
+        <w:rFonts w:ascii="Wingdings" w:hAnsi="Wingdings" w:hint="default"/>
+        <w:sz w:val="20"/>
+      </w:rPr>
+    </w:lvl>
+    <w:lvl w:ilvl="4" w:tentative="1">
+      <w:start w:val="1"/>
+      <w:numFmt w:val="bullet"/>
+      <w:lvlText w:val=""/>
+      <w:lvlJc w:val="left"/>
+      <w:pPr>
+        <w:tabs>
+          <w:tab w:val="num" w:pos="3600"/>
+        </w:tabs>
+        <w:ind w:left="3600" w:hanging="360"/>
+      </w:pPr>
+      <w:rPr>
+        <w:rFonts w:ascii="Wingdings" w:hAnsi="Wingdings" w:hint="default"/>
+        <w:sz w:val="20"/>
+      </w:rPr>
+    </w:lvl>
+    <w:lvl w:ilvl="5" w:tentative="1">
+      <w:start w:val="1"/>
+      <w:numFmt w:val="bullet"/>
+      <w:lvlText w:val=""/>
+      <w:lvlJc w:val="left"/>
+      <w:pPr>
+        <w:tabs>
+          <w:tab w:val="num" w:pos="4320"/>
+        </w:tabs>
+        <w:ind w:left="4320" w:hanging="360"/>
+      </w:pPr>
+      <w:rPr>
+        <w:rFonts w:ascii="Wingdings" w:hAnsi="Wingdings" w:hint="default"/>
+        <w:sz w:val="20"/>
+      </w:rPr>
+    </w:lvl>
+    <w:lvl w:ilvl="6" w:tentative="1">
+      <w:start w:val="1"/>
+      <w:numFmt w:val="bullet"/>
+      <w:lvlText w:val=""/>
+      <w:lvlJc w:val="left"/>
+      <w:pPr>
+        <w:tabs>
+          <w:tab w:val="num" w:pos="5040"/>
+        </w:tabs>
+        <w:ind w:left="5040" w:hanging="360"/>
+      </w:pPr>
+      <w:rPr>
+        <w:rFonts w:ascii="Wingdings" w:hAnsi="Wingdings" w:hint="default"/>
+        <w:sz w:val="20"/>
+      </w:rPr>
+    </w:lvl>
+    <w:lvl w:ilvl="7" w:tentative="1">
+      <w:start w:val="1"/>
+      <w:numFmt w:val="bullet"/>
+      <w:lvlText w:val=""/>
+      <w:lvlJc w:val="left"/>
+      <w:pPr>
+        <w:tabs>
+          <w:tab w:val="num" w:pos="5760"/>
+        </w:tabs>
+        <w:ind w:left="5760" w:hanging="360"/>
+      </w:pPr>
+      <w:rPr>
+        <w:rFonts w:ascii="Wingdings" w:hAnsi="Wingdings" w:hint="default"/>
+        <w:sz w:val="20"/>
+      </w:rPr>
+    </w:lvl>
+    <w:lvl w:ilvl="8" w:tentative="1">
+      <w:start w:val="1"/>
+      <w:numFmt w:val="bullet"/>
+      <w:lvlText w:val=""/>
+      <w:lvlJc w:val="left"/>
+      <w:pPr>
+        <w:tabs>
+          <w:tab w:val="num" w:pos="6480"/>
+        </w:tabs>
+        <w:ind w:left="6480" w:hanging="360"/>
+      </w:pPr>
+      <w:rPr>
+        <w:rFonts w:ascii="Wingdings" w:hAnsi="Wingdings" w:hint="default"/>
+        <w:sz w:val="20"/>
+      </w:rPr>
+    </w:lvl>
+  </w:abstractNum>
+  <w:abstractNum w:abstractNumId="18" w15:restartNumberingAfterBreak="0">
+    <w:nsid w:val="45E34758"/>
+    <w:multiLevelType w:val="multilevel"/>
+    <w:tmpl w:val="9A80B946"/>
+    <w:lvl w:ilvl="0">
+      <w:start w:val="1"/>
+      <w:numFmt w:val="bullet"/>
+      <w:lvlText w:val=""/>
+      <w:lvlJc w:val="left"/>
+      <w:pPr>
+        <w:tabs>
+          <w:tab w:val="num" w:pos="720"/>
+        </w:tabs>
+        <w:ind w:left="720" w:hanging="360"/>
+      </w:pPr>
+      <w:rPr>
+        <w:rFonts w:ascii="Symbol" w:hAnsi="Symbol" w:hint="default"/>
+        <w:sz w:val="20"/>
+      </w:rPr>
+    </w:lvl>
+    <w:lvl w:ilvl="1">
+      <w:start w:val="1"/>
+      <w:numFmt w:val="bullet"/>
+      <w:lvlText w:val="o"/>
+      <w:lvlJc w:val="left"/>
+      <w:pPr>
+        <w:tabs>
+          <w:tab w:val="num" w:pos="1440"/>
+        </w:tabs>
+        <w:ind w:left="1440" w:hanging="360"/>
+      </w:pPr>
+      <w:rPr>
+        <w:rFonts w:ascii="Courier New" w:hAnsi="Courier New" w:hint="default"/>
+        <w:sz w:val="20"/>
+      </w:rPr>
+    </w:lvl>
+    <w:lvl w:ilvl="2" w:tentative="1">
+      <w:start w:val="1"/>
+      <w:numFmt w:val="bullet"/>
+      <w:lvlText w:val=""/>
+      <w:lvlJc w:val="left"/>
+      <w:pPr>
+        <w:tabs>
+          <w:tab w:val="num" w:pos="2160"/>
+        </w:tabs>
+        <w:ind w:left="2160" w:hanging="360"/>
+      </w:pPr>
+      <w:rPr>
+        <w:rFonts w:ascii="Wingdings" w:hAnsi="Wingdings" w:hint="default"/>
+        <w:sz w:val="20"/>
+      </w:rPr>
+    </w:lvl>
+    <w:lvl w:ilvl="3" w:tentative="1">
+      <w:start w:val="1"/>
+      <w:numFmt w:val="bullet"/>
+      <w:lvlText w:val=""/>
+      <w:lvlJc w:val="left"/>
+      <w:pPr>
+        <w:tabs>
+          <w:tab w:val="num" w:pos="2880"/>
+        </w:tabs>
+        <w:ind w:left="2880" w:hanging="360"/>
+      </w:pPr>
+      <w:rPr>
+        <w:rFonts w:ascii="Wingdings" w:hAnsi="Wingdings" w:hint="default"/>
+        <w:sz w:val="20"/>
+      </w:rPr>
+    </w:lvl>
+    <w:lvl w:ilvl="4" w:tentative="1">
+      <w:start w:val="1"/>
+      <w:numFmt w:val="bullet"/>
+      <w:lvlText w:val=""/>
+      <w:lvlJc w:val="left"/>
+      <w:pPr>
+        <w:tabs>
+          <w:tab w:val="num" w:pos="3600"/>
+        </w:tabs>
+        <w:ind w:left="3600" w:hanging="360"/>
+      </w:pPr>
+      <w:rPr>
+        <w:rFonts w:ascii="Wingdings" w:hAnsi="Wingdings" w:hint="default"/>
+        <w:sz w:val="20"/>
+      </w:rPr>
+    </w:lvl>
+    <w:lvl w:ilvl="5" w:tentative="1">
+      <w:start w:val="1"/>
+      <w:numFmt w:val="bullet"/>
+      <w:lvlText w:val=""/>
+      <w:lvlJc w:val="left"/>
+      <w:pPr>
+        <w:tabs>
+          <w:tab w:val="num" w:pos="4320"/>
+        </w:tabs>
+        <w:ind w:left="4320" w:hanging="360"/>
+      </w:pPr>
+      <w:rPr>
+        <w:rFonts w:ascii="Wingdings" w:hAnsi="Wingdings" w:hint="default"/>
+        <w:sz w:val="20"/>
+      </w:rPr>
+    </w:lvl>
+    <w:lvl w:ilvl="6" w:tentative="1">
+      <w:start w:val="1"/>
+      <w:numFmt w:val="bullet"/>
+      <w:lvlText w:val=""/>
+      <w:lvlJc w:val="left"/>
+      <w:pPr>
+        <w:tabs>
+          <w:tab w:val="num" w:pos="5040"/>
+        </w:tabs>
+        <w:ind w:left="5040" w:hanging="360"/>
+      </w:pPr>
+      <w:rPr>
+        <w:rFonts w:ascii="Wingdings" w:hAnsi="Wingdings" w:hint="default"/>
+        <w:sz w:val="20"/>
+      </w:rPr>
+    </w:lvl>
+    <w:lvl w:ilvl="7" w:tentative="1">
+      <w:start w:val="1"/>
+      <w:numFmt w:val="bullet"/>
+      <w:lvlText w:val=""/>
+      <w:lvlJc w:val="left"/>
+      <w:pPr>
+        <w:tabs>
+          <w:tab w:val="num" w:pos="5760"/>
+        </w:tabs>
+        <w:ind w:left="5760" w:hanging="360"/>
+      </w:pPr>
+      <w:rPr>
+        <w:rFonts w:ascii="Wingdings" w:hAnsi="Wingdings" w:hint="default"/>
+        <w:sz w:val="20"/>
+      </w:rPr>
+    </w:lvl>
+    <w:lvl w:ilvl="8" w:tentative="1">
+      <w:start w:val="1"/>
+      <w:numFmt w:val="bullet"/>
+      <w:lvlText w:val=""/>
+      <w:lvlJc w:val="left"/>
+      <w:pPr>
+        <w:tabs>
+          <w:tab w:val="num" w:pos="6480"/>
+        </w:tabs>
+        <w:ind w:left="6480" w:hanging="360"/>
+      </w:pPr>
+      <w:rPr>
+        <w:rFonts w:ascii="Wingdings" w:hAnsi="Wingdings" w:hint="default"/>
+        <w:sz w:val="20"/>
+      </w:rPr>
+    </w:lvl>
+  </w:abstractNum>
+  <w:abstractNum w:abstractNumId="19" w15:restartNumberingAfterBreak="0">
+    <w:nsid w:val="4B820123"/>
+    <w:multiLevelType w:val="multilevel"/>
+    <w:tmpl w:val="B5286AB6"/>
+    <w:lvl w:ilvl="0">
+      <w:start w:val="1"/>
+      <w:numFmt w:val="bullet"/>
+      <w:lvlText w:val=""/>
+      <w:lvlJc w:val="left"/>
+      <w:pPr>
+        <w:tabs>
+          <w:tab w:val="num" w:pos="720"/>
+        </w:tabs>
+        <w:ind w:left="720" w:hanging="360"/>
+      </w:pPr>
+      <w:rPr>
+        <w:rFonts w:ascii="Symbol" w:hAnsi="Symbol" w:hint="default"/>
+        <w:sz w:val="20"/>
+      </w:rPr>
+    </w:lvl>
+    <w:lvl w:ilvl="1" w:tentative="1">
+      <w:start w:val="1"/>
+      <w:numFmt w:val="bullet"/>
+      <w:lvlText w:val="o"/>
+      <w:lvlJc w:val="left"/>
+      <w:pPr>
+        <w:tabs>
+          <w:tab w:val="num" w:pos="1440"/>
+        </w:tabs>
+        <w:ind w:left="1440" w:hanging="360"/>
+      </w:pPr>
+      <w:rPr>
+        <w:rFonts w:ascii="Courier New" w:hAnsi="Courier New" w:hint="default"/>
+        <w:sz w:val="20"/>
+      </w:rPr>
+    </w:lvl>
+    <w:lvl w:ilvl="2" w:tentative="1">
+      <w:start w:val="1"/>
+      <w:numFmt w:val="bullet"/>
+      <w:lvlText w:val=""/>
+      <w:lvlJc w:val="left"/>
+      <w:pPr>
+        <w:tabs>
+          <w:tab w:val="num" w:pos="2160"/>
+        </w:tabs>
+        <w:ind w:left="2160" w:hanging="360"/>
+      </w:pPr>
+      <w:rPr>
+        <w:rFonts w:ascii="Wingdings" w:hAnsi="Wingdings" w:hint="default"/>
+        <w:sz w:val="20"/>
+      </w:rPr>
+    </w:lvl>
+    <w:lvl w:ilvl="3" w:tentative="1">
+      <w:start w:val="1"/>
+      <w:numFmt w:val="bullet"/>
+      <w:lvlText w:val=""/>
+      <w:lvlJc w:val="left"/>
+      <w:pPr>
+        <w:tabs>
+          <w:tab w:val="num" w:pos="2880"/>
+        </w:tabs>
+        <w:ind w:left="2880" w:hanging="360"/>
+      </w:pPr>
+      <w:rPr>
+        <w:rFonts w:ascii="Wingdings" w:hAnsi="Wingdings" w:hint="default"/>
+        <w:sz w:val="20"/>
+      </w:rPr>
+    </w:lvl>
+    <w:lvl w:ilvl="4" w:tentative="1">
+      <w:start w:val="1"/>
+      <w:numFmt w:val="bullet"/>
+      <w:lvlText w:val=""/>
+      <w:lvlJc w:val="left"/>
+      <w:pPr>
+        <w:tabs>
+          <w:tab w:val="num" w:pos="3600"/>
+        </w:tabs>
+        <w:ind w:left="3600" w:hanging="360"/>
+      </w:pPr>
+      <w:rPr>
+        <w:rFonts w:ascii="Wingdings" w:hAnsi="Wingdings" w:hint="default"/>
+        <w:sz w:val="20"/>
+      </w:rPr>
+    </w:lvl>
+    <w:lvl w:ilvl="5" w:tentative="1">
+      <w:start w:val="1"/>
+      <w:numFmt w:val="bullet"/>
+      <w:lvlText w:val=""/>
+      <w:lvlJc w:val="left"/>
+      <w:pPr>
+        <w:tabs>
+          <w:tab w:val="num" w:pos="4320"/>
+        </w:tabs>
+        <w:ind w:left="4320" w:hanging="360"/>
+      </w:pPr>
+      <w:rPr>
+        <w:rFonts w:ascii="Wingdings" w:hAnsi="Wingdings" w:hint="default"/>
+        <w:sz w:val="20"/>
+      </w:rPr>
+    </w:lvl>
+    <w:lvl w:ilvl="6" w:tentative="1">
+      <w:start w:val="1"/>
+      <w:numFmt w:val="bullet"/>
+      <w:lvlText w:val=""/>
+      <w:lvlJc w:val="left"/>
+      <w:pPr>
+        <w:tabs>
+          <w:tab w:val="num" w:pos="5040"/>
+        </w:tabs>
+        <w:ind w:left="5040" w:hanging="360"/>
+      </w:pPr>
+      <w:rPr>
+        <w:rFonts w:ascii="Wingdings" w:hAnsi="Wingdings" w:hint="default"/>
+        <w:sz w:val="20"/>
+      </w:rPr>
+    </w:lvl>
+    <w:lvl w:ilvl="7" w:tentative="1">
+      <w:start w:val="1"/>
+      <w:numFmt w:val="bullet"/>
+      <w:lvlText w:val=""/>
+      <w:lvlJc w:val="left"/>
+      <w:pPr>
+        <w:tabs>
+          <w:tab w:val="num" w:pos="5760"/>
+        </w:tabs>
+        <w:ind w:left="5760" w:hanging="360"/>
+      </w:pPr>
+      <w:rPr>
+        <w:rFonts w:ascii="Wingdings" w:hAnsi="Wingdings" w:hint="default"/>
+        <w:sz w:val="20"/>
+      </w:rPr>
+    </w:lvl>
+    <w:lvl w:ilvl="8" w:tentative="1">
+      <w:start w:val="1"/>
+      <w:numFmt w:val="bullet"/>
+      <w:lvlText w:val=""/>
+      <w:lvlJc w:val="left"/>
+      <w:pPr>
+        <w:tabs>
+          <w:tab w:val="num" w:pos="6480"/>
+        </w:tabs>
+        <w:ind w:left="6480" w:hanging="360"/>
+      </w:pPr>
+      <w:rPr>
+        <w:rFonts w:ascii="Wingdings" w:hAnsi="Wingdings" w:hint="default"/>
+        <w:sz w:val="20"/>
+      </w:rPr>
+    </w:lvl>
+  </w:abstractNum>
+  <w:abstractNum w:abstractNumId="20" w15:restartNumberingAfterBreak="0">
+    <w:nsid w:val="575810B0"/>
+    <w:multiLevelType w:val="multilevel"/>
+    <w:tmpl w:val="C17E7EAE"/>
+    <w:lvl w:ilvl="0">
+      <w:start w:val="1"/>
+      <w:numFmt w:val="bullet"/>
+      <w:lvlText w:val=""/>
+      <w:lvlJc w:val="left"/>
+      <w:pPr>
+        <w:tabs>
+          <w:tab w:val="num" w:pos="720"/>
+        </w:tabs>
+        <w:ind w:left="720" w:hanging="360"/>
+      </w:pPr>
+      <w:rPr>
+        <w:rFonts w:ascii="Symbol" w:hAnsi="Symbol" w:hint="default"/>
+        <w:sz w:val="20"/>
+      </w:rPr>
+    </w:lvl>
+    <w:lvl w:ilvl="1" w:tentative="1">
+      <w:start w:val="1"/>
+      <w:numFmt w:val="bullet"/>
+      <w:lvlText w:val="o"/>
+      <w:lvlJc w:val="left"/>
+      <w:pPr>
+        <w:tabs>
+          <w:tab w:val="num" w:pos="1440"/>
+        </w:tabs>
+        <w:ind w:left="1440" w:hanging="360"/>
+      </w:pPr>
+      <w:rPr>
+        <w:rFonts w:ascii="Courier New" w:hAnsi="Courier New" w:hint="default"/>
+        <w:sz w:val="20"/>
+      </w:rPr>
+    </w:lvl>
+    <w:lvl w:ilvl="2" w:tentative="1">
+      <w:start w:val="1"/>
+      <w:numFmt w:val="bullet"/>
+      <w:lvlText w:val=""/>
+      <w:lvlJc w:val="left"/>
+      <w:pPr>
+        <w:tabs>
+          <w:tab w:val="num" w:pos="2160"/>
+        </w:tabs>
+        <w:ind w:left="2160" w:hanging="360"/>
+      </w:pPr>
+      <w:rPr>
+        <w:rFonts w:ascii="Wingdings" w:hAnsi="Wingdings" w:hint="default"/>
+        <w:sz w:val="20"/>
+      </w:rPr>
+    </w:lvl>
+    <w:lvl w:ilvl="3" w:tentative="1">
+      <w:start w:val="1"/>
+      <w:numFmt w:val="bullet"/>
+      <w:lvlText w:val=""/>
+      <w:lvlJc w:val="left"/>
+      <w:pPr>
+        <w:tabs>
+          <w:tab w:val="num" w:pos="2880"/>
+        </w:tabs>
+        <w:ind w:left="2880" w:hanging="360"/>
+      </w:pPr>
+      <w:rPr>
+        <w:rFonts w:ascii="Wingdings" w:hAnsi="Wingdings" w:hint="default"/>
+        <w:sz w:val="20"/>
+      </w:rPr>
+    </w:lvl>
+    <w:lvl w:ilvl="4" w:tentative="1">
+      <w:start w:val="1"/>
+      <w:numFmt w:val="bullet"/>
+      <w:lvlText w:val=""/>
+      <w:lvlJc w:val="left"/>
+      <w:pPr>
+        <w:tabs>
+          <w:tab w:val="num" w:pos="3600"/>
+        </w:tabs>
+        <w:ind w:left="3600" w:hanging="360"/>
+      </w:pPr>
+      <w:rPr>
+        <w:rFonts w:ascii="Wingdings" w:hAnsi="Wingdings" w:hint="default"/>
+        <w:sz w:val="20"/>
+      </w:rPr>
+    </w:lvl>
+    <w:lvl w:ilvl="5" w:tentative="1">
+      <w:start w:val="1"/>
+      <w:numFmt w:val="bullet"/>
+      <w:lvlText w:val=""/>
+      <w:lvlJc w:val="left"/>
+      <w:pPr>
+        <w:tabs>
+          <w:tab w:val="num" w:pos="4320"/>
+        </w:tabs>
+        <w:ind w:left="4320" w:hanging="360"/>
+      </w:pPr>
+      <w:rPr>
+        <w:rFonts w:ascii="Wingdings" w:hAnsi="Wingdings" w:hint="default"/>
+        <w:sz w:val="20"/>
+      </w:rPr>
+    </w:lvl>
+    <w:lvl w:ilvl="6" w:tentative="1">
+      <w:start w:val="1"/>
+      <w:numFmt w:val="bullet"/>
+      <w:lvlText w:val=""/>
+      <w:lvlJc w:val="left"/>
+      <w:pPr>
+        <w:tabs>
+          <w:tab w:val="num" w:pos="5040"/>
+        </w:tabs>
+        <w:ind w:left="5040" w:hanging="360"/>
+      </w:pPr>
+      <w:rPr>
+        <w:rFonts w:ascii="Wingdings" w:hAnsi="Wingdings" w:hint="default"/>
+        <w:sz w:val="20"/>
+      </w:rPr>
+    </w:lvl>
+    <w:lvl w:ilvl="7" w:tentative="1">
+      <w:start w:val="1"/>
+      <w:numFmt w:val="bullet"/>
+      <w:lvlText w:val=""/>
+      <w:lvlJc w:val="left"/>
+      <w:pPr>
+        <w:tabs>
+          <w:tab w:val="num" w:pos="5760"/>
+        </w:tabs>
+        <w:ind w:left="5760" w:hanging="360"/>
+      </w:pPr>
+      <w:rPr>
+        <w:rFonts w:ascii="Wingdings" w:hAnsi="Wingdings" w:hint="default"/>
+        <w:sz w:val="20"/>
+      </w:rPr>
+    </w:lvl>
+    <w:lvl w:ilvl="8" w:tentative="1">
+      <w:start w:val="1"/>
+      <w:numFmt w:val="bullet"/>
+      <w:lvlText w:val=""/>
+      <w:lvlJc w:val="left"/>
+      <w:pPr>
+        <w:tabs>
+          <w:tab w:val="num" w:pos="6480"/>
+        </w:tabs>
+        <w:ind w:left="6480" w:hanging="360"/>
+      </w:pPr>
+      <w:rPr>
+        <w:rFonts w:ascii="Wingdings" w:hAnsi="Wingdings" w:hint="default"/>
+        <w:sz w:val="20"/>
+      </w:rPr>
+    </w:lvl>
+  </w:abstractNum>
+  <w:abstractNum w:abstractNumId="21" w15:restartNumberingAfterBreak="0">
+    <w:nsid w:val="588D51E7"/>
+    <w:multiLevelType w:val="multilevel"/>
+    <w:tmpl w:val="AD702DB6"/>
+    <w:lvl w:ilvl="0">
+      <w:start w:val="1"/>
+      <w:numFmt w:val="bullet"/>
+      <w:lvlText w:val=""/>
+      <w:lvlJc w:val="left"/>
+      <w:pPr>
+        <w:tabs>
+          <w:tab w:val="num" w:pos="720"/>
+        </w:tabs>
+        <w:ind w:left="720" w:hanging="360"/>
+      </w:pPr>
+      <w:rPr>
+        <w:rFonts w:ascii="Symbol" w:hAnsi="Symbol" w:hint="default"/>
+        <w:sz w:val="20"/>
+      </w:rPr>
+    </w:lvl>
+    <w:lvl w:ilvl="1" w:tentative="1">
+      <w:start w:val="1"/>
+      <w:numFmt w:val="bullet"/>
+      <w:lvlText w:val="o"/>
+      <w:lvlJc w:val="left"/>
+      <w:pPr>
+        <w:tabs>
+          <w:tab w:val="num" w:pos="1440"/>
+        </w:tabs>
+        <w:ind w:left="1440" w:hanging="360"/>
+      </w:pPr>
+      <w:rPr>
+        <w:rFonts w:ascii="Courier New" w:hAnsi="Courier New" w:hint="default"/>
+        <w:sz w:val="20"/>
+      </w:rPr>
+    </w:lvl>
+    <w:lvl w:ilvl="2" w:tentative="1">
+      <w:start w:val="1"/>
+      <w:numFmt w:val="bullet"/>
+      <w:lvlText w:val=""/>
+      <w:lvlJc w:val="left"/>
+      <w:pPr>
+        <w:tabs>
+          <w:tab w:val="num" w:pos="2160"/>
+        </w:tabs>
+        <w:ind w:left="2160" w:hanging="360"/>
+      </w:pPr>
+      <w:rPr>
+        <w:rFonts w:ascii="Wingdings" w:hAnsi="Wingdings" w:hint="default"/>
+        <w:sz w:val="20"/>
+      </w:rPr>
+    </w:lvl>
+    <w:lvl w:ilvl="3" w:tentative="1">
+      <w:start w:val="1"/>
+      <w:numFmt w:val="bullet"/>
+      <w:lvlText w:val=""/>
+      <w:lvlJc w:val="left"/>
+      <w:pPr>
+        <w:tabs>
+          <w:tab w:val="num" w:pos="2880"/>
+        </w:tabs>
+        <w:ind w:left="2880" w:hanging="360"/>
+      </w:pPr>
+      <w:rPr>
+        <w:rFonts w:ascii="Wingdings" w:hAnsi="Wingdings" w:hint="default"/>
+        <w:sz w:val="20"/>
+      </w:rPr>
+    </w:lvl>
+    <w:lvl w:ilvl="4" w:tentative="1">
+      <w:start w:val="1"/>
+      <w:numFmt w:val="bullet"/>
+      <w:lvlText w:val=""/>
+      <w:lvlJc w:val="left"/>
+      <w:pPr>
+        <w:tabs>
+          <w:tab w:val="num" w:pos="3600"/>
+        </w:tabs>
+        <w:ind w:left="3600" w:hanging="360"/>
+      </w:pPr>
+      <w:rPr>
+        <w:rFonts w:ascii="Wingdings" w:hAnsi="Wingdings" w:hint="default"/>
+        <w:sz w:val="20"/>
+      </w:rPr>
+    </w:lvl>
+    <w:lvl w:ilvl="5" w:tentative="1">
+      <w:start w:val="1"/>
+      <w:numFmt w:val="bullet"/>
+      <w:lvlText w:val=""/>
+      <w:lvlJc w:val="left"/>
+      <w:pPr>
+        <w:tabs>
+          <w:tab w:val="num" w:pos="4320"/>
+        </w:tabs>
+        <w:ind w:left="4320" w:hanging="360"/>
+      </w:pPr>
+      <w:rPr>
+        <w:rFonts w:ascii="Wingdings" w:hAnsi="Wingdings" w:hint="default"/>
+        <w:sz w:val="20"/>
+      </w:rPr>
+    </w:lvl>
+    <w:lvl w:ilvl="6" w:tentative="1">
+      <w:start w:val="1"/>
+      <w:numFmt w:val="bullet"/>
+      <w:lvlText w:val=""/>
+      <w:lvlJc w:val="left"/>
+      <w:pPr>
+        <w:tabs>
+          <w:tab w:val="num" w:pos="5040"/>
+        </w:tabs>
+        <w:ind w:left="5040" w:hanging="360"/>
+      </w:pPr>
+      <w:rPr>
+        <w:rFonts w:ascii="Wingdings" w:hAnsi="Wingdings" w:hint="default"/>
+        <w:sz w:val="20"/>
+      </w:rPr>
+    </w:lvl>
+    <w:lvl w:ilvl="7" w:tentative="1">
+      <w:start w:val="1"/>
+      <w:numFmt w:val="bullet"/>
+      <w:lvlText w:val=""/>
+      <w:lvlJc w:val="left"/>
+      <w:pPr>
+        <w:tabs>
+          <w:tab w:val="num" w:pos="5760"/>
+        </w:tabs>
+        <w:ind w:left="5760" w:hanging="360"/>
+      </w:pPr>
+      <w:rPr>
+        <w:rFonts w:ascii="Wingdings" w:hAnsi="Wingdings" w:hint="default"/>
+        <w:sz w:val="20"/>
+      </w:rPr>
+    </w:lvl>
+    <w:lvl w:ilvl="8" w:tentative="1">
+      <w:start w:val="1"/>
+      <w:numFmt w:val="bullet"/>
+      <w:lvlText w:val=""/>
+      <w:lvlJc w:val="left"/>
+      <w:pPr>
+        <w:tabs>
+          <w:tab w:val="num" w:pos="6480"/>
+        </w:tabs>
+        <w:ind w:left="6480" w:hanging="360"/>
+      </w:pPr>
+      <w:rPr>
+        <w:rFonts w:ascii="Wingdings" w:hAnsi="Wingdings" w:hint="default"/>
+        <w:sz w:val="20"/>
+      </w:rPr>
+    </w:lvl>
+  </w:abstractNum>
+  <w:abstractNum w:abstractNumId="22" w15:restartNumberingAfterBreak="0">
+    <w:nsid w:val="64350C51"/>
+    <w:multiLevelType w:val="multilevel"/>
+    <w:tmpl w:val="3EC69FDA"/>
+    <w:lvl w:ilvl="0">
+      <w:start w:val="1"/>
+      <w:numFmt w:val="bullet"/>
+      <w:lvlText w:val=""/>
+      <w:lvlJc w:val="left"/>
+      <w:pPr>
+        <w:tabs>
+          <w:tab w:val="num" w:pos="720"/>
+        </w:tabs>
+        <w:ind w:left="720" w:hanging="360"/>
+      </w:pPr>
+      <w:rPr>
+        <w:rFonts w:ascii="Symbol" w:hAnsi="Symbol" w:hint="default"/>
+        <w:sz w:val="20"/>
+      </w:rPr>
+    </w:lvl>
+    <w:lvl w:ilvl="1" w:tentative="1">
+      <w:start w:val="1"/>
+      <w:numFmt w:val="bullet"/>
+      <w:lvlText w:val="o"/>
+      <w:lvlJc w:val="left"/>
+      <w:pPr>
+        <w:tabs>
+          <w:tab w:val="num" w:pos="1440"/>
+        </w:tabs>
+        <w:ind w:left="1440" w:hanging="360"/>
+      </w:pPr>
+      <w:rPr>
+        <w:rFonts w:ascii="Courier New" w:hAnsi="Courier New" w:hint="default"/>
+        <w:sz w:val="20"/>
+      </w:rPr>
+    </w:lvl>
+    <w:lvl w:ilvl="2" w:tentative="1">
+      <w:start w:val="1"/>
+      <w:numFmt w:val="bullet"/>
+      <w:lvlText w:val=""/>
+      <w:lvlJc w:val="left"/>
+      <w:pPr>
+        <w:tabs>
+          <w:tab w:val="num" w:pos="2160"/>
+        </w:tabs>
+        <w:ind w:left="2160" w:hanging="360"/>
+      </w:pPr>
+      <w:rPr>
+        <w:rFonts w:ascii="Wingdings" w:hAnsi="Wingdings" w:hint="default"/>
+        <w:sz w:val="20"/>
+      </w:rPr>
+    </w:lvl>
+    <w:lvl w:ilvl="3" w:tentative="1">
+      <w:start w:val="1"/>
+      <w:numFmt w:val="bullet"/>
+      <w:lvlText w:val=""/>
+      <w:lvlJc w:val="left"/>
+      <w:pPr>
+        <w:tabs>
+          <w:tab w:val="num" w:pos="2880"/>
+        </w:tabs>
+        <w:ind w:left="2880" w:hanging="360"/>
+      </w:pPr>
+      <w:rPr>
+        <w:rFonts w:ascii="Wingdings" w:hAnsi="Wingdings" w:hint="default"/>
+        <w:sz w:val="20"/>
+      </w:rPr>
+    </w:lvl>
+    <w:lvl w:ilvl="4" w:tentative="1">
+      <w:start w:val="1"/>
+      <w:numFmt w:val="bullet"/>
+      <w:lvlText w:val=""/>
+      <w:lvlJc w:val="left"/>
+      <w:pPr>
+        <w:tabs>
+          <w:tab w:val="num" w:pos="3600"/>
+        </w:tabs>
+        <w:ind w:left="3600" w:hanging="360"/>
+      </w:pPr>
+      <w:rPr>
+        <w:rFonts w:ascii="Wingdings" w:hAnsi="Wingdings" w:hint="default"/>
+        <w:sz w:val="20"/>
+      </w:rPr>
+    </w:lvl>
+    <w:lvl w:ilvl="5" w:tentative="1">
+      <w:start w:val="1"/>
+      <w:numFmt w:val="bullet"/>
+      <w:lvlText w:val=""/>
+      <w:lvlJc w:val="left"/>
+      <w:pPr>
+        <w:tabs>
+          <w:tab w:val="num" w:pos="4320"/>
+        </w:tabs>
+        <w:ind w:left="4320" w:hanging="360"/>
+      </w:pPr>
+      <w:rPr>
+        <w:rFonts w:ascii="Wingdings" w:hAnsi="Wingdings" w:hint="default"/>
+        <w:sz w:val="20"/>
+      </w:rPr>
+    </w:lvl>
+    <w:lvl w:ilvl="6" w:tentative="1">
+      <w:start w:val="1"/>
+      <w:numFmt w:val="bullet"/>
+      <w:lvlText w:val=""/>
+      <w:lvlJc w:val="left"/>
+      <w:pPr>
+        <w:tabs>
+          <w:tab w:val="num" w:pos="5040"/>
+        </w:tabs>
+        <w:ind w:left="5040" w:hanging="360"/>
+      </w:pPr>
+      <w:rPr>
+        <w:rFonts w:ascii="Wingdings" w:hAnsi="Wingdings" w:hint="default"/>
+        <w:sz w:val="20"/>
+      </w:rPr>
+    </w:lvl>
+    <w:lvl w:ilvl="7" w:tentative="1">
+      <w:start w:val="1"/>
+      <w:numFmt w:val="bullet"/>
+      <w:lvlText w:val=""/>
+      <w:lvlJc w:val="left"/>
+      <w:pPr>
+        <w:tabs>
+          <w:tab w:val="num" w:pos="5760"/>
+        </w:tabs>
+        <w:ind w:left="5760" w:hanging="360"/>
+      </w:pPr>
+      <w:rPr>
+        <w:rFonts w:ascii="Wingdings" w:hAnsi="Wingdings" w:hint="default"/>
+        <w:sz w:val="20"/>
+      </w:rPr>
+    </w:lvl>
+    <w:lvl w:ilvl="8" w:tentative="1">
+      <w:start w:val="1"/>
+      <w:numFmt w:val="bullet"/>
+      <w:lvlText w:val=""/>
+      <w:lvlJc w:val="left"/>
+      <w:pPr>
+        <w:tabs>
+          <w:tab w:val="num" w:pos="6480"/>
+        </w:tabs>
+        <w:ind w:left="6480" w:hanging="360"/>
+      </w:pPr>
+      <w:rPr>
+        <w:rFonts w:ascii="Wingdings" w:hAnsi="Wingdings" w:hint="default"/>
+        <w:sz w:val="20"/>
+      </w:rPr>
+    </w:lvl>
+  </w:abstractNum>
+  <w:abstractNum w:abstractNumId="23" w15:restartNumberingAfterBreak="0">
     <w:nsid w:val="67ED2B38"/>
     <w:multiLevelType w:val="multilevel"/>
     <w:tmpl w:val="5F76998E"/>
@@ -4614,7 +11646,156 @@
       </w:rPr>
     </w:lvl>
   </w:abstractNum>
-  <w:abstractNum w:abstractNumId="6" w15:restartNumberingAfterBreak="0">
+  <w:abstractNum w:abstractNumId="24" w15:restartNumberingAfterBreak="0">
+    <w:nsid w:val="68512DA9"/>
+    <w:multiLevelType w:val="multilevel"/>
+    <w:tmpl w:val="E31C2CB2"/>
+    <w:lvl w:ilvl="0">
+      <w:start w:val="1"/>
+      <w:numFmt w:val="bullet"/>
+      <w:lvlText w:val=""/>
+      <w:lvlJc w:val="left"/>
+      <w:pPr>
+        <w:tabs>
+          <w:tab w:val="num" w:pos="720"/>
+        </w:tabs>
+        <w:ind w:left="720" w:hanging="360"/>
+      </w:pPr>
+      <w:rPr>
+        <w:rFonts w:ascii="Symbol" w:hAnsi="Symbol" w:hint="default"/>
+        <w:sz w:val="20"/>
+      </w:rPr>
+    </w:lvl>
+    <w:lvl w:ilvl="1" w:tentative="1">
+      <w:start w:val="1"/>
+      <w:numFmt w:val="bullet"/>
+      <w:lvlText w:val="o"/>
+      <w:lvlJc w:val="left"/>
+      <w:pPr>
+        <w:tabs>
+          <w:tab w:val="num" w:pos="1440"/>
+        </w:tabs>
+        <w:ind w:left="1440" w:hanging="360"/>
+      </w:pPr>
+      <w:rPr>
+        <w:rFonts w:ascii="Courier New" w:hAnsi="Courier New" w:hint="default"/>
+        <w:sz w:val="20"/>
+      </w:rPr>
+    </w:lvl>
+    <w:lvl w:ilvl="2" w:tentative="1">
+      <w:start w:val="1"/>
+      <w:numFmt w:val="bullet"/>
+      <w:lvlText w:val=""/>
+      <w:lvlJc w:val="left"/>
+      <w:pPr>
+        <w:tabs>
+          <w:tab w:val="num" w:pos="2160"/>
+        </w:tabs>
+        <w:ind w:left="2160" w:hanging="360"/>
+      </w:pPr>
+      <w:rPr>
+        <w:rFonts w:ascii="Wingdings" w:hAnsi="Wingdings" w:hint="default"/>
+        <w:sz w:val="20"/>
+      </w:rPr>
+    </w:lvl>
+    <w:lvl w:ilvl="3" w:tentative="1">
+      <w:start w:val="1"/>
+      <w:numFmt w:val="bullet"/>
+      <w:lvlText w:val=""/>
+      <w:lvlJc w:val="left"/>
+      <w:pPr>
+        <w:tabs>
+          <w:tab w:val="num" w:pos="2880"/>
+        </w:tabs>
+        <w:ind w:left="2880" w:hanging="360"/>
+      </w:pPr>
+      <w:rPr>
+        <w:rFonts w:ascii="Wingdings" w:hAnsi="Wingdings" w:hint="default"/>
+        <w:sz w:val="20"/>
+      </w:rPr>
+    </w:lvl>
+    <w:lvl w:ilvl="4" w:tentative="1">
+      <w:start w:val="1"/>
+      <w:numFmt w:val="bullet"/>
+      <w:lvlText w:val=""/>
+      <w:lvlJc w:val="left"/>
+      <w:pPr>
+        <w:tabs>
+          <w:tab w:val="num" w:pos="3600"/>
+        </w:tabs>
+        <w:ind w:left="3600" w:hanging="360"/>
+      </w:pPr>
+      <w:rPr>
+        <w:rFonts w:ascii="Wingdings" w:hAnsi="Wingdings" w:hint="default"/>
+        <w:sz w:val="20"/>
+      </w:rPr>
+    </w:lvl>
+    <w:lvl w:ilvl="5" w:tentative="1">
+      <w:start w:val="1"/>
+      <w:numFmt w:val="bullet"/>
+      <w:lvlText w:val=""/>
+      <w:lvlJc w:val="left"/>
+      <w:pPr>
+        <w:tabs>
+          <w:tab w:val="num" w:pos="4320"/>
+        </w:tabs>
+        <w:ind w:left="4320" w:hanging="360"/>
+      </w:pPr>
+      <w:rPr>
+        <w:rFonts w:ascii="Wingdings" w:hAnsi="Wingdings" w:hint="default"/>
+        <w:sz w:val="20"/>
+      </w:rPr>
+    </w:lvl>
+    <w:lvl w:ilvl="6" w:tentative="1">
+      <w:start w:val="1"/>
+      <w:numFmt w:val="bullet"/>
+      <w:lvlText w:val=""/>
+      <w:lvlJc w:val="left"/>
+      <w:pPr>
+        <w:tabs>
+          <w:tab w:val="num" w:pos="5040"/>
+        </w:tabs>
+        <w:ind w:left="5040" w:hanging="360"/>
+      </w:pPr>
+      <w:rPr>
+        <w:rFonts w:ascii="Wingdings" w:hAnsi="Wingdings" w:hint="default"/>
+        <w:sz w:val="20"/>
+      </w:rPr>
+    </w:lvl>
+    <w:lvl w:ilvl="7" w:tentative="1">
+      <w:start w:val="1"/>
+      <w:numFmt w:val="bullet"/>
+      <w:lvlText w:val=""/>
+      <w:lvlJc w:val="left"/>
+      <w:pPr>
+        <w:tabs>
+          <w:tab w:val="num" w:pos="5760"/>
+        </w:tabs>
+        <w:ind w:left="5760" w:hanging="360"/>
+      </w:pPr>
+      <w:rPr>
+        <w:rFonts w:ascii="Wingdings" w:hAnsi="Wingdings" w:hint="default"/>
+        <w:sz w:val="20"/>
+      </w:rPr>
+    </w:lvl>
+    <w:lvl w:ilvl="8" w:tentative="1">
+      <w:start w:val="1"/>
+      <w:numFmt w:val="bullet"/>
+      <w:lvlText w:val=""/>
+      <w:lvlJc w:val="left"/>
+      <w:pPr>
+        <w:tabs>
+          <w:tab w:val="num" w:pos="6480"/>
+        </w:tabs>
+        <w:ind w:left="6480" w:hanging="360"/>
+      </w:pPr>
+      <w:rPr>
+        <w:rFonts w:ascii="Wingdings" w:hAnsi="Wingdings" w:hint="default"/>
+        <w:sz w:val="20"/>
+      </w:rPr>
+    </w:lvl>
+  </w:abstractNum>
+  <w:abstractNum w:abstractNumId="25" w15:restartNumberingAfterBreak="0">
     <w:nsid w:val="688A4432"/>
     <w:multiLevelType w:val="multilevel"/>
     <w:tmpl w:val="E452AE3E"/>
@@ -4763,7 +11944,7 @@
       </w:rPr>
     </w:lvl>
   </w:abstractNum>
-  <w:abstractNum w:abstractNumId="7" w15:restartNumberingAfterBreak="0">
+  <w:abstractNum w:abstractNumId="26" w15:restartNumberingAfterBreak="0">
     <w:nsid w:val="71E352CA"/>
     <w:multiLevelType w:val="multilevel"/>
     <w:tmpl w:val="ABD23556"/>
@@ -4876,7 +12057,305 @@
       </w:pPr>
     </w:lvl>
   </w:abstractNum>
-  <w:abstractNum w:abstractNumId="8" w15:restartNumberingAfterBreak="0">
+  <w:abstractNum w:abstractNumId="27" w15:restartNumberingAfterBreak="0">
+    <w:nsid w:val="73235DEC"/>
+    <w:multiLevelType w:val="multilevel"/>
+    <w:tmpl w:val="F78444D8"/>
+    <w:lvl w:ilvl="0">
+      <w:start w:val="1"/>
+      <w:numFmt w:val="bullet"/>
+      <w:lvlText w:val=""/>
+      <w:lvlJc w:val="left"/>
+      <w:pPr>
+        <w:tabs>
+          <w:tab w:val="num" w:pos="720"/>
+        </w:tabs>
+        <w:ind w:left="720" w:hanging="360"/>
+      </w:pPr>
+      <w:rPr>
+        <w:rFonts w:ascii="Symbol" w:hAnsi="Symbol" w:hint="default"/>
+        <w:sz w:val="20"/>
+      </w:rPr>
+    </w:lvl>
+    <w:lvl w:ilvl="1" w:tentative="1">
+      <w:start w:val="1"/>
+      <w:numFmt w:val="bullet"/>
+      <w:lvlText w:val="o"/>
+      <w:lvlJc w:val="left"/>
+      <w:pPr>
+        <w:tabs>
+          <w:tab w:val="num" w:pos="1440"/>
+        </w:tabs>
+        <w:ind w:left="1440" w:hanging="360"/>
+      </w:pPr>
+      <w:rPr>
+        <w:rFonts w:ascii="Courier New" w:hAnsi="Courier New" w:hint="default"/>
+        <w:sz w:val="20"/>
+      </w:rPr>
+    </w:lvl>
+    <w:lvl w:ilvl="2" w:tentative="1">
+      <w:start w:val="1"/>
+      <w:numFmt w:val="bullet"/>
+      <w:lvlText w:val=""/>
+      <w:lvlJc w:val="left"/>
+      <w:pPr>
+        <w:tabs>
+          <w:tab w:val="num" w:pos="2160"/>
+        </w:tabs>
+        <w:ind w:left="2160" w:hanging="360"/>
+      </w:pPr>
+      <w:rPr>
+        <w:rFonts w:ascii="Wingdings" w:hAnsi="Wingdings" w:hint="default"/>
+        <w:sz w:val="20"/>
+      </w:rPr>
+    </w:lvl>
+    <w:lvl w:ilvl="3" w:tentative="1">
+      <w:start w:val="1"/>
+      <w:numFmt w:val="bullet"/>
+      <w:lvlText w:val=""/>
+      <w:lvlJc w:val="left"/>
+      <w:pPr>
+        <w:tabs>
+          <w:tab w:val="num" w:pos="2880"/>
+        </w:tabs>
+        <w:ind w:left="2880" w:hanging="360"/>
+      </w:pPr>
+      <w:rPr>
+        <w:rFonts w:ascii="Wingdings" w:hAnsi="Wingdings" w:hint="default"/>
+        <w:sz w:val="20"/>
+      </w:rPr>
+    </w:lvl>
+    <w:lvl w:ilvl="4" w:tentative="1">
+      <w:start w:val="1"/>
+      <w:numFmt w:val="bullet"/>
+      <w:lvlText w:val=""/>
+      <w:lvlJc w:val="left"/>
+      <w:pPr>
+        <w:tabs>
+          <w:tab w:val="num" w:pos="3600"/>
+        </w:tabs>
+        <w:ind w:left="3600" w:hanging="360"/>
+      </w:pPr>
+      <w:rPr>
+        <w:rFonts w:ascii="Wingdings" w:hAnsi="Wingdings" w:hint="default"/>
+        <w:sz w:val="20"/>
+      </w:rPr>
+    </w:lvl>
+    <w:lvl w:ilvl="5" w:tentative="1">
+      <w:start w:val="1"/>
+      <w:numFmt w:val="bullet"/>
+      <w:lvlText w:val=""/>
+      <w:lvlJc w:val="left"/>
+      <w:pPr>
+        <w:tabs>
+          <w:tab w:val="num" w:pos="4320"/>
+        </w:tabs>
+        <w:ind w:left="4320" w:hanging="360"/>
+      </w:pPr>
+      <w:rPr>
+        <w:rFonts w:ascii="Wingdings" w:hAnsi="Wingdings" w:hint="default"/>
+        <w:sz w:val="20"/>
+      </w:rPr>
+    </w:lvl>
+    <w:lvl w:ilvl="6" w:tentative="1">
+      <w:start w:val="1"/>
+      <w:numFmt w:val="bullet"/>
+      <w:lvlText w:val=""/>
+      <w:lvlJc w:val="left"/>
+      <w:pPr>
+        <w:tabs>
+          <w:tab w:val="num" w:pos="5040"/>
+        </w:tabs>
+        <w:ind w:left="5040" w:hanging="360"/>
+      </w:pPr>
+      <w:rPr>
+        <w:rFonts w:ascii="Wingdings" w:hAnsi="Wingdings" w:hint="default"/>
+        <w:sz w:val="20"/>
+      </w:rPr>
+    </w:lvl>
+    <w:lvl w:ilvl="7" w:tentative="1">
+      <w:start w:val="1"/>
+      <w:numFmt w:val="bullet"/>
+      <w:lvlText w:val=""/>
+      <w:lvlJc w:val="left"/>
+      <w:pPr>
+        <w:tabs>
+          <w:tab w:val="num" w:pos="5760"/>
+        </w:tabs>
+        <w:ind w:left="5760" w:hanging="360"/>
+      </w:pPr>
+      <w:rPr>
+        <w:rFonts w:ascii="Wingdings" w:hAnsi="Wingdings" w:hint="default"/>
+        <w:sz w:val="20"/>
+      </w:rPr>
+    </w:lvl>
+    <w:lvl w:ilvl="8" w:tentative="1">
+      <w:start w:val="1"/>
+      <w:numFmt w:val="bullet"/>
+      <w:lvlText w:val=""/>
+      <w:lvlJc w:val="left"/>
+      <w:pPr>
+        <w:tabs>
+          <w:tab w:val="num" w:pos="6480"/>
+        </w:tabs>
+        <w:ind w:left="6480" w:hanging="360"/>
+      </w:pPr>
+      <w:rPr>
+        <w:rFonts w:ascii="Wingdings" w:hAnsi="Wingdings" w:hint="default"/>
+        <w:sz w:val="20"/>
+      </w:rPr>
+    </w:lvl>
+  </w:abstractNum>
+  <w:abstractNum w:abstractNumId="28" w15:restartNumberingAfterBreak="0">
+    <w:nsid w:val="79116526"/>
+    <w:multiLevelType w:val="multilevel"/>
+    <w:tmpl w:val="3EE2D18C"/>
+    <w:lvl w:ilvl="0">
+      <w:start w:val="1"/>
+      <w:numFmt w:val="bullet"/>
+      <w:lvlText w:val=""/>
+      <w:lvlJc w:val="left"/>
+      <w:pPr>
+        <w:tabs>
+          <w:tab w:val="num" w:pos="720"/>
+        </w:tabs>
+        <w:ind w:left="720" w:hanging="360"/>
+      </w:pPr>
+      <w:rPr>
+        <w:rFonts w:ascii="Symbol" w:hAnsi="Symbol" w:hint="default"/>
+        <w:sz w:val="20"/>
+      </w:rPr>
+    </w:lvl>
+    <w:lvl w:ilvl="1" w:tentative="1">
+      <w:start w:val="1"/>
+      <w:numFmt w:val="bullet"/>
+      <w:lvlText w:val="o"/>
+      <w:lvlJc w:val="left"/>
+      <w:pPr>
+        <w:tabs>
+          <w:tab w:val="num" w:pos="1440"/>
+        </w:tabs>
+        <w:ind w:left="1440" w:hanging="360"/>
+      </w:pPr>
+      <w:rPr>
+        <w:rFonts w:ascii="Courier New" w:hAnsi="Courier New" w:hint="default"/>
+        <w:sz w:val="20"/>
+      </w:rPr>
+    </w:lvl>
+    <w:lvl w:ilvl="2" w:tentative="1">
+      <w:start w:val="1"/>
+      <w:numFmt w:val="bullet"/>
+      <w:lvlText w:val=""/>
+      <w:lvlJc w:val="left"/>
+      <w:pPr>
+        <w:tabs>
+          <w:tab w:val="num" w:pos="2160"/>
+        </w:tabs>
+        <w:ind w:left="2160" w:hanging="360"/>
+      </w:pPr>
+      <w:rPr>
+        <w:rFonts w:ascii="Wingdings" w:hAnsi="Wingdings" w:hint="default"/>
+        <w:sz w:val="20"/>
+      </w:rPr>
+    </w:lvl>
+    <w:lvl w:ilvl="3" w:tentative="1">
+      <w:start w:val="1"/>
+      <w:numFmt w:val="bullet"/>
+      <w:lvlText w:val=""/>
+      <w:lvlJc w:val="left"/>
+      <w:pPr>
+        <w:tabs>
+          <w:tab w:val="num" w:pos="2880"/>
+        </w:tabs>
+        <w:ind w:left="2880" w:hanging="360"/>
+      </w:pPr>
+      <w:rPr>
+        <w:rFonts w:ascii="Wingdings" w:hAnsi="Wingdings" w:hint="default"/>
+        <w:sz w:val="20"/>
+      </w:rPr>
+    </w:lvl>
+    <w:lvl w:ilvl="4" w:tentative="1">
+      <w:start w:val="1"/>
+      <w:numFmt w:val="bullet"/>
+      <w:lvlText w:val=""/>
+      <w:lvlJc w:val="left"/>
+      <w:pPr>
+        <w:tabs>
+          <w:tab w:val="num" w:pos="3600"/>
+        </w:tabs>
+        <w:ind w:left="3600" w:hanging="360"/>
+      </w:pPr>
+      <w:rPr>
+        <w:rFonts w:ascii="Wingdings" w:hAnsi="Wingdings" w:hint="default"/>
+        <w:sz w:val="20"/>
+      </w:rPr>
+    </w:lvl>
+    <w:lvl w:ilvl="5" w:tentative="1">
+      <w:start w:val="1"/>
+      <w:numFmt w:val="bullet"/>
+      <w:lvlText w:val=""/>
+      <w:lvlJc w:val="left"/>
+      <w:pPr>
+        <w:tabs>
+          <w:tab w:val="num" w:pos="4320"/>
+        </w:tabs>
+        <w:ind w:left="4320" w:hanging="360"/>
+      </w:pPr>
+      <w:rPr>
+        <w:rFonts w:ascii="Wingdings" w:hAnsi="Wingdings" w:hint="default"/>
+        <w:sz w:val="20"/>
+      </w:rPr>
+    </w:lvl>
+    <w:lvl w:ilvl="6" w:tentative="1">
+      <w:start w:val="1"/>
+      <w:numFmt w:val="bullet"/>
+      <w:lvlText w:val=""/>
+      <w:lvlJc w:val="left"/>
+      <w:pPr>
+        <w:tabs>
+          <w:tab w:val="num" w:pos="5040"/>
+        </w:tabs>
+        <w:ind w:left="5040" w:hanging="360"/>
+      </w:pPr>
+      <w:rPr>
+        <w:rFonts w:ascii="Wingdings" w:hAnsi="Wingdings" w:hint="default"/>
+        <w:sz w:val="20"/>
+      </w:rPr>
+    </w:lvl>
+    <w:lvl w:ilvl="7" w:tentative="1">
+      <w:start w:val="1"/>
+      <w:numFmt w:val="bullet"/>
+      <w:lvlText w:val=""/>
+      <w:lvlJc w:val="left"/>
+      <w:pPr>
+        <w:tabs>
+          <w:tab w:val="num" w:pos="5760"/>
+        </w:tabs>
+        <w:ind w:left="5760" w:hanging="360"/>
+      </w:pPr>
+      <w:rPr>
+        <w:rFonts w:ascii="Wingdings" w:hAnsi="Wingdings" w:hint="default"/>
+        <w:sz w:val="20"/>
+      </w:rPr>
+    </w:lvl>
+    <w:lvl w:ilvl="8" w:tentative="1">
+      <w:start w:val="1"/>
+      <w:numFmt w:val="bullet"/>
+      <w:lvlText w:val=""/>
+      <w:lvlJc w:val="left"/>
+      <w:pPr>
+        <w:tabs>
+          <w:tab w:val="num" w:pos="6480"/>
+        </w:tabs>
+        <w:ind w:left="6480" w:hanging="360"/>
+      </w:pPr>
+      <w:rPr>
+        <w:rFonts w:ascii="Wingdings" w:hAnsi="Wingdings" w:hint="default"/>
+        <w:sz w:val="20"/>
+      </w:rPr>
+    </w:lvl>
+  </w:abstractNum>
+  <w:abstractNum w:abstractNumId="29" w15:restartNumberingAfterBreak="0">
     <w:nsid w:val="7DFB62B9"/>
     <w:multiLevelType w:val="multilevel"/>
     <w:tmpl w:val="210C2696"/>
@@ -5026,31 +12505,94 @@
     </w:lvl>
   </w:abstractNum>
   <w:num w:numId="1" w16cid:durableId="1455563712">
+    <w:abstractNumId w:val="14"/>
+  </w:num>
+  <w:num w:numId="2" w16cid:durableId="1721897168">
+    <w:abstractNumId w:val="16"/>
+  </w:num>
+  <w:num w:numId="3" w16cid:durableId="1417046714">
+    <w:abstractNumId w:val="29"/>
+  </w:num>
+  <w:num w:numId="4" w16cid:durableId="1045325919">
+    <w:abstractNumId w:val="26"/>
+  </w:num>
+  <w:num w:numId="5" w16cid:durableId="444811523">
+    <w:abstractNumId w:val="10"/>
+  </w:num>
+  <w:num w:numId="6" w16cid:durableId="1055616090">
+    <w:abstractNumId w:val="15"/>
+  </w:num>
+  <w:num w:numId="7" w16cid:durableId="1288004188">
+    <w:abstractNumId w:val="11"/>
+  </w:num>
+  <w:num w:numId="8" w16cid:durableId="2009205983">
+    <w:abstractNumId w:val="25"/>
+  </w:num>
+  <w:num w:numId="9" w16cid:durableId="658777773">
+    <w:abstractNumId w:val="23"/>
+  </w:num>
+  <w:num w:numId="10" w16cid:durableId="1410347227">
+    <w:abstractNumId w:val="17"/>
+  </w:num>
+  <w:num w:numId="11" w16cid:durableId="2098626487">
+    <w:abstractNumId w:val="12"/>
+  </w:num>
+  <w:num w:numId="12" w16cid:durableId="662778998">
     <w:abstractNumId w:val="2"/>
   </w:num>
-  <w:num w:numId="2" w16cid:durableId="1721897168">
+  <w:num w:numId="13" w16cid:durableId="1348825994">
+    <w:abstractNumId w:val="6"/>
+  </w:num>
+  <w:num w:numId="14" w16cid:durableId="1292203993">
+    <w:abstractNumId w:val="1"/>
+  </w:num>
+  <w:num w:numId="15" w16cid:durableId="375471838">
+    <w:abstractNumId w:val="24"/>
+  </w:num>
+  <w:num w:numId="16" w16cid:durableId="1611618570">
+    <w:abstractNumId w:val="9"/>
+  </w:num>
+  <w:num w:numId="17" w16cid:durableId="797576227">
+    <w:abstractNumId w:val="18"/>
+  </w:num>
+  <w:num w:numId="18" w16cid:durableId="422068379">
+    <w:abstractNumId w:val="19"/>
+  </w:num>
+  <w:num w:numId="19" w16cid:durableId="1062217161">
+    <w:abstractNumId w:val="28"/>
+  </w:num>
+  <w:num w:numId="20" w16cid:durableId="129178841">
+    <w:abstractNumId w:val="21"/>
+  </w:num>
+  <w:num w:numId="21" w16cid:durableId="101654129">
+    <w:abstractNumId w:val="8"/>
+  </w:num>
+  <w:num w:numId="22" w16cid:durableId="3678248">
+    <w:abstractNumId w:val="5"/>
+  </w:num>
+  <w:num w:numId="23" w16cid:durableId="2041663186">
+    <w:abstractNumId w:val="22"/>
+  </w:num>
+  <w:num w:numId="24" w16cid:durableId="2084523767">
+    <w:abstractNumId w:val="3"/>
+  </w:num>
+  <w:num w:numId="25" w16cid:durableId="415708306">
+    <w:abstractNumId w:val="7"/>
+  </w:num>
+  <w:num w:numId="26" w16cid:durableId="1558859557">
     <w:abstractNumId w:val="4"/>
   </w:num>
-  <w:num w:numId="3" w16cid:durableId="1417046714">
-    <w:abstractNumId w:val="8"/>
-  </w:num>
-  <w:num w:numId="4" w16cid:durableId="1045325919">
-    <w:abstractNumId w:val="7"/>
-  </w:num>
-  <w:num w:numId="5" w16cid:durableId="444811523">
+  <w:num w:numId="27" w16cid:durableId="1757362924">
     <w:abstractNumId w:val="0"/>
   </w:num>
-  <w:num w:numId="6" w16cid:durableId="1055616090">
-    <w:abstractNumId w:val="3"/>
+  <w:num w:numId="28" w16cid:durableId="681474495">
+    <w:abstractNumId w:val="13"/>
   </w:num>
-  <w:num w:numId="7" w16cid:durableId="1288004188">
-    <w:abstractNumId w:val="1"/>
+  <w:num w:numId="29" w16cid:durableId="912350402">
+    <w:abstractNumId w:val="27"/>
   </w:num>
-  <w:num w:numId="8" w16cid:durableId="2009205983">
-    <w:abstractNumId w:val="6"/>
-  </w:num>
-  <w:num w:numId="9" w16cid:durableId="658777773">
-    <w:abstractNumId w:val="5"/>
+  <w:num w:numId="30" w16cid:durableId="552279428">
+    <w:abstractNumId w:val="20"/>
   </w:num>
 </w:numbering>
 </file>
@@ -5995,6 +13537,29 @@
       <w14:ligatures w14:val="none"/>
     </w:rPr>
   </w:style>
+  <w:style w:type="character" w:styleId="Hipervnculo">
+    <w:name w:val="Hyperlink"/>
+    <w:basedOn w:val="Fuentedeprrafopredeter"/>
+    <w:uiPriority w:val="99"/>
+    <w:unhideWhenUsed/>
+    <w:rsid w:val="00EF1559"/>
+    <w:rPr>
+      <w:color w:val="467886" w:themeColor="hyperlink"/>
+      <w:u w:val="single"/>
+    </w:rPr>
+  </w:style>
+  <w:style w:type="character" w:styleId="Mencinsinresolver">
+    <w:name w:val="Unresolved Mention"/>
+    <w:basedOn w:val="Fuentedeprrafopredeter"/>
+    <w:uiPriority w:val="99"/>
+    <w:semiHidden/>
+    <w:unhideWhenUsed/>
+    <w:rsid w:val="00EF1559"/>
+    <w:rPr>
+      <w:color w:val="605E5C"/>
+      <w:shd w:val="clear" w:color="auto" w:fill="E1DFDD"/>
+    </w:rPr>
+  </w:style>
 </w:styles>
 </file>
 
